--- a/01_Dokumentation/Arbeitsjournal_Philipp_Groebelbauer.docx
+++ b/01_Dokumentation/Arbeitsjournal_Philipp_Groebelbauer.docx
@@ -1132,13 +1132,7 @@
         <w:rPr>
           <w:lang w:val="de-CH"/>
         </w:rPr>
-        <w:t>06</w:t>
-      </w:r>
-      <w:r>
-        <w:rPr>
-          <w:lang w:val="de-CH"/>
-        </w:rPr>
-        <w:t>.10.2017</w:t>
+        <w:t>06.10.2017</w:t>
       </w:r>
     </w:p>
     <w:tbl>
@@ -1184,37 +1178,7 @@
               <w:rPr>
                 <w:lang w:val="de-CH"/>
               </w:rPr>
-              <w:t>1</w:t>
-            </w:r>
-            <w:r>
-              <w:rPr>
-                <w:lang w:val="de-CH"/>
-              </w:rPr>
-              <w:t>0</w:t>
-            </w:r>
-            <w:r>
-              <w:rPr>
-                <w:lang w:val="de-CH"/>
-              </w:rPr>
-              <w:t>:00-1</w:t>
-            </w:r>
-            <w:r>
-              <w:rPr>
-                <w:lang w:val="de-CH"/>
-              </w:rPr>
-              <w:t>2</w:t>
-            </w:r>
-            <w:r>
-              <w:rPr>
-                <w:lang w:val="de-CH"/>
-              </w:rPr>
-              <w:t>:00</w:t>
-            </w:r>
-            <w:r>
-              <w:rPr>
-                <w:lang w:val="de-CH"/>
-              </w:rPr>
-              <w:t>,</w:t>
+              <w:t>10:00-12:00,</w:t>
             </w:r>
             <w:r>
               <w:rPr>
@@ -1336,15 +1300,7 @@
               <w:rPr>
                 <w:lang w:val="de-CH"/>
               </w:rPr>
-              <w:t>Feedback zu unserer Planung: Unser Projekt ist eine Mischung aus SW-Entwicklung und Forschungsprojekt. Zur gegebenen Aufgabe hätte durchaus ein experimentelles Projektvorgehen ge</w:t>
-            </w:r>
-            <w:bookmarkStart w:id="0" w:name="_GoBack"/>
-            <w:bookmarkEnd w:id="0"/>
-            <w:r>
-              <w:rPr>
-                <w:lang w:val="de-CH"/>
-              </w:rPr>
-              <w:t>wählt werden können, aber eine Durchführung im Sinne eines agilen SW-Projekt (</w:t>
+              <w:t>Feedback zu unserer Planung: Unser Projekt ist eine Mischung aus SW-Entwicklung und Forschungsprojekt. Zur gegebenen Aufgabe hätte durchaus ein experimentelles Projektvorgehen gewählt werden können, aber eine Durchführung im Sinne eines agilen SW-Projekt (</w:t>
             </w:r>
             <w:proofErr w:type="spellStart"/>
             <w:r>
@@ -1387,6 +1343,850 @@
     </w:p>
     <w:p>
       <w:pPr>
+        <w:pStyle w:val="berschrift1"/>
+        <w:rPr>
+          <w:lang w:val="de-CH"/>
+        </w:rPr>
+      </w:pPr>
+      <w:r>
+        <w:rPr>
+          <w:lang w:val="de-CH"/>
+        </w:rPr>
+        <w:t>11.10.2017</w:t>
+      </w:r>
+    </w:p>
+    <w:tbl>
+      <w:tblPr>
+        <w:tblStyle w:val="Tabellenraster"/>
+        <w:tblW w:w="9209" w:type="dxa"/>
+        <w:tblLook w:val="04A0" w:firstRow="1" w:lastRow="0" w:firstColumn="1" w:lastColumn="0" w:noHBand="0" w:noVBand="1"/>
+      </w:tblPr>
+      <w:tblGrid>
+        <w:gridCol w:w="1812"/>
+        <w:gridCol w:w="7397"/>
+      </w:tblGrid>
+      <w:tr>
+        <w:tc>
+          <w:tcPr>
+            <w:tcW w:w="1812" w:type="dxa"/>
+          </w:tcPr>
+          <w:p>
+            <w:pPr>
+              <w:rPr>
+                <w:lang w:val="de-CH"/>
+              </w:rPr>
+            </w:pPr>
+            <w:r>
+              <w:rPr>
+                <w:lang w:val="de-CH"/>
+              </w:rPr>
+              <w:t>Arbeitsstunden</w:t>
+            </w:r>
+          </w:p>
+        </w:tc>
+        <w:tc>
+          <w:tcPr>
+            <w:tcW w:w="7397" w:type="dxa"/>
+          </w:tcPr>
+          <w:p>
+            <w:pPr>
+              <w:rPr>
+                <w:lang w:val="de-CH"/>
+              </w:rPr>
+            </w:pPr>
+            <w:r>
+              <w:rPr>
+                <w:lang w:val="de-CH"/>
+              </w:rPr>
+              <w:t>12:00-17:00</w:t>
+            </w:r>
+          </w:p>
+        </w:tc>
+      </w:tr>
+      <w:tr>
+        <w:tc>
+          <w:tcPr>
+            <w:tcW w:w="1812" w:type="dxa"/>
+          </w:tcPr>
+          <w:p>
+            <w:pPr>
+              <w:rPr>
+                <w:lang w:val="de-CH"/>
+              </w:rPr>
+            </w:pPr>
+            <w:r>
+              <w:rPr>
+                <w:lang w:val="de-CH"/>
+              </w:rPr>
+              <w:t>Ort</w:t>
+            </w:r>
+          </w:p>
+        </w:tc>
+        <w:tc>
+          <w:tcPr>
+            <w:tcW w:w="7397" w:type="dxa"/>
+          </w:tcPr>
+          <w:p>
+            <w:pPr>
+              <w:rPr>
+                <w:lang w:val="de-CH"/>
+              </w:rPr>
+            </w:pPr>
+            <w:r>
+              <w:rPr>
+                <w:lang w:val="de-CH"/>
+              </w:rPr>
+              <w:t>Horw</w:t>
+            </w:r>
+          </w:p>
+        </w:tc>
+      </w:tr>
+      <w:tr>
+        <w:tc>
+          <w:tcPr>
+            <w:tcW w:w="1812" w:type="dxa"/>
+          </w:tcPr>
+          <w:p>
+            <w:pPr>
+              <w:rPr>
+                <w:lang w:val="de-CH"/>
+              </w:rPr>
+            </w:pPr>
+            <w:r>
+              <w:rPr>
+                <w:lang w:val="de-CH"/>
+              </w:rPr>
+              <w:t>Thema</w:t>
+            </w:r>
+          </w:p>
+        </w:tc>
+        <w:tc>
+          <w:tcPr>
+            <w:tcW w:w="7397" w:type="dxa"/>
+          </w:tcPr>
+          <w:p>
+            <w:pPr>
+              <w:rPr>
+                <w:lang w:val="de-CH"/>
+              </w:rPr>
+            </w:pPr>
+            <w:r>
+              <w:rPr>
+                <w:lang w:val="de-CH"/>
+              </w:rPr>
+              <w:t>Sitzung mit Herrn Biallas, Meilensteinsitzung mit Herrn Diehl, Testkonzept angefangen</w:t>
+            </w:r>
+          </w:p>
+        </w:tc>
+      </w:tr>
+      <w:tr>
+        <w:tc>
+          <w:tcPr>
+            <w:tcW w:w="1812" w:type="dxa"/>
+          </w:tcPr>
+          <w:p>
+            <w:pPr>
+              <w:rPr>
+                <w:lang w:val="de-CH"/>
+              </w:rPr>
+            </w:pPr>
+            <w:r>
+              <w:rPr>
+                <w:lang w:val="de-CH"/>
+              </w:rPr>
+              <w:t>Bemerkungen</w:t>
+            </w:r>
+          </w:p>
+        </w:tc>
+        <w:tc>
+          <w:tcPr>
+            <w:tcW w:w="7397" w:type="dxa"/>
+          </w:tcPr>
+          <w:p>
+            <w:pPr>
+              <w:rPr>
+                <w:lang w:val="de-CH"/>
+              </w:rPr>
+            </w:pPr>
+            <w:r>
+              <w:rPr>
+                <w:lang w:val="de-CH"/>
+              </w:rPr>
+              <w:t>Offene Fragen mit dem Auftraggeber geklärt, Aufgabenstellung wird minim umformuliert</w:t>
+            </w:r>
+          </w:p>
+        </w:tc>
+      </w:tr>
+    </w:tbl>
+    <w:p>
+      <w:pPr>
+        <w:pStyle w:val="berschrift1"/>
+        <w:rPr>
+          <w:lang w:val="de-CH"/>
+        </w:rPr>
+      </w:pPr>
+      <w:r>
+        <w:rPr>
+          <w:lang w:val="de-CH"/>
+        </w:rPr>
+        <w:t>13.10.2017</w:t>
+      </w:r>
+    </w:p>
+    <w:tbl>
+      <w:tblPr>
+        <w:tblStyle w:val="Tabellenraster"/>
+        <w:tblW w:w="9209" w:type="dxa"/>
+        <w:tblLook w:val="04A0" w:firstRow="1" w:lastRow="0" w:firstColumn="1" w:lastColumn="0" w:noHBand="0" w:noVBand="1"/>
+      </w:tblPr>
+      <w:tblGrid>
+        <w:gridCol w:w="1812"/>
+        <w:gridCol w:w="7397"/>
+      </w:tblGrid>
+      <w:tr>
+        <w:tc>
+          <w:tcPr>
+            <w:tcW w:w="1812" w:type="dxa"/>
+          </w:tcPr>
+          <w:p>
+            <w:pPr>
+              <w:rPr>
+                <w:lang w:val="de-CH"/>
+              </w:rPr>
+            </w:pPr>
+            <w:r>
+              <w:rPr>
+                <w:lang w:val="de-CH"/>
+              </w:rPr>
+              <w:t>Arbeitsstunden</w:t>
+            </w:r>
+          </w:p>
+        </w:tc>
+        <w:tc>
+          <w:tcPr>
+            <w:tcW w:w="7397" w:type="dxa"/>
+          </w:tcPr>
+          <w:p>
+            <w:pPr>
+              <w:rPr>
+                <w:lang w:val="de-CH"/>
+              </w:rPr>
+            </w:pPr>
+            <w:r>
+              <w:rPr>
+                <w:lang w:val="de-CH"/>
+              </w:rPr>
+              <w:t>10:00-12:00, 13:00-17:00</w:t>
+            </w:r>
+          </w:p>
+        </w:tc>
+      </w:tr>
+      <w:tr>
+        <w:tc>
+          <w:tcPr>
+            <w:tcW w:w="1812" w:type="dxa"/>
+          </w:tcPr>
+          <w:p>
+            <w:pPr>
+              <w:rPr>
+                <w:lang w:val="de-CH"/>
+              </w:rPr>
+            </w:pPr>
+            <w:r>
+              <w:rPr>
+                <w:lang w:val="de-CH"/>
+              </w:rPr>
+              <w:t>Ort</w:t>
+            </w:r>
+          </w:p>
+        </w:tc>
+        <w:tc>
+          <w:tcPr>
+            <w:tcW w:w="7397" w:type="dxa"/>
+          </w:tcPr>
+          <w:p>
+            <w:pPr>
+              <w:rPr>
+                <w:lang w:val="de-CH"/>
+              </w:rPr>
+            </w:pPr>
+            <w:r>
+              <w:rPr>
+                <w:lang w:val="de-CH"/>
+              </w:rPr>
+              <w:t>Baar</w:t>
+            </w:r>
+          </w:p>
+        </w:tc>
+      </w:tr>
+      <w:tr>
+        <w:tc>
+          <w:tcPr>
+            <w:tcW w:w="1812" w:type="dxa"/>
+          </w:tcPr>
+          <w:p>
+            <w:pPr>
+              <w:rPr>
+                <w:lang w:val="de-CH"/>
+              </w:rPr>
+            </w:pPr>
+            <w:r>
+              <w:rPr>
+                <w:lang w:val="de-CH"/>
+              </w:rPr>
+              <w:t>Thema</w:t>
+            </w:r>
+          </w:p>
+        </w:tc>
+        <w:tc>
+          <w:tcPr>
+            <w:tcW w:w="7397" w:type="dxa"/>
+          </w:tcPr>
+          <w:p>
+            <w:pPr>
+              <w:rPr>
+                <w:lang w:val="de-CH"/>
+              </w:rPr>
+            </w:pPr>
+            <w:r>
+              <w:rPr>
+                <w:lang w:val="de-CH"/>
+              </w:rPr>
+              <w:t>Fertigstellung des Testkonzepts (exkl. Fragebogen)</w:t>
+            </w:r>
+          </w:p>
+        </w:tc>
+      </w:tr>
+      <w:tr>
+        <w:tc>
+          <w:tcPr>
+            <w:tcW w:w="1812" w:type="dxa"/>
+          </w:tcPr>
+          <w:p>
+            <w:pPr>
+              <w:rPr>
+                <w:lang w:val="de-CH"/>
+              </w:rPr>
+            </w:pPr>
+            <w:r>
+              <w:rPr>
+                <w:lang w:val="de-CH"/>
+              </w:rPr>
+              <w:t>Bemerkungen</w:t>
+            </w:r>
+          </w:p>
+        </w:tc>
+        <w:tc>
+          <w:tcPr>
+            <w:tcW w:w="7397" w:type="dxa"/>
+          </w:tcPr>
+          <w:p>
+            <w:pPr>
+              <w:rPr>
+                <w:lang w:val="de-CH"/>
+              </w:rPr>
+            </w:pPr>
+            <w:r>
+              <w:rPr>
+                <w:lang w:val="de-CH"/>
+              </w:rPr>
+              <w:t xml:space="preserve">Probanden werden durch unterschiedlich parametrisierte </w:t>
+            </w:r>
+            <w:proofErr w:type="spellStart"/>
+            <w:r>
+              <w:rPr>
+                <w:lang w:val="de-CH"/>
+              </w:rPr>
+              <w:t>Vortex</w:t>
+            </w:r>
+            <w:proofErr w:type="spellEnd"/>
+            <w:r>
+              <w:rPr>
+                <w:lang w:val="de-CH"/>
+              </w:rPr>
+              <w:t>-Tunnels geschickt. Anhand eines noch zu erstellenden Fragebogens werden die Effekte unterschiedlicher Einstellungen untersucht.</w:t>
+            </w:r>
+          </w:p>
+        </w:tc>
+      </w:tr>
+    </w:tbl>
+    <w:p>
+      <w:pPr>
+        <w:rPr>
+          <w:lang w:val="de-CH"/>
+        </w:rPr>
+      </w:pPr>
+    </w:p>
+    <w:p>
+      <w:pPr>
+        <w:pStyle w:val="berschrift1"/>
+        <w:rPr>
+          <w:lang w:val="de-CH"/>
+        </w:rPr>
+      </w:pPr>
+      <w:r>
+        <w:rPr>
+          <w:lang w:val="de-CH"/>
+        </w:rPr>
+        <w:t>18.10.2017</w:t>
+      </w:r>
+    </w:p>
+    <w:tbl>
+      <w:tblPr>
+        <w:tblStyle w:val="Tabellenraster"/>
+        <w:tblW w:w="9209" w:type="dxa"/>
+        <w:tblLook w:val="04A0" w:firstRow="1" w:lastRow="0" w:firstColumn="1" w:lastColumn="0" w:noHBand="0" w:noVBand="1"/>
+      </w:tblPr>
+      <w:tblGrid>
+        <w:gridCol w:w="1812"/>
+        <w:gridCol w:w="7397"/>
+      </w:tblGrid>
+      <w:tr>
+        <w:tc>
+          <w:tcPr>
+            <w:tcW w:w="1812" w:type="dxa"/>
+          </w:tcPr>
+          <w:p>
+            <w:pPr>
+              <w:rPr>
+                <w:lang w:val="de-CH"/>
+              </w:rPr>
+            </w:pPr>
+            <w:r>
+              <w:rPr>
+                <w:lang w:val="de-CH"/>
+              </w:rPr>
+              <w:t>Arbeitsstunden</w:t>
+            </w:r>
+          </w:p>
+        </w:tc>
+        <w:tc>
+          <w:tcPr>
+            <w:tcW w:w="7397" w:type="dxa"/>
+          </w:tcPr>
+          <w:p>
+            <w:pPr>
+              <w:rPr>
+                <w:lang w:val="de-CH"/>
+              </w:rPr>
+            </w:pPr>
+            <w:r>
+              <w:rPr>
+                <w:lang w:val="de-CH"/>
+              </w:rPr>
+              <w:t>12:00-17:00</w:t>
+            </w:r>
+          </w:p>
+        </w:tc>
+      </w:tr>
+      <w:tr>
+        <w:tc>
+          <w:tcPr>
+            <w:tcW w:w="1812" w:type="dxa"/>
+          </w:tcPr>
+          <w:p>
+            <w:pPr>
+              <w:rPr>
+                <w:lang w:val="de-CH"/>
+              </w:rPr>
+            </w:pPr>
+            <w:r>
+              <w:rPr>
+                <w:lang w:val="de-CH"/>
+              </w:rPr>
+              <w:t>Ort</w:t>
+            </w:r>
+          </w:p>
+        </w:tc>
+        <w:tc>
+          <w:tcPr>
+            <w:tcW w:w="7397" w:type="dxa"/>
+          </w:tcPr>
+          <w:p>
+            <w:pPr>
+              <w:rPr>
+                <w:lang w:val="de-CH"/>
+              </w:rPr>
+            </w:pPr>
+            <w:proofErr w:type="spellStart"/>
+            <w:r>
+              <w:rPr>
+                <w:lang w:val="de-CH"/>
+              </w:rPr>
+              <w:t>Rotkreuz</w:t>
+            </w:r>
+            <w:proofErr w:type="spellEnd"/>
+          </w:p>
+        </w:tc>
+      </w:tr>
+      <w:tr>
+        <w:tc>
+          <w:tcPr>
+            <w:tcW w:w="1812" w:type="dxa"/>
+          </w:tcPr>
+          <w:p>
+            <w:pPr>
+              <w:rPr>
+                <w:lang w:val="de-CH"/>
+              </w:rPr>
+            </w:pPr>
+            <w:r>
+              <w:rPr>
+                <w:lang w:val="de-CH"/>
+              </w:rPr>
+              <w:t>Thema</w:t>
+            </w:r>
+          </w:p>
+        </w:tc>
+        <w:tc>
+          <w:tcPr>
+            <w:tcW w:w="7397" w:type="dxa"/>
+          </w:tcPr>
+          <w:p>
+            <w:pPr>
+              <w:rPr>
+                <w:lang w:val="de-CH"/>
+              </w:rPr>
+            </w:pPr>
+            <w:r>
+              <w:rPr>
+                <w:lang w:val="de-CH"/>
+              </w:rPr>
+              <w:t>Inbetriebnahme des Rechners und der HTC Vive</w:t>
+            </w:r>
+          </w:p>
+        </w:tc>
+      </w:tr>
+      <w:tr>
+        <w:tc>
+          <w:tcPr>
+            <w:tcW w:w="1812" w:type="dxa"/>
+          </w:tcPr>
+          <w:p>
+            <w:pPr>
+              <w:rPr>
+                <w:lang w:val="de-CH"/>
+              </w:rPr>
+            </w:pPr>
+            <w:r>
+              <w:rPr>
+                <w:lang w:val="de-CH"/>
+              </w:rPr>
+              <w:t>Bemerkungen</w:t>
+            </w:r>
+          </w:p>
+        </w:tc>
+        <w:tc>
+          <w:tcPr>
+            <w:tcW w:w="7397" w:type="dxa"/>
+          </w:tcPr>
+          <w:p>
+            <w:pPr>
+              <w:rPr>
+                <w:lang w:val="de-CH"/>
+              </w:rPr>
+            </w:pPr>
+            <w:r>
+              <w:rPr>
+                <w:lang w:val="de-CH"/>
+              </w:rPr>
+              <w:t xml:space="preserve">Inbetriebnahme erfolgreich. </w:t>
+            </w:r>
+            <w:r>
+              <w:rPr>
+                <w:lang w:val="de-CH"/>
+              </w:rPr>
+              <w:t>Das erste</w:t>
+            </w:r>
+            <w:r>
+              <w:rPr>
+                <w:lang w:val="de-CH"/>
+              </w:rPr>
+              <w:t xml:space="preserve"> Test Szenario aus </w:t>
+            </w:r>
+            <w:proofErr w:type="spellStart"/>
+            <w:r>
+              <w:rPr>
+                <w:lang w:val="de-CH"/>
+              </w:rPr>
+              <w:t>Unity</w:t>
+            </w:r>
+            <w:proofErr w:type="spellEnd"/>
+            <w:r>
+              <w:rPr>
+                <w:lang w:val="de-CH"/>
+              </w:rPr>
+              <w:t xml:space="preserve"> konnte mithilfe des </w:t>
+            </w:r>
+            <w:proofErr w:type="spellStart"/>
+            <w:r>
+              <w:rPr>
+                <w:lang w:val="de-CH"/>
+              </w:rPr>
+              <w:t>Steam</w:t>
+            </w:r>
+            <w:proofErr w:type="spellEnd"/>
+            <w:r>
+              <w:rPr>
+                <w:lang w:val="de-CH"/>
+              </w:rPr>
+              <w:t xml:space="preserve"> VR </w:t>
+            </w:r>
+            <w:proofErr w:type="spellStart"/>
+            <w:r>
+              <w:rPr>
+                <w:lang w:val="de-CH"/>
+              </w:rPr>
+              <w:t>Plugins</w:t>
+            </w:r>
+            <w:proofErr w:type="spellEnd"/>
+            <w:r>
+              <w:rPr>
+                <w:lang w:val="de-CH"/>
+              </w:rPr>
+              <w:t xml:space="preserve"> auch bereits auf der VR-Brille </w:t>
+            </w:r>
+            <w:r>
+              <w:rPr>
+                <w:lang w:val="de-CH"/>
+              </w:rPr>
+              <w:t>ausprobiert werden.</w:t>
+            </w:r>
+          </w:p>
+        </w:tc>
+      </w:tr>
+    </w:tbl>
+    <w:p>
+      <w:pPr>
+        <w:rPr>
+          <w:lang w:val="de-CH"/>
+        </w:rPr>
+      </w:pPr>
+    </w:p>
+    <w:p>
+      <w:pPr>
+        <w:pStyle w:val="berschrift1"/>
+        <w:rPr>
+          <w:lang w:val="de-CH"/>
+        </w:rPr>
+      </w:pPr>
+    </w:p>
+    <w:p>
+      <w:pPr>
+        <w:pStyle w:val="berschrift1"/>
+        <w:rPr>
+          <w:lang w:val="de-CH"/>
+        </w:rPr>
+      </w:pPr>
+      <w:r>
+        <w:rPr>
+          <w:lang w:val="de-CH"/>
+        </w:rPr>
+        <w:t>22.10.2017</w:t>
+      </w:r>
+    </w:p>
+    <w:tbl>
+      <w:tblPr>
+        <w:tblStyle w:val="Tabellenraster"/>
+        <w:tblW w:w="9209" w:type="dxa"/>
+        <w:tblLook w:val="04A0" w:firstRow="1" w:lastRow="0" w:firstColumn="1" w:lastColumn="0" w:noHBand="0" w:noVBand="1"/>
+      </w:tblPr>
+      <w:tblGrid>
+        <w:gridCol w:w="1812"/>
+        <w:gridCol w:w="7397"/>
+      </w:tblGrid>
+      <w:tr>
+        <w:tc>
+          <w:tcPr>
+            <w:tcW w:w="1812" w:type="dxa"/>
+          </w:tcPr>
+          <w:p>
+            <w:pPr>
+              <w:rPr>
+                <w:lang w:val="de-CH"/>
+              </w:rPr>
+            </w:pPr>
+            <w:r>
+              <w:rPr>
+                <w:lang w:val="de-CH"/>
+              </w:rPr>
+              <w:t>Arbeitsstunden</w:t>
+            </w:r>
+          </w:p>
+        </w:tc>
+        <w:tc>
+          <w:tcPr>
+            <w:tcW w:w="7397" w:type="dxa"/>
+          </w:tcPr>
+          <w:p>
+            <w:pPr>
+              <w:rPr>
+                <w:lang w:val="de-CH"/>
+              </w:rPr>
+            </w:pPr>
+            <w:r>
+              <w:rPr>
+                <w:lang w:val="de-CH"/>
+              </w:rPr>
+              <w:t>10:00-12:00, 13:00-17:00</w:t>
+            </w:r>
+          </w:p>
+        </w:tc>
+      </w:tr>
+      <w:tr>
+        <w:tc>
+          <w:tcPr>
+            <w:tcW w:w="1812" w:type="dxa"/>
+          </w:tcPr>
+          <w:p>
+            <w:pPr>
+              <w:rPr>
+                <w:lang w:val="de-CH"/>
+              </w:rPr>
+            </w:pPr>
+            <w:r>
+              <w:rPr>
+                <w:lang w:val="de-CH"/>
+              </w:rPr>
+              <w:t>Ort</w:t>
+            </w:r>
+          </w:p>
+        </w:tc>
+        <w:tc>
+          <w:tcPr>
+            <w:tcW w:w="7397" w:type="dxa"/>
+          </w:tcPr>
+          <w:p>
+            <w:pPr>
+              <w:rPr>
+                <w:lang w:val="de-CH"/>
+              </w:rPr>
+            </w:pPr>
+            <w:r>
+              <w:rPr>
+                <w:lang w:val="de-CH"/>
+              </w:rPr>
+              <w:t>Baar</w:t>
+            </w:r>
+          </w:p>
+        </w:tc>
+      </w:tr>
+      <w:tr>
+        <w:tc>
+          <w:tcPr>
+            <w:tcW w:w="1812" w:type="dxa"/>
+          </w:tcPr>
+          <w:p>
+            <w:pPr>
+              <w:rPr>
+                <w:lang w:val="de-CH"/>
+              </w:rPr>
+            </w:pPr>
+            <w:r>
+              <w:rPr>
+                <w:lang w:val="de-CH"/>
+              </w:rPr>
+              <w:t>Thema</w:t>
+            </w:r>
+          </w:p>
+        </w:tc>
+        <w:tc>
+          <w:tcPr>
+            <w:tcW w:w="7397" w:type="dxa"/>
+          </w:tcPr>
+          <w:p>
+            <w:pPr>
+              <w:rPr>
+                <w:lang w:val="de-CH"/>
+              </w:rPr>
+            </w:pPr>
+            <w:r>
+              <w:rPr>
+                <w:lang w:val="de-CH"/>
+              </w:rPr>
+              <w:t>Fragebogen für Probanden</w:t>
+            </w:r>
+          </w:p>
+        </w:tc>
+      </w:tr>
+      <w:tr>
+        <w:tc>
+          <w:tcPr>
+            <w:tcW w:w="1812" w:type="dxa"/>
+          </w:tcPr>
+          <w:p>
+            <w:pPr>
+              <w:rPr>
+                <w:lang w:val="de-CH"/>
+              </w:rPr>
+            </w:pPr>
+            <w:r>
+              <w:rPr>
+                <w:lang w:val="de-CH"/>
+              </w:rPr>
+              <w:t>Bemerkungen</w:t>
+            </w:r>
+          </w:p>
+        </w:tc>
+        <w:tc>
+          <w:tcPr>
+            <w:tcW w:w="7397" w:type="dxa"/>
+          </w:tcPr>
+          <w:p>
+            <w:pPr>
+              <w:rPr>
+                <w:lang w:val="de-CH"/>
+              </w:rPr>
+            </w:pPr>
+            <w:r>
+              <w:rPr>
+                <w:lang w:val="de-CH"/>
+              </w:rPr>
+              <w:t xml:space="preserve">Fragebogen wird noch mit Marc Nussbaumer </w:t>
+            </w:r>
+            <w:proofErr w:type="spellStart"/>
+            <w:r>
+              <w:rPr>
+                <w:lang w:val="de-CH"/>
+              </w:rPr>
+              <w:t>reviewed</w:t>
+            </w:r>
+            <w:proofErr w:type="spellEnd"/>
+            <w:r>
+              <w:rPr>
+                <w:lang w:val="de-CH"/>
+              </w:rPr>
+              <w:t xml:space="preserve"> und </w:t>
+            </w:r>
+            <w:proofErr w:type="spellStart"/>
+            <w:r>
+              <w:rPr>
+                <w:lang w:val="de-CH"/>
+              </w:rPr>
+              <w:t>evt</w:t>
+            </w:r>
+            <w:proofErr w:type="spellEnd"/>
+            <w:r>
+              <w:rPr>
+                <w:lang w:val="de-CH"/>
+              </w:rPr>
+              <w:t>. angepasst</w:t>
+            </w:r>
+            <w:bookmarkStart w:id="0" w:name="_GoBack"/>
+            <w:bookmarkEnd w:id="0"/>
+          </w:p>
+        </w:tc>
+      </w:tr>
+    </w:tbl>
+    <w:p>
+      <w:pPr>
+        <w:rPr>
+          <w:lang w:val="de-CH"/>
+        </w:rPr>
+      </w:pPr>
+    </w:p>
+    <w:p>
+      <w:pPr>
+        <w:pStyle w:val="berschrift1"/>
         <w:rPr>
           <w:lang w:val="de-CH"/>
         </w:rPr>

--- a/01_Dokumentation/Arbeitsjournal_Philipp_Groebelbauer.docx
+++ b/01_Dokumentation/Arbeitsjournal_Philipp_Groebelbauer.docx
@@ -2171,8 +2171,6 @@
               </w:rPr>
               <w:t>. angepasst</w:t>
             </w:r>
-            <w:bookmarkStart w:id="0" w:name="_GoBack"/>
-            <w:bookmarkEnd w:id="0"/>
           </w:p>
         </w:tc>
       </w:tr>
@@ -2184,6 +2182,808 @@
         </w:rPr>
       </w:pPr>
     </w:p>
+    <w:p>
+      <w:pPr>
+        <w:pStyle w:val="berschrift1"/>
+        <w:rPr>
+          <w:lang w:val="de-CH"/>
+        </w:rPr>
+      </w:pPr>
+      <w:r>
+        <w:rPr>
+          <w:lang w:val="de-CH"/>
+        </w:rPr>
+        <w:t>27</w:t>
+      </w:r>
+      <w:r>
+        <w:rPr>
+          <w:lang w:val="de-CH"/>
+        </w:rPr>
+        <w:t>.10.2017</w:t>
+      </w:r>
+    </w:p>
+    <w:tbl>
+      <w:tblPr>
+        <w:tblStyle w:val="Tabellenraster"/>
+        <w:tblW w:w="9209" w:type="dxa"/>
+        <w:tblLook w:val="04A0" w:firstRow="1" w:lastRow="0" w:firstColumn="1" w:lastColumn="0" w:noHBand="0" w:noVBand="1"/>
+      </w:tblPr>
+      <w:tblGrid>
+        <w:gridCol w:w="1812"/>
+        <w:gridCol w:w="7397"/>
+      </w:tblGrid>
+      <w:tr>
+        <w:tc>
+          <w:tcPr>
+            <w:tcW w:w="1812" w:type="dxa"/>
+          </w:tcPr>
+          <w:p>
+            <w:pPr>
+              <w:rPr>
+                <w:lang w:val="de-CH"/>
+              </w:rPr>
+            </w:pPr>
+            <w:r>
+              <w:rPr>
+                <w:lang w:val="de-CH"/>
+              </w:rPr>
+              <w:t>Arbeitsstunden</w:t>
+            </w:r>
+          </w:p>
+        </w:tc>
+        <w:tc>
+          <w:tcPr>
+            <w:tcW w:w="7397" w:type="dxa"/>
+          </w:tcPr>
+          <w:p>
+            <w:pPr>
+              <w:rPr>
+                <w:lang w:val="de-CH"/>
+              </w:rPr>
+            </w:pPr>
+            <w:r>
+              <w:rPr>
+                <w:lang w:val="de-CH"/>
+              </w:rPr>
+              <w:t>09</w:t>
+            </w:r>
+            <w:r>
+              <w:rPr>
+                <w:lang w:val="de-CH"/>
+              </w:rPr>
+              <w:t>:00-12:00, 13:00-17:00</w:t>
+            </w:r>
+          </w:p>
+        </w:tc>
+      </w:tr>
+      <w:tr>
+        <w:tc>
+          <w:tcPr>
+            <w:tcW w:w="1812" w:type="dxa"/>
+          </w:tcPr>
+          <w:p>
+            <w:pPr>
+              <w:rPr>
+                <w:lang w:val="de-CH"/>
+              </w:rPr>
+            </w:pPr>
+            <w:r>
+              <w:rPr>
+                <w:lang w:val="de-CH"/>
+              </w:rPr>
+              <w:t>Ort</w:t>
+            </w:r>
+          </w:p>
+        </w:tc>
+        <w:tc>
+          <w:tcPr>
+            <w:tcW w:w="7397" w:type="dxa"/>
+          </w:tcPr>
+          <w:p>
+            <w:pPr>
+              <w:rPr>
+                <w:lang w:val="de-CH"/>
+              </w:rPr>
+            </w:pPr>
+            <w:r>
+              <w:rPr>
+                <w:lang w:val="de-CH"/>
+              </w:rPr>
+              <w:t>Baar</w:t>
+            </w:r>
+          </w:p>
+        </w:tc>
+      </w:tr>
+      <w:tr>
+        <w:tc>
+          <w:tcPr>
+            <w:tcW w:w="1812" w:type="dxa"/>
+          </w:tcPr>
+          <w:p>
+            <w:pPr>
+              <w:rPr>
+                <w:lang w:val="de-CH"/>
+              </w:rPr>
+            </w:pPr>
+            <w:r>
+              <w:rPr>
+                <w:lang w:val="de-CH"/>
+              </w:rPr>
+              <w:t>Thema</w:t>
+            </w:r>
+          </w:p>
+        </w:tc>
+        <w:tc>
+          <w:tcPr>
+            <w:tcW w:w="7397" w:type="dxa"/>
+          </w:tcPr>
+          <w:p>
+            <w:pPr>
+              <w:rPr>
+                <w:lang w:val="de-CH"/>
+              </w:rPr>
+            </w:pPr>
+            <w:r>
+              <w:rPr>
+                <w:lang w:val="de-CH"/>
+              </w:rPr>
+              <w:t xml:space="preserve">Erstellung 3D-Modelle mit </w:t>
+            </w:r>
+            <w:proofErr w:type="spellStart"/>
+            <w:r>
+              <w:rPr>
+                <w:lang w:val="de-CH"/>
+              </w:rPr>
+              <w:t>Sketchup</w:t>
+            </w:r>
+            <w:proofErr w:type="spellEnd"/>
+            <w:r>
+              <w:rPr>
+                <w:lang w:val="de-CH"/>
+              </w:rPr>
+              <w:t xml:space="preserve">, erster Prototyp in </w:t>
+            </w:r>
+            <w:proofErr w:type="spellStart"/>
+            <w:r>
+              <w:rPr>
+                <w:lang w:val="de-CH"/>
+              </w:rPr>
+              <w:t>Unity</w:t>
+            </w:r>
+            <w:proofErr w:type="spellEnd"/>
+          </w:p>
+        </w:tc>
+      </w:tr>
+      <w:tr>
+        <w:tc>
+          <w:tcPr>
+            <w:tcW w:w="1812" w:type="dxa"/>
+          </w:tcPr>
+          <w:p>
+            <w:pPr>
+              <w:rPr>
+                <w:lang w:val="de-CH"/>
+              </w:rPr>
+            </w:pPr>
+            <w:r>
+              <w:rPr>
+                <w:lang w:val="de-CH"/>
+              </w:rPr>
+              <w:t>Bemerkungen</w:t>
+            </w:r>
+          </w:p>
+        </w:tc>
+        <w:tc>
+          <w:tcPr>
+            <w:tcW w:w="7397" w:type="dxa"/>
+          </w:tcPr>
+          <w:p>
+            <w:pPr>
+              <w:rPr>
+                <w:lang w:val="de-CH"/>
+              </w:rPr>
+            </w:pPr>
+            <w:proofErr w:type="spellStart"/>
+            <w:r>
+              <w:rPr>
+                <w:lang w:val="de-CH"/>
+              </w:rPr>
+              <w:t>Sketchup</w:t>
+            </w:r>
+            <w:proofErr w:type="spellEnd"/>
+            <w:r>
+              <w:rPr>
+                <w:lang w:val="de-CH"/>
+              </w:rPr>
+              <w:t xml:space="preserve"> wurde Blender vorgezogen aufgrund einfacherer Bedienung und mangelnder Blender-Erfahrung. 1 Zoll in </w:t>
+            </w:r>
+            <w:proofErr w:type="spellStart"/>
+            <w:r>
+              <w:rPr>
+                <w:lang w:val="de-CH"/>
+              </w:rPr>
+              <w:t>Sketchup</w:t>
+            </w:r>
+            <w:proofErr w:type="spellEnd"/>
+            <w:r>
+              <w:rPr>
+                <w:lang w:val="de-CH"/>
+              </w:rPr>
+              <w:t xml:space="preserve"> entspricht einem „</w:t>
+            </w:r>
+            <w:proofErr w:type="spellStart"/>
+            <w:r>
+              <w:rPr>
+                <w:lang w:val="de-CH"/>
+              </w:rPr>
+              <w:t>Unity</w:t>
+            </w:r>
+            <w:proofErr w:type="spellEnd"/>
+            <w:r>
+              <w:rPr>
+                <w:lang w:val="de-CH"/>
+              </w:rPr>
+              <w:t xml:space="preserve">-Meter“. Daher </w:t>
+            </w:r>
+            <w:proofErr w:type="spellStart"/>
+            <w:r>
+              <w:rPr>
+                <w:lang w:val="de-CH"/>
+              </w:rPr>
+              <w:t>Sketchup</w:t>
+            </w:r>
+            <w:proofErr w:type="spellEnd"/>
+            <w:r>
+              <w:rPr>
+                <w:lang w:val="de-CH"/>
+              </w:rPr>
+              <w:t xml:space="preserve"> unbedingt auf Zoll einstellen. Nach dem Export in </w:t>
+            </w:r>
+            <w:proofErr w:type="spellStart"/>
+            <w:r>
+              <w:rPr>
+                <w:lang w:val="de-CH"/>
+              </w:rPr>
+              <w:t>Unity</w:t>
+            </w:r>
+            <w:proofErr w:type="spellEnd"/>
+            <w:r>
+              <w:rPr>
+                <w:lang w:val="de-CH"/>
+              </w:rPr>
+              <w:t xml:space="preserve"> sind die Modelle 90 Grad gedreht – Modelle wurden in </w:t>
+            </w:r>
+            <w:proofErr w:type="spellStart"/>
+            <w:r>
+              <w:rPr>
+                <w:lang w:val="de-CH"/>
+              </w:rPr>
+              <w:t>Sketchup</w:t>
+            </w:r>
+            <w:proofErr w:type="spellEnd"/>
+            <w:r>
+              <w:rPr>
+                <w:lang w:val="de-CH"/>
+              </w:rPr>
+              <w:t xml:space="preserve"> rotiert, sodass sie nach Export gerade stehen.</w:t>
+            </w:r>
+          </w:p>
+        </w:tc>
+      </w:tr>
+    </w:tbl>
+    <w:p>
+      <w:pPr>
+        <w:pStyle w:val="berschrift1"/>
+        <w:rPr>
+          <w:lang w:val="de-CH"/>
+        </w:rPr>
+      </w:pPr>
+      <w:r>
+        <w:rPr>
+          <w:lang w:val="de-CH"/>
+        </w:rPr>
+        <w:t>29</w:t>
+      </w:r>
+      <w:r>
+        <w:rPr>
+          <w:lang w:val="de-CH"/>
+        </w:rPr>
+        <w:t>.10.2017</w:t>
+      </w:r>
+    </w:p>
+    <w:tbl>
+      <w:tblPr>
+        <w:tblStyle w:val="Tabellenraster"/>
+        <w:tblW w:w="9209" w:type="dxa"/>
+        <w:tblLook w:val="04A0" w:firstRow="1" w:lastRow="0" w:firstColumn="1" w:lastColumn="0" w:noHBand="0" w:noVBand="1"/>
+      </w:tblPr>
+      <w:tblGrid>
+        <w:gridCol w:w="1812"/>
+        <w:gridCol w:w="7397"/>
+      </w:tblGrid>
+      <w:tr>
+        <w:tc>
+          <w:tcPr>
+            <w:tcW w:w="1812" w:type="dxa"/>
+          </w:tcPr>
+          <w:p>
+            <w:pPr>
+              <w:rPr>
+                <w:lang w:val="de-CH"/>
+              </w:rPr>
+            </w:pPr>
+            <w:r>
+              <w:rPr>
+                <w:lang w:val="de-CH"/>
+              </w:rPr>
+              <w:t>Arbeitsstunden</w:t>
+            </w:r>
+          </w:p>
+        </w:tc>
+        <w:tc>
+          <w:tcPr>
+            <w:tcW w:w="7397" w:type="dxa"/>
+          </w:tcPr>
+          <w:p>
+            <w:pPr>
+              <w:rPr>
+                <w:lang w:val="de-CH"/>
+              </w:rPr>
+            </w:pPr>
+            <w:r>
+              <w:rPr>
+                <w:lang w:val="de-CH"/>
+              </w:rPr>
+              <w:t>13:00-18</w:t>
+            </w:r>
+            <w:r>
+              <w:rPr>
+                <w:lang w:val="de-CH"/>
+              </w:rPr>
+              <w:t>:00</w:t>
+            </w:r>
+          </w:p>
+        </w:tc>
+      </w:tr>
+      <w:tr>
+        <w:tc>
+          <w:tcPr>
+            <w:tcW w:w="1812" w:type="dxa"/>
+          </w:tcPr>
+          <w:p>
+            <w:pPr>
+              <w:rPr>
+                <w:lang w:val="de-CH"/>
+              </w:rPr>
+            </w:pPr>
+            <w:r>
+              <w:rPr>
+                <w:lang w:val="de-CH"/>
+              </w:rPr>
+              <w:t>Ort</w:t>
+            </w:r>
+          </w:p>
+        </w:tc>
+        <w:tc>
+          <w:tcPr>
+            <w:tcW w:w="7397" w:type="dxa"/>
+          </w:tcPr>
+          <w:p>
+            <w:pPr>
+              <w:rPr>
+                <w:lang w:val="de-CH"/>
+              </w:rPr>
+            </w:pPr>
+            <w:r>
+              <w:rPr>
+                <w:lang w:val="de-CH"/>
+              </w:rPr>
+              <w:t>Baar</w:t>
+            </w:r>
+          </w:p>
+        </w:tc>
+      </w:tr>
+      <w:tr>
+        <w:tc>
+          <w:tcPr>
+            <w:tcW w:w="1812" w:type="dxa"/>
+          </w:tcPr>
+          <w:p>
+            <w:pPr>
+              <w:rPr>
+                <w:lang w:val="de-CH"/>
+              </w:rPr>
+            </w:pPr>
+            <w:r>
+              <w:rPr>
+                <w:lang w:val="de-CH"/>
+              </w:rPr>
+              <w:t>Thema</w:t>
+            </w:r>
+          </w:p>
+        </w:tc>
+        <w:tc>
+          <w:tcPr>
+            <w:tcW w:w="7397" w:type="dxa"/>
+          </w:tcPr>
+          <w:p>
+            <w:pPr>
+              <w:rPr>
+                <w:lang w:val="de-CH"/>
+              </w:rPr>
+            </w:pPr>
+            <w:r>
+              <w:rPr>
+                <w:lang w:val="de-CH"/>
+              </w:rPr>
+              <w:t xml:space="preserve">Erstellung 3D-Modelle mit </w:t>
+            </w:r>
+            <w:proofErr w:type="spellStart"/>
+            <w:r>
+              <w:rPr>
+                <w:lang w:val="de-CH"/>
+              </w:rPr>
+              <w:t>Sketchup</w:t>
+            </w:r>
+            <w:proofErr w:type="spellEnd"/>
+            <w:r>
+              <w:rPr>
+                <w:lang w:val="de-CH"/>
+              </w:rPr>
+              <w:t xml:space="preserve">, erster Prototyp in </w:t>
+            </w:r>
+            <w:proofErr w:type="spellStart"/>
+            <w:r>
+              <w:rPr>
+                <w:lang w:val="de-CH"/>
+              </w:rPr>
+              <w:t>Unity</w:t>
+            </w:r>
+            <w:proofErr w:type="spellEnd"/>
+          </w:p>
+        </w:tc>
+      </w:tr>
+      <w:tr>
+        <w:tc>
+          <w:tcPr>
+            <w:tcW w:w="1812" w:type="dxa"/>
+          </w:tcPr>
+          <w:p>
+            <w:pPr>
+              <w:rPr>
+                <w:lang w:val="de-CH"/>
+              </w:rPr>
+            </w:pPr>
+            <w:r>
+              <w:rPr>
+                <w:lang w:val="de-CH"/>
+              </w:rPr>
+              <w:t>Bemerkungen</w:t>
+            </w:r>
+          </w:p>
+        </w:tc>
+        <w:tc>
+          <w:tcPr>
+            <w:tcW w:w="7397" w:type="dxa"/>
+          </w:tcPr>
+          <w:p>
+            <w:pPr>
+              <w:rPr>
+                <w:lang w:val="de-CH"/>
+              </w:rPr>
+            </w:pPr>
+            <w:r>
+              <w:rPr>
+                <w:lang w:val="de-CH"/>
+              </w:rPr>
+              <w:t xml:space="preserve">Verwendung von </w:t>
+            </w:r>
+            <w:proofErr w:type="spellStart"/>
+            <w:r>
+              <w:rPr>
+                <w:lang w:val="de-CH"/>
+              </w:rPr>
+              <w:t>Prefabs</w:t>
+            </w:r>
+            <w:proofErr w:type="spellEnd"/>
+            <w:r>
+              <w:rPr>
+                <w:lang w:val="de-CH"/>
+              </w:rPr>
+              <w:t xml:space="preserve"> zur einfachen Instanziierung – Tunnelstück und rotierende Lichtpunkte wurden als </w:t>
+            </w:r>
+            <w:proofErr w:type="spellStart"/>
+            <w:r>
+              <w:rPr>
+                <w:lang w:val="de-CH"/>
+              </w:rPr>
+              <w:t>Prefabs</w:t>
+            </w:r>
+            <w:proofErr w:type="spellEnd"/>
+            <w:r>
+              <w:rPr>
+                <w:lang w:val="de-CH"/>
+              </w:rPr>
+              <w:t xml:space="preserve"> definiert.</w:t>
+            </w:r>
+          </w:p>
+        </w:tc>
+      </w:tr>
+    </w:tbl>
+    <w:p>
+      <w:pPr>
+        <w:pStyle w:val="berschrift1"/>
+        <w:rPr>
+          <w:lang w:val="de-CH"/>
+        </w:rPr>
+      </w:pPr>
+    </w:p>
+    <w:p>
+      <w:pPr>
+        <w:pStyle w:val="berschrift1"/>
+        <w:rPr>
+          <w:lang w:val="de-CH"/>
+        </w:rPr>
+      </w:pPr>
+      <w:r>
+        <w:rPr>
+          <w:lang w:val="de-CH"/>
+        </w:rPr>
+        <w:t>30</w:t>
+      </w:r>
+      <w:r>
+        <w:rPr>
+          <w:lang w:val="de-CH"/>
+        </w:rPr>
+        <w:t>.10.2017</w:t>
+      </w:r>
+    </w:p>
+    <w:tbl>
+      <w:tblPr>
+        <w:tblStyle w:val="Tabellenraster"/>
+        <w:tblW w:w="9209" w:type="dxa"/>
+        <w:tblLook w:val="04A0" w:firstRow="1" w:lastRow="0" w:firstColumn="1" w:lastColumn="0" w:noHBand="0" w:noVBand="1"/>
+      </w:tblPr>
+      <w:tblGrid>
+        <w:gridCol w:w="1812"/>
+        <w:gridCol w:w="7397"/>
+      </w:tblGrid>
+      <w:tr>
+        <w:tc>
+          <w:tcPr>
+            <w:tcW w:w="1812" w:type="dxa"/>
+          </w:tcPr>
+          <w:p>
+            <w:pPr>
+              <w:rPr>
+                <w:lang w:val="de-CH"/>
+              </w:rPr>
+            </w:pPr>
+            <w:r>
+              <w:rPr>
+                <w:lang w:val="de-CH"/>
+              </w:rPr>
+              <w:t>Arbeitsstunden</w:t>
+            </w:r>
+          </w:p>
+        </w:tc>
+        <w:tc>
+          <w:tcPr>
+            <w:tcW w:w="7397" w:type="dxa"/>
+          </w:tcPr>
+          <w:p>
+            <w:pPr>
+              <w:rPr>
+                <w:lang w:val="de-CH"/>
+              </w:rPr>
+            </w:pPr>
+            <w:r>
+              <w:rPr>
+                <w:lang w:val="de-CH"/>
+              </w:rPr>
+              <w:t>10</w:t>
+            </w:r>
+            <w:r>
+              <w:rPr>
+                <w:lang w:val="de-CH"/>
+              </w:rPr>
+              <w:t xml:space="preserve">:00-12:00, </w:t>
+            </w:r>
+            <w:r>
+              <w:rPr>
+                <w:lang w:val="de-CH"/>
+              </w:rPr>
+              <w:t>13:00-18</w:t>
+            </w:r>
+            <w:r>
+              <w:rPr>
+                <w:lang w:val="de-CH"/>
+              </w:rPr>
+              <w:t>:00</w:t>
+            </w:r>
+          </w:p>
+        </w:tc>
+      </w:tr>
+      <w:tr>
+        <w:tc>
+          <w:tcPr>
+            <w:tcW w:w="1812" w:type="dxa"/>
+          </w:tcPr>
+          <w:p>
+            <w:pPr>
+              <w:rPr>
+                <w:lang w:val="de-CH"/>
+              </w:rPr>
+            </w:pPr>
+            <w:r>
+              <w:rPr>
+                <w:lang w:val="de-CH"/>
+              </w:rPr>
+              <w:t>Ort</w:t>
+            </w:r>
+          </w:p>
+        </w:tc>
+        <w:tc>
+          <w:tcPr>
+            <w:tcW w:w="7397" w:type="dxa"/>
+          </w:tcPr>
+          <w:p>
+            <w:pPr>
+              <w:rPr>
+                <w:lang w:val="de-CH"/>
+              </w:rPr>
+            </w:pPr>
+            <w:r>
+              <w:rPr>
+                <w:lang w:val="de-CH"/>
+              </w:rPr>
+              <w:t>Baar</w:t>
+            </w:r>
+          </w:p>
+        </w:tc>
+      </w:tr>
+      <w:tr>
+        <w:tc>
+          <w:tcPr>
+            <w:tcW w:w="1812" w:type="dxa"/>
+          </w:tcPr>
+          <w:p>
+            <w:pPr>
+              <w:rPr>
+                <w:lang w:val="de-CH"/>
+              </w:rPr>
+            </w:pPr>
+            <w:r>
+              <w:rPr>
+                <w:lang w:val="de-CH"/>
+              </w:rPr>
+              <w:t>Thema</w:t>
+            </w:r>
+          </w:p>
+        </w:tc>
+        <w:tc>
+          <w:tcPr>
+            <w:tcW w:w="7397" w:type="dxa"/>
+          </w:tcPr>
+          <w:p>
+            <w:pPr>
+              <w:rPr>
+                <w:lang w:val="de-CH"/>
+              </w:rPr>
+            </w:pPr>
+            <w:r>
+              <w:rPr>
+                <w:lang w:val="de-CH"/>
+              </w:rPr>
+              <w:t xml:space="preserve">Erstellung 3D-Modelle mit </w:t>
+            </w:r>
+            <w:proofErr w:type="spellStart"/>
+            <w:r>
+              <w:rPr>
+                <w:lang w:val="de-CH"/>
+              </w:rPr>
+              <w:t>Sketchup</w:t>
+            </w:r>
+            <w:proofErr w:type="spellEnd"/>
+            <w:r>
+              <w:rPr>
+                <w:lang w:val="de-CH"/>
+              </w:rPr>
+              <w:t xml:space="preserve">, erster Prototyp in </w:t>
+            </w:r>
+            <w:proofErr w:type="spellStart"/>
+            <w:r>
+              <w:rPr>
+                <w:lang w:val="de-CH"/>
+              </w:rPr>
+              <w:t>Unity</w:t>
+            </w:r>
+            <w:proofErr w:type="spellEnd"/>
+          </w:p>
+        </w:tc>
+      </w:tr>
+      <w:tr>
+        <w:tc>
+          <w:tcPr>
+            <w:tcW w:w="1812" w:type="dxa"/>
+          </w:tcPr>
+          <w:p>
+            <w:pPr>
+              <w:rPr>
+                <w:lang w:val="de-CH"/>
+              </w:rPr>
+            </w:pPr>
+            <w:r>
+              <w:rPr>
+                <w:lang w:val="de-CH"/>
+              </w:rPr>
+              <w:t>Bemerkungen</w:t>
+            </w:r>
+          </w:p>
+        </w:tc>
+        <w:tc>
+          <w:tcPr>
+            <w:tcW w:w="7397" w:type="dxa"/>
+          </w:tcPr>
+          <w:p>
+            <w:pPr>
+              <w:rPr>
+                <w:lang w:val="de-CH"/>
+              </w:rPr>
+            </w:pPr>
+            <w:r>
+              <w:rPr>
+                <w:lang w:val="de-CH"/>
+              </w:rPr>
+              <w:t>Ab einer bestimmten Anzahl Spotlights werden diese unsichtbar. Das Problem konnte jedoch gelöst werden indem das Property „</w:t>
+            </w:r>
+            <w:proofErr w:type="spellStart"/>
+            <w:r>
+              <w:rPr>
+                <w:lang w:val="de-CH"/>
+              </w:rPr>
+              <w:t>Render</w:t>
+            </w:r>
+            <w:proofErr w:type="spellEnd"/>
+            <w:r>
+              <w:rPr>
+                <w:lang w:val="de-CH"/>
+              </w:rPr>
+              <w:t xml:space="preserve"> Mode“ von jedem Spotlight auf „</w:t>
+            </w:r>
+            <w:proofErr w:type="spellStart"/>
+            <w:r>
+              <w:rPr>
+                <w:lang w:val="de-CH"/>
+              </w:rPr>
+              <w:t>important</w:t>
+            </w:r>
+            <w:proofErr w:type="spellEnd"/>
+            <w:r>
+              <w:rPr>
+                <w:lang w:val="de-CH"/>
+              </w:rPr>
+              <w:t>“ gesetzt wird.</w:t>
+            </w:r>
+          </w:p>
+          <w:p>
+            <w:pPr>
+              <w:rPr>
+                <w:lang w:val="de-CH"/>
+              </w:rPr>
+            </w:pPr>
+            <w:r>
+              <w:rPr>
+                <w:lang w:val="de-CH"/>
+              </w:rPr>
+              <w:t>Weiteres unerwartetes Hindernis: Das aus Spotlights bestehende Wandmuster wird auch auf den Steg projiziert, was unerwünscht ist. Lösungssuche im Gange.</w:t>
+            </w:r>
+            <w:bookmarkStart w:id="0" w:name="_GoBack"/>
+            <w:bookmarkEnd w:id="0"/>
+          </w:p>
+        </w:tc>
+      </w:tr>
+    </w:tbl>
     <w:p>
       <w:pPr>
         <w:pStyle w:val="berschrift1"/>

--- a/01_Dokumentation/Arbeitsjournal_Philipp_Groebelbauer.docx
+++ b/01_Dokumentation/Arbeitsjournal_Philipp_Groebelbauer.docx
@@ -2193,13 +2193,7 @@
         <w:rPr>
           <w:lang w:val="de-CH"/>
         </w:rPr>
-        <w:t>27</w:t>
-      </w:r>
-      <w:r>
-        <w:rPr>
-          <w:lang w:val="de-CH"/>
-        </w:rPr>
-        <w:t>.10.2017</w:t>
+        <w:t>27.10.2017</w:t>
       </w:r>
     </w:p>
     <w:tbl>
@@ -2245,13 +2239,7 @@
               <w:rPr>
                 <w:lang w:val="de-CH"/>
               </w:rPr>
-              <w:t>09</w:t>
-            </w:r>
-            <w:r>
-              <w:rPr>
-                <w:lang w:val="de-CH"/>
-              </w:rPr>
-              <w:t>:00-12:00, 13:00-17:00</w:t>
+              <w:t>09:00-12:00, 13:00-17:00</w:t>
             </w:r>
           </w:p>
         </w:tc>
@@ -2482,13 +2470,7 @@
         <w:rPr>
           <w:lang w:val="de-CH"/>
         </w:rPr>
-        <w:t>29</w:t>
-      </w:r>
-      <w:r>
-        <w:rPr>
-          <w:lang w:val="de-CH"/>
-        </w:rPr>
-        <w:t>.10.2017</w:t>
+        <w:t>29.10.2017</w:t>
       </w:r>
     </w:p>
     <w:tbl>
@@ -2729,13 +2711,7 @@
         <w:rPr>
           <w:lang w:val="de-CH"/>
         </w:rPr>
-        <w:t>30</w:t>
-      </w:r>
-      <w:r>
-        <w:rPr>
-          <w:lang w:val="de-CH"/>
-        </w:rPr>
-        <w:t>.10.2017</w:t>
+        <w:t>30.10.2017</w:t>
       </w:r>
     </w:p>
     <w:tbl>
@@ -2781,25 +2757,7 @@
               <w:rPr>
                 <w:lang w:val="de-CH"/>
               </w:rPr>
-              <w:t>10</w:t>
-            </w:r>
-            <w:r>
-              <w:rPr>
-                <w:lang w:val="de-CH"/>
-              </w:rPr>
-              <w:t xml:space="preserve">:00-12:00, </w:t>
-            </w:r>
-            <w:r>
-              <w:rPr>
-                <w:lang w:val="de-CH"/>
-              </w:rPr>
-              <w:t>13:00-18</w:t>
-            </w:r>
-            <w:r>
-              <w:rPr>
-                <w:lang w:val="de-CH"/>
-              </w:rPr>
-              <w:t>:00</w:t>
+              <w:t>10:00-12:00, 13:00-18:00</w:t>
             </w:r>
           </w:p>
         </w:tc>
@@ -2978,8 +2936,6 @@
               </w:rPr>
               <w:t>Weiteres unerwartetes Hindernis: Das aus Spotlights bestehende Wandmuster wird auch auf den Steg projiziert, was unerwünscht ist. Lösungssuche im Gange.</w:t>
             </w:r>
-            <w:bookmarkStart w:id="0" w:name="_GoBack"/>
-            <w:bookmarkEnd w:id="0"/>
           </w:p>
         </w:tc>
       </w:tr>
@@ -2991,6 +2947,390 @@
           <w:lang w:val="de-CH"/>
         </w:rPr>
       </w:pPr>
+      <w:r>
+        <w:rPr>
+          <w:lang w:val="de-CH"/>
+        </w:rPr>
+        <w:t>01.11.2017</w:t>
+      </w:r>
+    </w:p>
+    <w:tbl>
+      <w:tblPr>
+        <w:tblStyle w:val="Tabellenraster"/>
+        <w:tblW w:w="9209" w:type="dxa"/>
+        <w:tblLook w:val="04A0" w:firstRow="1" w:lastRow="0" w:firstColumn="1" w:lastColumn="0" w:noHBand="0" w:noVBand="1"/>
+      </w:tblPr>
+      <w:tblGrid>
+        <w:gridCol w:w="1812"/>
+        <w:gridCol w:w="7397"/>
+      </w:tblGrid>
+      <w:tr>
+        <w:tc>
+          <w:tcPr>
+            <w:tcW w:w="1812" w:type="dxa"/>
+          </w:tcPr>
+          <w:p>
+            <w:pPr>
+              <w:rPr>
+                <w:lang w:val="de-CH"/>
+              </w:rPr>
+            </w:pPr>
+            <w:r>
+              <w:rPr>
+                <w:lang w:val="de-CH"/>
+              </w:rPr>
+              <w:t>Arbeitsstunden</w:t>
+            </w:r>
+          </w:p>
+        </w:tc>
+        <w:tc>
+          <w:tcPr>
+            <w:tcW w:w="7397" w:type="dxa"/>
+          </w:tcPr>
+          <w:p>
+            <w:pPr>
+              <w:rPr>
+                <w:lang w:val="de-CH"/>
+              </w:rPr>
+            </w:pPr>
+            <w:r>
+              <w:rPr>
+                <w:lang w:val="de-CH"/>
+              </w:rPr>
+              <w:t>13:00-16:00</w:t>
+            </w:r>
+          </w:p>
+        </w:tc>
+      </w:tr>
+      <w:tr>
+        <w:tc>
+          <w:tcPr>
+            <w:tcW w:w="1812" w:type="dxa"/>
+          </w:tcPr>
+          <w:p>
+            <w:pPr>
+              <w:rPr>
+                <w:lang w:val="de-CH"/>
+              </w:rPr>
+            </w:pPr>
+            <w:r>
+              <w:rPr>
+                <w:lang w:val="de-CH"/>
+              </w:rPr>
+              <w:t>Ort</w:t>
+            </w:r>
+          </w:p>
+        </w:tc>
+        <w:tc>
+          <w:tcPr>
+            <w:tcW w:w="7397" w:type="dxa"/>
+          </w:tcPr>
+          <w:p>
+            <w:pPr>
+              <w:rPr>
+                <w:lang w:val="de-CH"/>
+              </w:rPr>
+            </w:pPr>
+            <w:proofErr w:type="spellStart"/>
+            <w:r>
+              <w:rPr>
+                <w:lang w:val="de-CH"/>
+              </w:rPr>
+              <w:t>Rotkreuz</w:t>
+            </w:r>
+            <w:proofErr w:type="spellEnd"/>
+          </w:p>
+        </w:tc>
+      </w:tr>
+      <w:tr>
+        <w:tc>
+          <w:tcPr>
+            <w:tcW w:w="1812" w:type="dxa"/>
+          </w:tcPr>
+          <w:p>
+            <w:pPr>
+              <w:rPr>
+                <w:lang w:val="de-CH"/>
+              </w:rPr>
+            </w:pPr>
+            <w:r>
+              <w:rPr>
+                <w:lang w:val="de-CH"/>
+              </w:rPr>
+              <w:t>Thema</w:t>
+            </w:r>
+          </w:p>
+        </w:tc>
+        <w:tc>
+          <w:tcPr>
+            <w:tcW w:w="7397" w:type="dxa"/>
+          </w:tcPr>
+          <w:p>
+            <w:pPr>
+              <w:rPr>
+                <w:lang w:val="de-CH"/>
+              </w:rPr>
+            </w:pPr>
+            <w:r>
+              <w:rPr>
+                <w:lang w:val="de-CH"/>
+              </w:rPr>
+              <w:t>Planung Aufbau der interaktiven Doku &amp; erstes Tutorial</w:t>
+            </w:r>
+          </w:p>
+        </w:tc>
+      </w:tr>
+      <w:tr>
+        <w:tc>
+          <w:tcPr>
+            <w:tcW w:w="1812" w:type="dxa"/>
+          </w:tcPr>
+          <w:p>
+            <w:pPr>
+              <w:rPr>
+                <w:lang w:val="de-CH"/>
+              </w:rPr>
+            </w:pPr>
+            <w:r>
+              <w:rPr>
+                <w:lang w:val="de-CH"/>
+              </w:rPr>
+              <w:t>Bemerkungen</w:t>
+            </w:r>
+          </w:p>
+        </w:tc>
+        <w:tc>
+          <w:tcPr>
+            <w:tcW w:w="7397" w:type="dxa"/>
+          </w:tcPr>
+          <w:p>
+            <w:pPr>
+              <w:rPr>
+                <w:lang w:val="de-CH"/>
+              </w:rPr>
+            </w:pPr>
+            <w:r>
+              <w:rPr>
+                <w:lang w:val="de-CH"/>
+              </w:rPr>
+              <w:t>Dokumente und deren Aufbau sollen an der nächsten Meilensteinsitzung am 8.11.17 besprochen werden.</w:t>
+            </w:r>
+          </w:p>
+        </w:tc>
+      </w:tr>
+    </w:tbl>
+    <w:p>
+      <w:pPr>
+        <w:pStyle w:val="berschrift1"/>
+        <w:rPr>
+          <w:lang w:val="de-CH"/>
+        </w:rPr>
+      </w:pPr>
+    </w:p>
+    <w:p>
+      <w:pPr>
+        <w:pStyle w:val="berschrift1"/>
+        <w:rPr>
+          <w:lang w:val="de-CH"/>
+        </w:rPr>
+      </w:pPr>
+      <w:r>
+        <w:rPr>
+          <w:lang w:val="de-CH"/>
+        </w:rPr>
+        <w:t>02.11.2017</w:t>
+      </w:r>
+    </w:p>
+    <w:tbl>
+      <w:tblPr>
+        <w:tblStyle w:val="Tabellenraster"/>
+        <w:tblW w:w="9209" w:type="dxa"/>
+        <w:tblLook w:val="04A0" w:firstRow="1" w:lastRow="0" w:firstColumn="1" w:lastColumn="0" w:noHBand="0" w:noVBand="1"/>
+      </w:tblPr>
+      <w:tblGrid>
+        <w:gridCol w:w="1812"/>
+        <w:gridCol w:w="7397"/>
+      </w:tblGrid>
+      <w:tr>
+        <w:tc>
+          <w:tcPr>
+            <w:tcW w:w="1812" w:type="dxa"/>
+          </w:tcPr>
+          <w:p>
+            <w:pPr>
+              <w:rPr>
+                <w:lang w:val="de-CH"/>
+              </w:rPr>
+            </w:pPr>
+            <w:r>
+              <w:rPr>
+                <w:lang w:val="de-CH"/>
+              </w:rPr>
+              <w:t>Arbeitsstunden</w:t>
+            </w:r>
+          </w:p>
+        </w:tc>
+        <w:tc>
+          <w:tcPr>
+            <w:tcW w:w="7397" w:type="dxa"/>
+          </w:tcPr>
+          <w:p>
+            <w:pPr>
+              <w:rPr>
+                <w:lang w:val="de-CH"/>
+              </w:rPr>
+            </w:pPr>
+            <w:r>
+              <w:rPr>
+                <w:lang w:val="de-CH"/>
+              </w:rPr>
+              <w:t>13:00-16:00</w:t>
+            </w:r>
+          </w:p>
+        </w:tc>
+      </w:tr>
+      <w:tr>
+        <w:tc>
+          <w:tcPr>
+            <w:tcW w:w="1812" w:type="dxa"/>
+          </w:tcPr>
+          <w:p>
+            <w:pPr>
+              <w:rPr>
+                <w:lang w:val="de-CH"/>
+              </w:rPr>
+            </w:pPr>
+            <w:r>
+              <w:rPr>
+                <w:lang w:val="de-CH"/>
+              </w:rPr>
+              <w:t>Ort</w:t>
+            </w:r>
+          </w:p>
+        </w:tc>
+        <w:tc>
+          <w:tcPr>
+            <w:tcW w:w="7397" w:type="dxa"/>
+          </w:tcPr>
+          <w:p>
+            <w:pPr>
+              <w:rPr>
+                <w:lang w:val="de-CH"/>
+              </w:rPr>
+            </w:pPr>
+            <w:proofErr w:type="spellStart"/>
+            <w:r>
+              <w:rPr>
+                <w:lang w:val="de-CH"/>
+              </w:rPr>
+              <w:t>Rotkreuz</w:t>
+            </w:r>
+            <w:proofErr w:type="spellEnd"/>
+          </w:p>
+        </w:tc>
+      </w:tr>
+      <w:tr>
+        <w:tc>
+          <w:tcPr>
+            <w:tcW w:w="1812" w:type="dxa"/>
+          </w:tcPr>
+          <w:p>
+            <w:pPr>
+              <w:rPr>
+                <w:lang w:val="de-CH"/>
+              </w:rPr>
+            </w:pPr>
+            <w:r>
+              <w:rPr>
+                <w:lang w:val="de-CH"/>
+              </w:rPr>
+              <w:t>Thema</w:t>
+            </w:r>
+          </w:p>
+        </w:tc>
+        <w:tc>
+          <w:tcPr>
+            <w:tcW w:w="7397" w:type="dxa"/>
+          </w:tcPr>
+          <w:p>
+            <w:pPr>
+              <w:rPr>
+                <w:lang w:val="de-CH"/>
+              </w:rPr>
+            </w:pPr>
+            <w:r>
+              <w:rPr>
+                <w:lang w:val="de-CH"/>
+              </w:rPr>
+              <w:t xml:space="preserve">Erstellung 3D-Modell: Tunnelkurve und deren Integration in </w:t>
+            </w:r>
+            <w:proofErr w:type="spellStart"/>
+            <w:r>
+              <w:rPr>
+                <w:lang w:val="de-CH"/>
+              </w:rPr>
+              <w:t>Unity</w:t>
+            </w:r>
+            <w:proofErr w:type="spellEnd"/>
+          </w:p>
+        </w:tc>
+      </w:tr>
+      <w:tr>
+        <w:tc>
+          <w:tcPr>
+            <w:tcW w:w="1812" w:type="dxa"/>
+          </w:tcPr>
+          <w:p>
+            <w:pPr>
+              <w:rPr>
+                <w:lang w:val="de-CH"/>
+              </w:rPr>
+            </w:pPr>
+            <w:r>
+              <w:rPr>
+                <w:lang w:val="de-CH"/>
+              </w:rPr>
+              <w:t>Bemerkungen</w:t>
+            </w:r>
+          </w:p>
+        </w:tc>
+        <w:tc>
+          <w:tcPr>
+            <w:tcW w:w="7397" w:type="dxa"/>
+          </w:tcPr>
+          <w:p>
+            <w:pPr>
+              <w:rPr>
+                <w:lang w:val="de-CH"/>
+              </w:rPr>
+            </w:pPr>
+            <w:r>
+              <w:rPr>
+                <w:lang w:val="de-CH"/>
+              </w:rPr>
+              <w:t>Das 3D-Kurvenstück passt nicht perfekt auf das gerade Stück, trotz genauer Beachtung aller Masse. Der Grund ist unklar. Für einen Test reicht es jedoch aus.</w:t>
+            </w:r>
+          </w:p>
+        </w:tc>
+      </w:tr>
+    </w:tbl>
+    <w:p>
+      <w:pPr>
+        <w:pStyle w:val="berschrift1"/>
+        <w:rPr>
+          <w:lang w:val="de-CH"/>
+        </w:rPr>
+      </w:pPr>
+    </w:p>
+    <w:p>
+      <w:pPr>
+        <w:pStyle w:val="berschrift1"/>
+        <w:rPr>
+          <w:lang w:val="de-CH"/>
+        </w:rPr>
+      </w:pPr>
+      <w:bookmarkStart w:id="0" w:name="_GoBack"/>
+      <w:bookmarkEnd w:id="0"/>
     </w:p>
     <w:sectPr>
       <w:headerReference w:type="default" r:id="rId6"/>

--- a/01_Dokumentation/Arbeitsjournal_Philipp_Groebelbauer.docx
+++ b/01_Dokumentation/Arbeitsjournal_Philipp_Groebelbauer.docx
@@ -3329,8 +3329,237 @@
           <w:lang w:val="de-CH"/>
         </w:rPr>
       </w:pPr>
-      <w:bookmarkStart w:id="0" w:name="_GoBack"/>
-      <w:bookmarkEnd w:id="0"/>
+      <w:r>
+        <w:rPr>
+          <w:lang w:val="de-CH"/>
+        </w:rPr>
+        <w:t>0</w:t>
+      </w:r>
+      <w:r>
+        <w:rPr>
+          <w:lang w:val="de-CH"/>
+        </w:rPr>
+        <w:t>8</w:t>
+      </w:r>
+      <w:r>
+        <w:rPr>
+          <w:lang w:val="de-CH"/>
+        </w:rPr>
+        <w:t>.11.2017</w:t>
+      </w:r>
+    </w:p>
+    <w:tbl>
+      <w:tblPr>
+        <w:tblStyle w:val="Tabellenraster"/>
+        <w:tblW w:w="9209" w:type="dxa"/>
+        <w:tblLook w:val="04A0" w:firstRow="1" w:lastRow="0" w:firstColumn="1" w:lastColumn="0" w:noHBand="0" w:noVBand="1"/>
+      </w:tblPr>
+      <w:tblGrid>
+        <w:gridCol w:w="1812"/>
+        <w:gridCol w:w="7397"/>
+      </w:tblGrid>
+      <w:tr>
+        <w:tc>
+          <w:tcPr>
+            <w:tcW w:w="1812" w:type="dxa"/>
+          </w:tcPr>
+          <w:p>
+            <w:pPr>
+              <w:rPr>
+                <w:lang w:val="de-CH"/>
+              </w:rPr>
+            </w:pPr>
+            <w:r>
+              <w:rPr>
+                <w:lang w:val="de-CH"/>
+              </w:rPr>
+              <w:t>Arbeitsstunden</w:t>
+            </w:r>
+          </w:p>
+        </w:tc>
+        <w:tc>
+          <w:tcPr>
+            <w:tcW w:w="7397" w:type="dxa"/>
+          </w:tcPr>
+          <w:p>
+            <w:pPr>
+              <w:rPr>
+                <w:lang w:val="de-CH"/>
+              </w:rPr>
+            </w:pPr>
+            <w:r>
+              <w:rPr>
+                <w:lang w:val="de-CH"/>
+              </w:rPr>
+              <w:t>1</w:t>
+            </w:r>
+            <w:r>
+              <w:rPr>
+                <w:lang w:val="de-CH"/>
+              </w:rPr>
+              <w:t>1</w:t>
+            </w:r>
+            <w:r>
+              <w:rPr>
+                <w:lang w:val="de-CH"/>
+              </w:rPr>
+              <w:t>:00-1</w:t>
+            </w:r>
+            <w:r>
+              <w:rPr>
+                <w:lang w:val="de-CH"/>
+              </w:rPr>
+              <w:t>5</w:t>
+            </w:r>
+            <w:r>
+              <w:rPr>
+                <w:lang w:val="de-CH"/>
+              </w:rPr>
+              <w:t>:00</w:t>
+            </w:r>
+          </w:p>
+        </w:tc>
+      </w:tr>
+      <w:tr>
+        <w:tc>
+          <w:tcPr>
+            <w:tcW w:w="1812" w:type="dxa"/>
+          </w:tcPr>
+          <w:p>
+            <w:pPr>
+              <w:rPr>
+                <w:lang w:val="de-CH"/>
+              </w:rPr>
+            </w:pPr>
+            <w:r>
+              <w:rPr>
+                <w:lang w:val="de-CH"/>
+              </w:rPr>
+              <w:t>Ort</w:t>
+            </w:r>
+          </w:p>
+        </w:tc>
+        <w:tc>
+          <w:tcPr>
+            <w:tcW w:w="7397" w:type="dxa"/>
+          </w:tcPr>
+          <w:p>
+            <w:pPr>
+              <w:rPr>
+                <w:lang w:val="de-CH"/>
+              </w:rPr>
+            </w:pPr>
+            <w:proofErr w:type="spellStart"/>
+            <w:r>
+              <w:rPr>
+                <w:lang w:val="de-CH"/>
+              </w:rPr>
+              <w:t>Rotkreuz</w:t>
+            </w:r>
+            <w:proofErr w:type="spellEnd"/>
+          </w:p>
+        </w:tc>
+      </w:tr>
+      <w:tr>
+        <w:tc>
+          <w:tcPr>
+            <w:tcW w:w="1812" w:type="dxa"/>
+          </w:tcPr>
+          <w:p>
+            <w:pPr>
+              <w:rPr>
+                <w:lang w:val="de-CH"/>
+              </w:rPr>
+            </w:pPr>
+            <w:r>
+              <w:rPr>
+                <w:lang w:val="de-CH"/>
+              </w:rPr>
+              <w:t>Thema</w:t>
+            </w:r>
+          </w:p>
+        </w:tc>
+        <w:tc>
+          <w:tcPr>
+            <w:tcW w:w="7397" w:type="dxa"/>
+          </w:tcPr>
+          <w:p>
+            <w:pPr>
+              <w:rPr>
+                <w:lang w:val="de-CH"/>
+              </w:rPr>
+            </w:pPr>
+            <w:r>
+              <w:rPr>
+                <w:lang w:val="de-CH"/>
+              </w:rPr>
+              <w:t>Vorbereitung Zwischenpräsentation, Zwischenpräsentation &amp; Meilensteinsitzung, Anpassung von Dokumenten auf den neusten Stand</w:t>
+            </w:r>
+          </w:p>
+        </w:tc>
+      </w:tr>
+      <w:tr>
+        <w:tc>
+          <w:tcPr>
+            <w:tcW w:w="1812" w:type="dxa"/>
+          </w:tcPr>
+          <w:p>
+            <w:pPr>
+              <w:rPr>
+                <w:lang w:val="de-CH"/>
+              </w:rPr>
+            </w:pPr>
+            <w:r>
+              <w:rPr>
+                <w:lang w:val="de-CH"/>
+              </w:rPr>
+              <w:t>Bemerkungen</w:t>
+            </w:r>
+          </w:p>
+        </w:tc>
+        <w:tc>
+          <w:tcPr>
+            <w:tcW w:w="7397" w:type="dxa"/>
+          </w:tcPr>
+          <w:p>
+            <w:pPr>
+              <w:rPr>
+                <w:lang w:val="de-CH"/>
+              </w:rPr>
+            </w:pPr>
+            <w:r>
+              <w:rPr>
+                <w:lang w:val="de-CH"/>
+              </w:rPr>
+              <w:t xml:space="preserve">Interessantes Brainstorming nach der Präsentation. Ideen zur Maximierung des Effekts sind: (halb-)transparenter Steg, Kombination von drehender Textur mit drehenden Lichtern – </w:t>
+            </w:r>
+            <w:proofErr w:type="spellStart"/>
+            <w:r>
+              <w:rPr>
+                <w:lang w:val="de-CH"/>
+              </w:rPr>
+              <w:t>evt</w:t>
+            </w:r>
+            <w:proofErr w:type="spellEnd"/>
+            <w:r>
+              <w:rPr>
+                <w:lang w:val="de-CH"/>
+              </w:rPr>
+              <w:t>. Mit unterschiedlichen Drehgeschwindigkeiten, Textur einer Landschaft oder eines Raumes ausprobieren.</w:t>
+            </w:r>
+            <w:bookmarkStart w:id="0" w:name="_GoBack"/>
+            <w:bookmarkEnd w:id="0"/>
+          </w:p>
+        </w:tc>
+      </w:tr>
+    </w:tbl>
+    <w:p>
+      <w:pPr>
+        <w:pStyle w:val="berschrift1"/>
+        <w:rPr>
+          <w:lang w:val="de-CH"/>
+        </w:rPr>
+      </w:pPr>
     </w:p>
     <w:sectPr>
       <w:headerReference w:type="default" r:id="rId6"/>

--- a/01_Dokumentation/Arbeitsjournal_Philipp_Groebelbauer.docx
+++ b/01_Dokumentation/Arbeitsjournal_Philipp_Groebelbauer.docx
@@ -3333,19 +3333,7 @@
         <w:rPr>
           <w:lang w:val="de-CH"/>
         </w:rPr>
-        <w:t>0</w:t>
-      </w:r>
-      <w:r>
-        <w:rPr>
-          <w:lang w:val="de-CH"/>
-        </w:rPr>
-        <w:t>8</w:t>
-      </w:r>
-      <w:r>
-        <w:rPr>
-          <w:lang w:val="de-CH"/>
-        </w:rPr>
-        <w:t>.11.2017</w:t>
+        <w:t>08.11.2017</w:t>
       </w:r>
     </w:p>
     <w:tbl>
@@ -3391,31 +3379,7 @@
               <w:rPr>
                 <w:lang w:val="de-CH"/>
               </w:rPr>
-              <w:t>1</w:t>
-            </w:r>
-            <w:r>
-              <w:rPr>
-                <w:lang w:val="de-CH"/>
-              </w:rPr>
-              <w:t>1</w:t>
-            </w:r>
-            <w:r>
-              <w:rPr>
-                <w:lang w:val="de-CH"/>
-              </w:rPr>
-              <w:t>:00-1</w:t>
-            </w:r>
-            <w:r>
-              <w:rPr>
-                <w:lang w:val="de-CH"/>
-              </w:rPr>
-              <w:t>5</w:t>
-            </w:r>
-            <w:r>
-              <w:rPr>
-                <w:lang w:val="de-CH"/>
-              </w:rPr>
-              <w:t>:00</w:t>
+              <w:t>11:00-15:00</w:t>
             </w:r>
           </w:p>
         </w:tc>
@@ -3547,8 +3511,6 @@
               </w:rPr>
               <w:t>. Mit unterschiedlichen Drehgeschwindigkeiten, Textur einer Landschaft oder eines Raumes ausprobieren.</w:t>
             </w:r>
-            <w:bookmarkStart w:id="0" w:name="_GoBack"/>
-            <w:bookmarkEnd w:id="0"/>
           </w:p>
         </w:tc>
       </w:tr>
@@ -3556,6 +3518,244 @@
     <w:p>
       <w:pPr>
         <w:pStyle w:val="berschrift1"/>
+        <w:rPr>
+          <w:lang w:val="de-CH"/>
+        </w:rPr>
+      </w:pPr>
+      <w:r>
+        <w:rPr>
+          <w:lang w:val="de-CH"/>
+        </w:rPr>
+        <w:t>13.11.2017</w:t>
+      </w:r>
+    </w:p>
+    <w:tbl>
+      <w:tblPr>
+        <w:tblStyle w:val="Tabellenraster"/>
+        <w:tblW w:w="9209" w:type="dxa"/>
+        <w:tblLook w:val="04A0" w:firstRow="1" w:lastRow="0" w:firstColumn="1" w:lastColumn="0" w:noHBand="0" w:noVBand="1"/>
+      </w:tblPr>
+      <w:tblGrid>
+        <w:gridCol w:w="1812"/>
+        <w:gridCol w:w="7397"/>
+      </w:tblGrid>
+      <w:tr>
+        <w:tc>
+          <w:tcPr>
+            <w:tcW w:w="1812" w:type="dxa"/>
+          </w:tcPr>
+          <w:p>
+            <w:pPr>
+              <w:rPr>
+                <w:lang w:val="de-CH"/>
+              </w:rPr>
+            </w:pPr>
+            <w:r>
+              <w:rPr>
+                <w:lang w:val="de-CH"/>
+              </w:rPr>
+              <w:t>Arbeitsstunden</w:t>
+            </w:r>
+          </w:p>
+        </w:tc>
+        <w:tc>
+          <w:tcPr>
+            <w:tcW w:w="7397" w:type="dxa"/>
+          </w:tcPr>
+          <w:p>
+            <w:pPr>
+              <w:rPr>
+                <w:lang w:val="de-CH"/>
+              </w:rPr>
+            </w:pPr>
+            <w:r>
+              <w:rPr>
+                <w:lang w:val="de-CH"/>
+              </w:rPr>
+              <w:t>09:00-12</w:t>
+            </w:r>
+            <w:r>
+              <w:rPr>
+                <w:lang w:val="de-CH"/>
+              </w:rPr>
+              <w:t>:00</w:t>
+            </w:r>
+            <w:r>
+              <w:rPr>
+                <w:lang w:val="de-CH"/>
+              </w:rPr>
+              <w:t>, 13:00-18:00</w:t>
+            </w:r>
+          </w:p>
+        </w:tc>
+      </w:tr>
+      <w:tr>
+        <w:tc>
+          <w:tcPr>
+            <w:tcW w:w="1812" w:type="dxa"/>
+          </w:tcPr>
+          <w:p>
+            <w:pPr>
+              <w:rPr>
+                <w:lang w:val="de-CH"/>
+              </w:rPr>
+            </w:pPr>
+            <w:r>
+              <w:rPr>
+                <w:lang w:val="de-CH"/>
+              </w:rPr>
+              <w:t>Ort</w:t>
+            </w:r>
+          </w:p>
+        </w:tc>
+        <w:tc>
+          <w:tcPr>
+            <w:tcW w:w="7397" w:type="dxa"/>
+          </w:tcPr>
+          <w:p>
+            <w:pPr>
+              <w:rPr>
+                <w:lang w:val="de-CH"/>
+              </w:rPr>
+            </w:pPr>
+            <w:r>
+              <w:rPr>
+                <w:lang w:val="de-CH"/>
+              </w:rPr>
+              <w:t>Baar</w:t>
+            </w:r>
+          </w:p>
+        </w:tc>
+      </w:tr>
+      <w:tr>
+        <w:tc>
+          <w:tcPr>
+            <w:tcW w:w="1812" w:type="dxa"/>
+          </w:tcPr>
+          <w:p>
+            <w:pPr>
+              <w:rPr>
+                <w:lang w:val="de-CH"/>
+              </w:rPr>
+            </w:pPr>
+            <w:r>
+              <w:rPr>
+                <w:lang w:val="de-CH"/>
+              </w:rPr>
+              <w:t>Thema</w:t>
+            </w:r>
+          </w:p>
+        </w:tc>
+        <w:tc>
+          <w:tcPr>
+            <w:tcW w:w="7397" w:type="dxa"/>
+          </w:tcPr>
+          <w:p>
+            <w:pPr>
+              <w:rPr>
+                <w:lang w:val="de-CH"/>
+              </w:rPr>
+            </w:pPr>
+            <w:r>
+              <w:rPr>
+                <w:lang w:val="de-CH"/>
+              </w:rPr>
+              <w:t>Intro-Szenario zur Angewöhnung an VR</w:t>
+            </w:r>
+          </w:p>
+        </w:tc>
+      </w:tr>
+      <w:tr>
+        <w:tc>
+          <w:tcPr>
+            <w:tcW w:w="1812" w:type="dxa"/>
+          </w:tcPr>
+          <w:p>
+            <w:pPr>
+              <w:rPr>
+                <w:lang w:val="de-CH"/>
+              </w:rPr>
+            </w:pPr>
+            <w:r>
+              <w:rPr>
+                <w:lang w:val="de-CH"/>
+              </w:rPr>
+              <w:t>Bemerkungen</w:t>
+            </w:r>
+          </w:p>
+        </w:tc>
+        <w:tc>
+          <w:tcPr>
+            <w:tcW w:w="7397" w:type="dxa"/>
+          </w:tcPr>
+          <w:p>
+            <w:pPr>
+              <w:rPr>
+                <w:lang w:val="de-CH"/>
+              </w:rPr>
+            </w:pPr>
+            <w:r>
+              <w:rPr>
+                <w:lang w:val="de-CH"/>
+              </w:rPr>
+              <w:t xml:space="preserve">Zur Erstellung des Szenarios wurden das in </w:t>
+            </w:r>
+            <w:proofErr w:type="spellStart"/>
+            <w:r>
+              <w:rPr>
+                <w:lang w:val="de-CH"/>
+              </w:rPr>
+              <w:t>Unity</w:t>
+            </w:r>
+            <w:proofErr w:type="spellEnd"/>
+            <w:r>
+              <w:rPr>
+                <w:lang w:val="de-CH"/>
+              </w:rPr>
+              <w:t xml:space="preserve"> integrierte Terrain-Tool und einige Standard-Assets (</w:t>
+            </w:r>
+            <w:proofErr w:type="spellStart"/>
+            <w:r>
+              <w:rPr>
+                <w:lang w:val="de-CH"/>
+              </w:rPr>
+              <w:t>importierbar</w:t>
+            </w:r>
+            <w:proofErr w:type="spellEnd"/>
+            <w:r>
+              <w:rPr>
+                <w:lang w:val="de-CH"/>
+              </w:rPr>
+              <w:t>) verwendet. Der Übergang in den Tunnel geschieht vorläufig durch „</w:t>
+            </w:r>
+            <w:proofErr w:type="spellStart"/>
+            <w:r>
+              <w:rPr>
+                <w:lang w:val="de-CH"/>
+              </w:rPr>
+              <w:t>Teleportation</w:t>
+            </w:r>
+            <w:proofErr w:type="spellEnd"/>
+            <w:r>
+              <w:rPr>
+                <w:lang w:val="de-CH"/>
+              </w:rPr>
+              <w:t>“, wenn d</w:t>
+            </w:r>
+            <w:bookmarkStart w:id="0" w:name="_GoBack"/>
+            <w:bookmarkEnd w:id="0"/>
+            <w:r>
+              <w:rPr>
+                <w:lang w:val="de-CH"/>
+              </w:rPr>
+              <w:t>er Proband in einen per Spotlight markierten Bereich tritt.</w:t>
+            </w:r>
+          </w:p>
+        </w:tc>
+      </w:tr>
+    </w:tbl>
+    <w:p>
+      <w:pPr>
         <w:rPr>
           <w:lang w:val="de-CH"/>
         </w:rPr>

--- a/01_Dokumentation/Arbeitsjournal_Philipp_Groebelbauer.docx
+++ b/01_Dokumentation/Arbeitsjournal_Philipp_Groebelbauer.docx
@@ -3572,19 +3572,7 @@
               <w:rPr>
                 <w:lang w:val="de-CH"/>
               </w:rPr>
-              <w:t>09:00-12</w:t>
-            </w:r>
-            <w:r>
-              <w:rPr>
-                <w:lang w:val="de-CH"/>
-              </w:rPr>
-              <w:t>:00</w:t>
-            </w:r>
-            <w:r>
-              <w:rPr>
-                <w:lang w:val="de-CH"/>
-              </w:rPr>
-              <w:t>, 13:00-18:00</w:t>
+              <w:t>09:00-12:00, 13:00-18:00</w:t>
             </w:r>
           </w:p>
         </w:tc>
@@ -3740,15 +3728,7 @@
               <w:rPr>
                 <w:lang w:val="de-CH"/>
               </w:rPr>
-              <w:t>“, wenn d</w:t>
-            </w:r>
-            <w:bookmarkStart w:id="0" w:name="_GoBack"/>
-            <w:bookmarkEnd w:id="0"/>
-            <w:r>
-              <w:rPr>
-                <w:lang w:val="de-CH"/>
-              </w:rPr>
-              <w:t>er Proband in einen per Spotlight markierten Bereich tritt.</w:t>
+              <w:t>“, wenn der Proband in einen per Spotlight markierten Bereich tritt.</w:t>
             </w:r>
           </w:p>
         </w:tc>
@@ -3756,6 +3736,455 @@
     </w:tbl>
     <w:p>
       <w:pPr>
+        <w:rPr>
+          <w:lang w:val="de-CH"/>
+        </w:rPr>
+      </w:pPr>
+    </w:p>
+    <w:p>
+      <w:pPr>
+        <w:pStyle w:val="berschrift1"/>
+        <w:rPr>
+          <w:lang w:val="de-CH"/>
+        </w:rPr>
+      </w:pPr>
+      <w:r>
+        <w:rPr>
+          <w:lang w:val="de-CH"/>
+        </w:rPr>
+        <w:t>1</w:t>
+      </w:r>
+      <w:r>
+        <w:rPr>
+          <w:lang w:val="de-CH"/>
+        </w:rPr>
+        <w:t>5</w:t>
+      </w:r>
+      <w:r>
+        <w:rPr>
+          <w:lang w:val="de-CH"/>
+        </w:rPr>
+        <w:t>.11.2017</w:t>
+      </w:r>
+    </w:p>
+    <w:tbl>
+      <w:tblPr>
+        <w:tblStyle w:val="Tabellenraster"/>
+        <w:tblW w:w="9209" w:type="dxa"/>
+        <w:tblLook w:val="04A0" w:firstRow="1" w:lastRow="0" w:firstColumn="1" w:lastColumn="0" w:noHBand="0" w:noVBand="1"/>
+      </w:tblPr>
+      <w:tblGrid>
+        <w:gridCol w:w="1812"/>
+        <w:gridCol w:w="7397"/>
+      </w:tblGrid>
+      <w:tr>
+        <w:tc>
+          <w:tcPr>
+            <w:tcW w:w="1812" w:type="dxa"/>
+          </w:tcPr>
+          <w:p>
+            <w:pPr>
+              <w:rPr>
+                <w:lang w:val="de-CH"/>
+              </w:rPr>
+            </w:pPr>
+            <w:r>
+              <w:rPr>
+                <w:lang w:val="de-CH"/>
+              </w:rPr>
+              <w:t>Arbeitsstunden</w:t>
+            </w:r>
+          </w:p>
+        </w:tc>
+        <w:tc>
+          <w:tcPr>
+            <w:tcW w:w="7397" w:type="dxa"/>
+          </w:tcPr>
+          <w:p>
+            <w:pPr>
+              <w:rPr>
+                <w:lang w:val="de-CH"/>
+              </w:rPr>
+            </w:pPr>
+            <w:r>
+              <w:rPr>
+                <w:lang w:val="de-CH"/>
+              </w:rPr>
+              <w:t>13:00-1</w:t>
+            </w:r>
+            <w:r>
+              <w:rPr>
+                <w:lang w:val="de-CH"/>
+              </w:rPr>
+              <w:t>7</w:t>
+            </w:r>
+            <w:r>
+              <w:rPr>
+                <w:lang w:val="de-CH"/>
+              </w:rPr>
+              <w:t>:00</w:t>
+            </w:r>
+          </w:p>
+        </w:tc>
+      </w:tr>
+      <w:tr>
+        <w:tc>
+          <w:tcPr>
+            <w:tcW w:w="1812" w:type="dxa"/>
+          </w:tcPr>
+          <w:p>
+            <w:pPr>
+              <w:rPr>
+                <w:lang w:val="de-CH"/>
+              </w:rPr>
+            </w:pPr>
+            <w:r>
+              <w:rPr>
+                <w:lang w:val="de-CH"/>
+              </w:rPr>
+              <w:t>Ort</w:t>
+            </w:r>
+          </w:p>
+        </w:tc>
+        <w:tc>
+          <w:tcPr>
+            <w:tcW w:w="7397" w:type="dxa"/>
+          </w:tcPr>
+          <w:p>
+            <w:pPr>
+              <w:rPr>
+                <w:lang w:val="de-CH"/>
+              </w:rPr>
+            </w:pPr>
+            <w:proofErr w:type="spellStart"/>
+            <w:r>
+              <w:rPr>
+                <w:lang w:val="de-CH"/>
+              </w:rPr>
+              <w:t>Rotkreuz</w:t>
+            </w:r>
+            <w:proofErr w:type="spellEnd"/>
+          </w:p>
+        </w:tc>
+      </w:tr>
+      <w:tr>
+        <w:tc>
+          <w:tcPr>
+            <w:tcW w:w="1812" w:type="dxa"/>
+          </w:tcPr>
+          <w:p>
+            <w:pPr>
+              <w:rPr>
+                <w:lang w:val="de-CH"/>
+              </w:rPr>
+            </w:pPr>
+            <w:r>
+              <w:rPr>
+                <w:lang w:val="de-CH"/>
+              </w:rPr>
+              <w:t>Thema</w:t>
+            </w:r>
+          </w:p>
+        </w:tc>
+        <w:tc>
+          <w:tcPr>
+            <w:tcW w:w="7397" w:type="dxa"/>
+          </w:tcPr>
+          <w:p>
+            <w:pPr>
+              <w:rPr>
+                <w:lang w:val="de-CH"/>
+              </w:rPr>
+            </w:pPr>
+            <w:r>
+              <w:rPr>
+                <w:lang w:val="de-CH"/>
+              </w:rPr>
+              <w:t xml:space="preserve">XML Datei laden in </w:t>
+            </w:r>
+            <w:proofErr w:type="spellStart"/>
+            <w:r>
+              <w:rPr>
+                <w:lang w:val="de-CH"/>
+              </w:rPr>
+              <w:t>Unity</w:t>
+            </w:r>
+            <w:proofErr w:type="spellEnd"/>
+            <w:r>
+              <w:rPr>
+                <w:lang w:val="de-CH"/>
+              </w:rPr>
+              <w:t xml:space="preserve"> inkl. Tutorial</w:t>
+            </w:r>
+          </w:p>
+        </w:tc>
+      </w:tr>
+      <w:tr>
+        <w:tc>
+          <w:tcPr>
+            <w:tcW w:w="1812" w:type="dxa"/>
+          </w:tcPr>
+          <w:p>
+            <w:pPr>
+              <w:rPr>
+                <w:lang w:val="de-CH"/>
+              </w:rPr>
+            </w:pPr>
+            <w:r>
+              <w:rPr>
+                <w:lang w:val="de-CH"/>
+              </w:rPr>
+              <w:t>Bemerkungen</w:t>
+            </w:r>
+          </w:p>
+        </w:tc>
+        <w:tc>
+          <w:tcPr>
+            <w:tcW w:w="7397" w:type="dxa"/>
+          </w:tcPr>
+          <w:p>
+            <w:pPr>
+              <w:rPr>
+                <w:lang w:val="de-CH"/>
+              </w:rPr>
+            </w:pPr>
+            <w:r>
+              <w:rPr>
+                <w:lang w:val="de-CH"/>
+              </w:rPr>
+              <w:t xml:space="preserve">Die Parameter aus der XML-Datei werden jetzt korrekt in ein eigenes </w:t>
+            </w:r>
+            <w:proofErr w:type="spellStart"/>
+            <w:r>
+              <w:rPr>
+                <w:lang w:val="de-CH"/>
+              </w:rPr>
+              <w:t>VortexParams</w:t>
+            </w:r>
+            <w:proofErr w:type="spellEnd"/>
+            <w:r>
+              <w:rPr>
+                <w:lang w:val="de-CH"/>
+              </w:rPr>
+              <w:t xml:space="preserve"> Objekt übertragen, von welchem sie abgerufen werden.</w:t>
+            </w:r>
+          </w:p>
+        </w:tc>
+      </w:tr>
+    </w:tbl>
+    <w:p>
+      <w:pPr>
+        <w:rPr>
+          <w:lang w:val="de-CH"/>
+        </w:rPr>
+      </w:pPr>
+    </w:p>
+    <w:p>
+      <w:pPr>
+        <w:pStyle w:val="berschrift1"/>
+        <w:rPr>
+          <w:lang w:val="de-CH"/>
+        </w:rPr>
+      </w:pPr>
+      <w:r>
+        <w:rPr>
+          <w:lang w:val="de-CH"/>
+        </w:rPr>
+        <w:t>20</w:t>
+      </w:r>
+      <w:r>
+        <w:rPr>
+          <w:lang w:val="de-CH"/>
+        </w:rPr>
+        <w:t>.11.2017</w:t>
+      </w:r>
+    </w:p>
+    <w:tbl>
+      <w:tblPr>
+        <w:tblStyle w:val="Tabellenraster"/>
+        <w:tblW w:w="9209" w:type="dxa"/>
+        <w:tblLook w:val="04A0" w:firstRow="1" w:lastRow="0" w:firstColumn="1" w:lastColumn="0" w:noHBand="0" w:noVBand="1"/>
+      </w:tblPr>
+      <w:tblGrid>
+        <w:gridCol w:w="1812"/>
+        <w:gridCol w:w="7397"/>
+      </w:tblGrid>
+      <w:tr>
+        <w:tc>
+          <w:tcPr>
+            <w:tcW w:w="1812" w:type="dxa"/>
+          </w:tcPr>
+          <w:p>
+            <w:pPr>
+              <w:rPr>
+                <w:lang w:val="de-CH"/>
+              </w:rPr>
+            </w:pPr>
+            <w:r>
+              <w:rPr>
+                <w:lang w:val="de-CH"/>
+              </w:rPr>
+              <w:t>Arbeitsstunden</w:t>
+            </w:r>
+          </w:p>
+        </w:tc>
+        <w:tc>
+          <w:tcPr>
+            <w:tcW w:w="7397" w:type="dxa"/>
+          </w:tcPr>
+          <w:p>
+            <w:pPr>
+              <w:rPr>
+                <w:lang w:val="de-CH"/>
+              </w:rPr>
+            </w:pPr>
+            <w:r>
+              <w:rPr>
+                <w:lang w:val="de-CH"/>
+              </w:rPr>
+              <w:t>10</w:t>
+            </w:r>
+            <w:r>
+              <w:rPr>
+                <w:lang w:val="de-CH"/>
+              </w:rPr>
+              <w:t>:00-1</w:t>
+            </w:r>
+            <w:r>
+              <w:rPr>
+                <w:lang w:val="de-CH"/>
+              </w:rPr>
+              <w:t>2</w:t>
+            </w:r>
+            <w:r>
+              <w:rPr>
+                <w:lang w:val="de-CH"/>
+              </w:rPr>
+              <w:t>:00</w:t>
+            </w:r>
+            <w:r>
+              <w:rPr>
+                <w:lang w:val="de-CH"/>
+              </w:rPr>
+              <w:t>, 13:00-18:00</w:t>
+            </w:r>
+          </w:p>
+        </w:tc>
+      </w:tr>
+      <w:tr>
+        <w:tc>
+          <w:tcPr>
+            <w:tcW w:w="1812" w:type="dxa"/>
+          </w:tcPr>
+          <w:p>
+            <w:pPr>
+              <w:rPr>
+                <w:lang w:val="de-CH"/>
+              </w:rPr>
+            </w:pPr>
+            <w:r>
+              <w:rPr>
+                <w:lang w:val="de-CH"/>
+              </w:rPr>
+              <w:t>Ort</w:t>
+            </w:r>
+          </w:p>
+        </w:tc>
+        <w:tc>
+          <w:tcPr>
+            <w:tcW w:w="7397" w:type="dxa"/>
+          </w:tcPr>
+          <w:p>
+            <w:pPr>
+              <w:rPr>
+                <w:lang w:val="de-CH"/>
+              </w:rPr>
+            </w:pPr>
+            <w:r>
+              <w:rPr>
+                <w:lang w:val="de-CH"/>
+              </w:rPr>
+              <w:t>Baar</w:t>
+            </w:r>
+          </w:p>
+        </w:tc>
+      </w:tr>
+      <w:tr>
+        <w:tc>
+          <w:tcPr>
+            <w:tcW w:w="1812" w:type="dxa"/>
+          </w:tcPr>
+          <w:p>
+            <w:pPr>
+              <w:rPr>
+                <w:lang w:val="de-CH"/>
+              </w:rPr>
+            </w:pPr>
+            <w:r>
+              <w:rPr>
+                <w:lang w:val="de-CH"/>
+              </w:rPr>
+              <w:t>Thema</w:t>
+            </w:r>
+          </w:p>
+        </w:tc>
+        <w:tc>
+          <w:tcPr>
+            <w:tcW w:w="7397" w:type="dxa"/>
+          </w:tcPr>
+          <w:p>
+            <w:pPr>
+              <w:rPr>
+                <w:lang w:val="de-CH"/>
+              </w:rPr>
+            </w:pPr>
+            <w:r>
+              <w:rPr>
+                <w:lang w:val="de-CH"/>
+              </w:rPr>
+              <w:t>Intro-Szenario mit der Tunnelsimulation verbinden &amp; Erstellung eines halbtransparenten Stegs</w:t>
+            </w:r>
+          </w:p>
+        </w:tc>
+      </w:tr>
+      <w:tr>
+        <w:tc>
+          <w:tcPr>
+            <w:tcW w:w="1812" w:type="dxa"/>
+          </w:tcPr>
+          <w:p>
+            <w:pPr>
+              <w:rPr>
+                <w:lang w:val="de-CH"/>
+              </w:rPr>
+            </w:pPr>
+            <w:r>
+              <w:rPr>
+                <w:lang w:val="de-CH"/>
+              </w:rPr>
+              <w:t>Bemerkungen</w:t>
+            </w:r>
+          </w:p>
+        </w:tc>
+        <w:tc>
+          <w:tcPr>
+            <w:tcW w:w="7397" w:type="dxa"/>
+          </w:tcPr>
+          <w:p>
+            <w:pPr>
+              <w:rPr>
+                <w:lang w:val="de-CH"/>
+              </w:rPr>
+            </w:pPr>
+            <w:bookmarkStart w:id="0" w:name="_GoBack"/>
+            <w:bookmarkEnd w:id="0"/>
+          </w:p>
+        </w:tc>
+      </w:tr>
+    </w:tbl>
+    <w:p>
+      <w:pPr>
+        <w:pStyle w:val="berschrift1"/>
         <w:rPr>
           <w:lang w:val="de-CH"/>
         </w:rPr>

--- a/01_Dokumentation/Arbeitsjournal_Philipp_Groebelbauer.docx
+++ b/01_Dokumentation/Arbeitsjournal_Philipp_Groebelbauer.docx
@@ -1,6 +1,6 @@
 
 <file path=word/document.xml><?xml version="1.0" encoding="utf-8"?>
-<w:document xmlns:wpc="http://schemas.microsoft.com/office/word/2010/wordprocessingCanvas" xmlns:mc="http://schemas.openxmlformats.org/markup-compatibility/2006" xmlns:o="urn:schemas-microsoft-com:office:office" xmlns:r="http://schemas.openxmlformats.org/officeDocument/2006/relationships" xmlns:m="http://schemas.openxmlformats.org/officeDocument/2006/math" xmlns:v="urn:schemas-microsoft-com:vml" xmlns:wp14="http://schemas.microsoft.com/office/word/2010/wordprocessingDrawing" xmlns:wp="http://schemas.openxmlformats.org/drawingml/2006/wordprocessingDrawing" xmlns:w10="urn:schemas-microsoft-com:office:word" xmlns:w="http://schemas.openxmlformats.org/wordprocessingml/2006/main" xmlns:w14="http://schemas.microsoft.com/office/word/2010/wordml" xmlns:w15="http://schemas.microsoft.com/office/word/2012/wordml" xmlns:wpg="http://schemas.microsoft.com/office/word/2010/wordprocessingGroup" xmlns:wpi="http://schemas.microsoft.com/office/word/2010/wordprocessingInk" xmlns:wne="http://schemas.microsoft.com/office/word/2006/wordml" xmlns:wps="http://schemas.microsoft.com/office/word/2010/wordprocessingShape" mc:Ignorable="w14 w15 wp14">
+<w:document xmlns:wpc="http://schemas.microsoft.com/office/word/2010/wordprocessingCanvas" xmlns:cx="http://schemas.microsoft.com/office/drawing/2014/chartex" xmlns:cx1="http://schemas.microsoft.com/office/drawing/2015/9/8/chartex" xmlns:cx2="http://schemas.microsoft.com/office/drawing/2015/10/21/chartex" xmlns:cx3="http://schemas.microsoft.com/office/drawing/2016/5/9/chartex" xmlns:cx4="http://schemas.microsoft.com/office/drawing/2016/5/10/chartex" xmlns:cx5="http://schemas.microsoft.com/office/drawing/2016/5/11/chartex" xmlns:cx6="http://schemas.microsoft.com/office/drawing/2016/5/12/chartex" xmlns:cx7="http://schemas.microsoft.com/office/drawing/2016/5/13/chartex" xmlns:cx8="http://schemas.microsoft.com/office/drawing/2016/5/14/chartex" xmlns:mc="http://schemas.openxmlformats.org/markup-compatibility/2006" xmlns:aink="http://schemas.microsoft.com/office/drawing/2016/ink" xmlns:am3d="http://schemas.microsoft.com/office/drawing/2017/model3d" xmlns:o="urn:schemas-microsoft-com:office:office" xmlns:r="http://schemas.openxmlformats.org/officeDocument/2006/relationships" xmlns:m="http://schemas.openxmlformats.org/officeDocument/2006/math" xmlns:v="urn:schemas-microsoft-com:vml" xmlns:wp14="http://schemas.microsoft.com/office/word/2010/wordprocessingDrawing" xmlns:wp="http://schemas.openxmlformats.org/drawingml/2006/wordprocessingDrawing" xmlns:w10="urn:schemas-microsoft-com:office:word" xmlns:w="http://schemas.openxmlformats.org/wordprocessingml/2006/main" xmlns:w14="http://schemas.microsoft.com/office/word/2010/wordml" xmlns:w15="http://schemas.microsoft.com/office/word/2012/wordml" xmlns:w16se="http://schemas.microsoft.com/office/word/2015/wordml/symex" xmlns:wpg="http://schemas.microsoft.com/office/word/2010/wordprocessingGroup" xmlns:wpi="http://schemas.microsoft.com/office/word/2010/wordprocessingInk" xmlns:wne="http://schemas.microsoft.com/office/word/2006/wordml" xmlns:wps="http://schemas.microsoft.com/office/word/2010/wordprocessingShape" mc:Ignorable="w14 w15 w16se wp14">
   <w:body>
     <w:p>
       <w:pPr>
@@ -13,21 +13,7 @@
         <w:rPr>
           <w:lang w:val="de-CH"/>
         </w:rPr>
-        <w:t xml:space="preserve">Arbeitsjournal VR </w:t>
-      </w:r>
-      <w:proofErr w:type="spellStart"/>
-      <w:r>
-        <w:rPr>
-          <w:lang w:val="de-CH"/>
-        </w:rPr>
-        <w:t>Vortex</w:t>
-      </w:r>
-      <w:proofErr w:type="spellEnd"/>
-      <w:r>
-        <w:rPr>
-          <w:lang w:val="de-CH"/>
-        </w:rPr>
-        <w:t xml:space="preserve"> Tunnel</w:t>
+        <w:t>Arbeitsjournal VR Vortex Tunnel</w:t>
       </w:r>
     </w:p>
     <w:p>
@@ -176,16 +162,8 @@
               <w:rPr>
                 <w:lang w:val="de-CH"/>
               </w:rPr>
-              <w:t xml:space="preserve">Einarbeitung </w:t>
-            </w:r>
-            <w:proofErr w:type="spellStart"/>
-            <w:r>
-              <w:rPr>
-                <w:lang w:val="de-CH"/>
-              </w:rPr>
-              <w:t>Unity</w:t>
-            </w:r>
-            <w:proofErr w:type="spellEnd"/>
+              <w:t>Einarbeitung Unity</w:t>
+            </w:r>
           </w:p>
         </w:tc>
       </w:tr>
@@ -401,21 +379,7 @@
               <w:rPr>
                 <w:lang w:val="de-CH"/>
               </w:rPr>
-              <w:t xml:space="preserve">Einarbeitung </w:t>
-            </w:r>
-            <w:proofErr w:type="spellStart"/>
-            <w:r>
-              <w:rPr>
-                <w:lang w:val="de-CH"/>
-              </w:rPr>
-              <w:t>Unity</w:t>
-            </w:r>
-            <w:proofErr w:type="spellEnd"/>
-            <w:r>
-              <w:rPr>
-                <w:lang w:val="de-CH"/>
-              </w:rPr>
-              <w:t>, Rahmenplanung</w:t>
+              <w:t>Einarbeitung Unity, Rahmenplanung</w:t>
             </w:r>
           </w:p>
         </w:tc>
@@ -614,16 +578,8 @@
               <w:rPr>
                 <w:lang w:val="de-CH"/>
               </w:rPr>
-              <w:t xml:space="preserve">Einarbeitung </w:t>
-            </w:r>
-            <w:proofErr w:type="spellStart"/>
-            <w:r>
-              <w:rPr>
-                <w:lang w:val="de-CH"/>
-              </w:rPr>
-              <w:t>Unity</w:t>
-            </w:r>
-            <w:proofErr w:type="spellEnd"/>
+              <w:t>Einarbeitung Unity</w:t>
+            </w:r>
           </w:p>
         </w:tc>
       </w:tr>
@@ -660,21 +616,7 @@
               <w:rPr>
                 <w:lang w:val="de-CH"/>
               </w:rPr>
-              <w:t xml:space="preserve">M. Nussbaumer aus persönlichen Gründen verhindert, daher Einzelarbeit. Ausgeliehene Lektüre: Spiele entwickeln mit </w:t>
-            </w:r>
-            <w:proofErr w:type="spellStart"/>
-            <w:r>
-              <w:rPr>
-                <w:lang w:val="de-CH"/>
-              </w:rPr>
-              <w:t>Unity</w:t>
-            </w:r>
-            <w:proofErr w:type="spellEnd"/>
-            <w:r>
-              <w:rPr>
-                <w:lang w:val="de-CH"/>
-              </w:rPr>
-              <w:t xml:space="preserve"> von Carsten Seifert</w:t>
+              <w:t>M. Nussbaumer aus persönlichen Gründen verhindert, daher Einzelarbeit. Ausgeliehene Lektüre: Spiele entwickeln mit Unity von Carsten Seifert</w:t>
             </w:r>
           </w:p>
         </w:tc>
@@ -821,35 +763,7 @@
               <w:rPr>
                 <w:lang w:val="de-CH"/>
               </w:rPr>
-              <w:t xml:space="preserve">Einarbeitung </w:t>
-            </w:r>
-            <w:proofErr w:type="spellStart"/>
-            <w:r>
-              <w:rPr>
-                <w:lang w:val="de-CH"/>
-              </w:rPr>
-              <w:t>Unity</w:t>
-            </w:r>
-            <w:proofErr w:type="spellEnd"/>
-            <w:r>
-              <w:rPr>
-                <w:lang w:val="de-CH"/>
-              </w:rPr>
-              <w:t xml:space="preserve"> – erste Experimente zur dynamischen </w:t>
-            </w:r>
-            <w:proofErr w:type="spellStart"/>
-            <w:r>
-              <w:rPr>
-                <w:lang w:val="de-CH"/>
-              </w:rPr>
-              <w:t>Mesh</w:t>
-            </w:r>
-            <w:proofErr w:type="spellEnd"/>
-            <w:r>
-              <w:rPr>
-                <w:lang w:val="de-CH"/>
-              </w:rPr>
-              <w:t>-Generierung</w:t>
+              <w:t>Einarbeitung Unity – erste Experimente zur dynamischen Mesh-Generierung</w:t>
             </w:r>
           </w:p>
         </w:tc>
@@ -887,35 +801,7 @@
               <w:rPr>
                 <w:lang w:val="de-CH"/>
               </w:rPr>
-              <w:t xml:space="preserve">Die Möglichkeit den gesamten Tunnel dynamisch zu generieren scheint ein plausibler Lösungsweg. </w:t>
-            </w:r>
-            <w:proofErr w:type="spellStart"/>
-            <w:r>
-              <w:rPr>
-                <w:lang w:val="de-CH"/>
-              </w:rPr>
-              <w:t>Unity</w:t>
-            </w:r>
-            <w:proofErr w:type="spellEnd"/>
-            <w:r>
-              <w:rPr>
-                <w:lang w:val="de-CH"/>
-              </w:rPr>
-              <w:t xml:space="preserve"> bietet die Möglichkeit Vertices (Eckpunkte von 3D-Modellen) programmatisch zu setzen und zu </w:t>
-            </w:r>
-            <w:proofErr w:type="spellStart"/>
-            <w:r>
-              <w:rPr>
-                <w:lang w:val="de-CH"/>
-              </w:rPr>
-              <w:t>Faces</w:t>
-            </w:r>
-            <w:proofErr w:type="spellEnd"/>
-            <w:r>
-              <w:rPr>
-                <w:lang w:val="de-CH"/>
-              </w:rPr>
-              <w:t xml:space="preserve"> zu verbinden. Ein Vertex ist unsichtbar, erst die Fläche, die entsteht wenn man mehrere Vertices verbindet ist sichtbar und kann auch mit einer Textur versehen werden.</w:t>
+              <w:t>Die Möglichkeit den gesamten Tunnel dynamisch zu generieren scheint ein plausibler Lösungsweg. Unity bietet die Möglichkeit Vertices (Eckpunkte von 3D-Modellen) programmatisch zu setzen und zu Faces zu verbinden. Ein Vertex ist unsichtbar, erst die Fläche, die entsteht wenn man mehrere Vertices verbindet ist sichtbar und kann auch mit einer Textur versehen werden.</w:t>
             </w:r>
           </w:p>
         </w:tc>
@@ -1575,7 +1461,13 @@
               <w:rPr>
                 <w:lang w:val="de-CH"/>
               </w:rPr>
-              <w:t>10:00-12:00, 13:00-17:00</w:t>
+              <w:t>08</w:t>
+            </w:r>
+            <w:r>
+              <w:rPr>
+                <w:lang w:val="de-CH"/>
+              </w:rPr>
+              <w:t>:00-12:00, 13:00-17:00</w:t>
             </w:r>
           </w:p>
         </w:tc>
@@ -1689,21 +1581,7 @@
               <w:rPr>
                 <w:lang w:val="de-CH"/>
               </w:rPr>
-              <w:t xml:space="preserve">Probanden werden durch unterschiedlich parametrisierte </w:t>
-            </w:r>
-            <w:proofErr w:type="spellStart"/>
-            <w:r>
-              <w:rPr>
-                <w:lang w:val="de-CH"/>
-              </w:rPr>
-              <w:t>Vortex</w:t>
-            </w:r>
-            <w:proofErr w:type="spellEnd"/>
-            <w:r>
-              <w:rPr>
-                <w:lang w:val="de-CH"/>
-              </w:rPr>
-              <w:t>-Tunnels geschickt. Anhand eines noch zu erstellenden Fragebogens werden die Effekte unterschiedlicher Einstellungen untersucht.</w:t>
+              <w:t>Probanden werden durch unterschiedlich parametrisierte Vortex-Tunnels geschickt. Anhand eines noch zu erstellenden Fragebogens werden die Effekte unterschiedlicher Einstellungen untersucht.</w:t>
             </w:r>
           </w:p>
         </w:tc>
@@ -1773,7 +1651,25 @@
               <w:rPr>
                 <w:lang w:val="de-CH"/>
               </w:rPr>
-              <w:t>12:00-17:00</w:t>
+              <w:t>12:00</w:t>
+            </w:r>
+            <w:r>
+              <w:rPr>
+                <w:lang w:val="de-CH"/>
+              </w:rPr>
+              <w:t>-1</w:t>
+            </w:r>
+            <w:r>
+              <w:rPr>
+                <w:lang w:val="de-CH"/>
+              </w:rPr>
+              <w:t>6</w:t>
+            </w:r>
+            <w:r>
+              <w:rPr>
+                <w:lang w:val="de-CH"/>
+              </w:rPr>
+              <w:t>:00</w:t>
             </w:r>
           </w:p>
         </w:tc>
@@ -1901,35 +1797,7 @@
               <w:rPr>
                 <w:lang w:val="de-CH"/>
               </w:rPr>
-              <w:t xml:space="preserve"> Test Szenario aus </w:t>
-            </w:r>
-            <w:proofErr w:type="spellStart"/>
-            <w:r>
-              <w:rPr>
-                <w:lang w:val="de-CH"/>
-              </w:rPr>
-              <w:t>Unity</w:t>
-            </w:r>
-            <w:proofErr w:type="spellEnd"/>
-            <w:r>
-              <w:rPr>
-                <w:lang w:val="de-CH"/>
-              </w:rPr>
-              <w:t xml:space="preserve"> konnte mithilfe des </w:t>
-            </w:r>
-            <w:proofErr w:type="spellStart"/>
-            <w:r>
-              <w:rPr>
-                <w:lang w:val="de-CH"/>
-              </w:rPr>
-              <w:t>Steam</w:t>
-            </w:r>
-            <w:proofErr w:type="spellEnd"/>
-            <w:r>
-              <w:rPr>
-                <w:lang w:val="de-CH"/>
-              </w:rPr>
-              <w:t xml:space="preserve"> VR </w:t>
+              <w:t xml:space="preserve"> Test Szenario aus Unity konnte mithilfe des Steam VR </w:t>
             </w:r>
             <w:proofErr w:type="spellStart"/>
             <w:r>
@@ -2027,7 +1895,13 @@
               <w:rPr>
                 <w:lang w:val="de-CH"/>
               </w:rPr>
-              <w:t>10:00-12:00, 13:00-17:00</w:t>
+              <w:t>08</w:t>
+            </w:r>
+            <w:r>
+              <w:rPr>
+                <w:lang w:val="de-CH"/>
+              </w:rPr>
+              <w:t>:00-12:00, 13:00-17:00</w:t>
             </w:r>
           </w:p>
         </w:tc>
@@ -2162,14 +2036,14 @@
               <w:rPr>
                 <w:lang w:val="de-CH"/>
               </w:rPr>
-              <w:t>evt</w:t>
+              <w:t>evt.</w:t>
             </w:r>
             <w:proofErr w:type="spellEnd"/>
             <w:r>
               <w:rPr>
                 <w:lang w:val="de-CH"/>
               </w:rPr>
-              <w:t>. angepasst</w:t>
+              <w:t xml:space="preserve"> angepasst</w:t>
             </w:r>
           </w:p>
         </w:tc>
@@ -2239,7 +2113,13 @@
               <w:rPr>
                 <w:lang w:val="de-CH"/>
               </w:rPr>
-              <w:t>09:00-12:00, 13:00-17:00</w:t>
+              <w:t>08</w:t>
+            </w:r>
+            <w:r>
+              <w:rPr>
+                <w:lang w:val="de-CH"/>
+              </w:rPr>
+              <w:t>:00-12:00, 13:00-17:00</w:t>
             </w:r>
           </w:p>
         </w:tc>
@@ -2329,48 +2209,54 @@
               <w:rPr>
                 <w:lang w:val="de-CH"/>
               </w:rPr>
-              <w:t xml:space="preserve">, erster Prototyp in </w:t>
-            </w:r>
+              <w:t>, erster Prototyp in Unity</w:t>
+            </w:r>
+          </w:p>
+        </w:tc>
+      </w:tr>
+      <w:tr>
+        <w:tc>
+          <w:tcPr>
+            <w:tcW w:w="1812" w:type="dxa"/>
+          </w:tcPr>
+          <w:p>
+            <w:pPr>
+              <w:rPr>
+                <w:lang w:val="de-CH"/>
+              </w:rPr>
+            </w:pPr>
+            <w:r>
+              <w:rPr>
+                <w:lang w:val="de-CH"/>
+              </w:rPr>
+              <w:t>Bemerkungen</w:t>
+            </w:r>
+          </w:p>
+        </w:tc>
+        <w:tc>
+          <w:tcPr>
+            <w:tcW w:w="7397" w:type="dxa"/>
+          </w:tcPr>
+          <w:p>
+            <w:pPr>
+              <w:rPr>
+                <w:lang w:val="de-CH"/>
+              </w:rPr>
+            </w:pPr>
             <w:proofErr w:type="spellStart"/>
             <w:r>
               <w:rPr>
                 <w:lang w:val="de-CH"/>
               </w:rPr>
-              <w:t>Unity</w:t>
+              <w:t>Sketchup</w:t>
             </w:r>
             <w:proofErr w:type="spellEnd"/>
-          </w:p>
-        </w:tc>
-      </w:tr>
-      <w:tr>
-        <w:tc>
-          <w:tcPr>
-            <w:tcW w:w="1812" w:type="dxa"/>
-          </w:tcPr>
-          <w:p>
-            <w:pPr>
-              <w:rPr>
-                <w:lang w:val="de-CH"/>
-              </w:rPr>
-            </w:pPr>
-            <w:r>
-              <w:rPr>
-                <w:lang w:val="de-CH"/>
-              </w:rPr>
-              <w:t>Bemerkungen</w:t>
-            </w:r>
-          </w:p>
-        </w:tc>
-        <w:tc>
-          <w:tcPr>
-            <w:tcW w:w="7397" w:type="dxa"/>
-          </w:tcPr>
-          <w:p>
-            <w:pPr>
-              <w:rPr>
-                <w:lang w:val="de-CH"/>
-              </w:rPr>
-            </w:pPr>
+            <w:r>
+              <w:rPr>
+                <w:lang w:val="de-CH"/>
+              </w:rPr>
+              <w:t xml:space="preserve"> wurde Blender vorgezogen aufgrund einfacherer Bedienung und mangelnder Blender-Erfahrung. 1 Zoll in </w:t>
+            </w:r>
             <w:proofErr w:type="spellStart"/>
             <w:r>
               <w:rPr>
@@ -2383,7 +2269,7 @@
               <w:rPr>
                 <w:lang w:val="de-CH"/>
               </w:rPr>
-              <w:t xml:space="preserve"> wurde Blender vorgezogen aufgrund einfacherer Bedienung und mangelnder Blender-Erfahrung. 1 Zoll in </w:t>
+              <w:t xml:space="preserve"> entspricht einem „Unity-Meter“. Daher </w:t>
             </w:r>
             <w:proofErr w:type="spellStart"/>
             <w:r>
@@ -2397,49 +2283,7 @@
               <w:rPr>
                 <w:lang w:val="de-CH"/>
               </w:rPr>
-              <w:t xml:space="preserve"> entspricht einem „</w:t>
-            </w:r>
-            <w:proofErr w:type="spellStart"/>
-            <w:r>
-              <w:rPr>
-                <w:lang w:val="de-CH"/>
-              </w:rPr>
-              <w:t>Unity</w:t>
-            </w:r>
-            <w:proofErr w:type="spellEnd"/>
-            <w:r>
-              <w:rPr>
-                <w:lang w:val="de-CH"/>
-              </w:rPr>
-              <w:t xml:space="preserve">-Meter“. Daher </w:t>
-            </w:r>
-            <w:proofErr w:type="spellStart"/>
-            <w:r>
-              <w:rPr>
-                <w:lang w:val="de-CH"/>
-              </w:rPr>
-              <w:t>Sketchup</w:t>
-            </w:r>
-            <w:proofErr w:type="spellEnd"/>
-            <w:r>
-              <w:rPr>
-                <w:lang w:val="de-CH"/>
-              </w:rPr>
-              <w:t xml:space="preserve"> unbedingt auf Zoll einstellen. Nach dem Export in </w:t>
-            </w:r>
-            <w:proofErr w:type="spellStart"/>
-            <w:r>
-              <w:rPr>
-                <w:lang w:val="de-CH"/>
-              </w:rPr>
-              <w:t>Unity</w:t>
-            </w:r>
-            <w:proofErr w:type="spellEnd"/>
-            <w:r>
-              <w:rPr>
-                <w:lang w:val="de-CH"/>
-              </w:rPr>
-              <w:t xml:space="preserve"> sind die Modelle 90 Grad gedreht – Modelle wurden in </w:t>
+              <w:t xml:space="preserve"> unbedingt auf Zoll einstellen. Nach dem Export in Unity sind die Modelle 90 Grad gedreht – Modelle wurden in </w:t>
             </w:r>
             <w:proofErr w:type="spellStart"/>
             <w:r>
@@ -2612,16 +2456,8 @@
               <w:rPr>
                 <w:lang w:val="de-CH"/>
               </w:rPr>
-              <w:t xml:space="preserve">, erster Prototyp in </w:t>
-            </w:r>
-            <w:proofErr w:type="spellStart"/>
-            <w:r>
-              <w:rPr>
-                <w:lang w:val="de-CH"/>
-              </w:rPr>
-              <w:t>Unity</w:t>
-            </w:r>
-            <w:proofErr w:type="spellEnd"/>
+              <w:t>, erster Prototyp in Unity</w:t>
+            </w:r>
           </w:p>
         </w:tc>
       </w:tr>
@@ -2847,16 +2683,8 @@
               <w:rPr>
                 <w:lang w:val="de-CH"/>
               </w:rPr>
-              <w:t xml:space="preserve">, erster Prototyp in </w:t>
-            </w:r>
-            <w:proofErr w:type="spellStart"/>
-            <w:r>
-              <w:rPr>
-                <w:lang w:val="de-CH"/>
-              </w:rPr>
-              <w:t>Unity</w:t>
-            </w:r>
-            <w:proofErr w:type="spellEnd"/>
+              <w:t>, erster Prototyp in Unity</w:t>
+            </w:r>
           </w:p>
         </w:tc>
       </w:tr>
@@ -3262,16 +3090,8 @@
               <w:rPr>
                 <w:lang w:val="de-CH"/>
               </w:rPr>
-              <w:t xml:space="preserve">Erstellung 3D-Modell: Tunnelkurve und deren Integration in </w:t>
-            </w:r>
-            <w:proofErr w:type="spellStart"/>
-            <w:r>
-              <w:rPr>
-                <w:lang w:val="de-CH"/>
-              </w:rPr>
-              <w:t>Unity</w:t>
-            </w:r>
-            <w:proofErr w:type="spellEnd"/>
+              <w:t>Erstellung 3D-Modell: Tunnelkurve und deren Integration in Unity</w:t>
+            </w:r>
           </w:p>
         </w:tc>
       </w:tr>
@@ -3329,6 +3149,7 @@
           <w:lang w:val="de-CH"/>
         </w:rPr>
       </w:pPr>
+      <w:bookmarkStart w:id="0" w:name="OLE_LINK1"/>
       <w:r>
         <w:rPr>
           <w:lang w:val="de-CH"/>
@@ -3457,7 +3278,13 @@
               <w:rPr>
                 <w:lang w:val="de-CH"/>
               </w:rPr>
-              <w:t>Vorbereitung Zwischenpräsentation, Zwischenpräsentation &amp; Meilensteinsitzung, Anpassung von Dokumenten auf den neusten Stand</w:t>
+              <w:t xml:space="preserve">Vorbereitung Zwischenpräsentation, Zwischenpräsentation &amp; Meilensteinsitzung, </w:t>
+            </w:r>
+            <w:r>
+              <w:rPr>
+                <w:lang w:val="de-CH"/>
+              </w:rPr>
+              <w:t>Brainstorming Laden von XML-Datei in Unity</w:t>
             </w:r>
           </w:p>
         </w:tc>
@@ -3502,14 +3329,218 @@
               <w:rPr>
                 <w:lang w:val="de-CH"/>
               </w:rPr>
-              <w:t>evt</w:t>
+              <w:t>evt.</w:t>
             </w:r>
             <w:proofErr w:type="spellEnd"/>
             <w:r>
               <w:rPr>
                 <w:lang w:val="de-CH"/>
               </w:rPr>
-              <w:t>. Mit unterschiedlichen Drehgeschwindigkeiten, Textur einer Landschaft oder eines Raumes ausprobieren.</w:t>
+              <w:t xml:space="preserve"> Mit unterschiedlichen Drehgeschwindigkeiten, Textur einer Landschaft oder eines Raumes ausprobieren.</w:t>
+            </w:r>
+          </w:p>
+        </w:tc>
+      </w:tr>
+    </w:tbl>
+    <w:bookmarkEnd w:id="0"/>
+    <w:p>
+      <w:pPr>
+        <w:pStyle w:val="berschrift1"/>
+        <w:rPr>
+          <w:lang w:val="de-CH"/>
+        </w:rPr>
+      </w:pPr>
+      <w:r>
+        <w:rPr>
+          <w:lang w:val="de-CH"/>
+        </w:rPr>
+        <w:t>0</w:t>
+      </w:r>
+      <w:r>
+        <w:rPr>
+          <w:lang w:val="de-CH"/>
+        </w:rPr>
+        <w:t>9</w:t>
+      </w:r>
+      <w:r>
+        <w:rPr>
+          <w:lang w:val="de-CH"/>
+        </w:rPr>
+        <w:t>.11.2017</w:t>
+      </w:r>
+    </w:p>
+    <w:tbl>
+      <w:tblPr>
+        <w:tblStyle w:val="Tabellenraster"/>
+        <w:tblW w:w="9209" w:type="dxa"/>
+        <w:tblLook w:val="04A0" w:firstRow="1" w:lastRow="0" w:firstColumn="1" w:lastColumn="0" w:noHBand="0" w:noVBand="1"/>
+      </w:tblPr>
+      <w:tblGrid>
+        <w:gridCol w:w="1812"/>
+        <w:gridCol w:w="7397"/>
+      </w:tblGrid>
+      <w:tr>
+        <w:tc>
+          <w:tcPr>
+            <w:tcW w:w="1812" w:type="dxa"/>
+          </w:tcPr>
+          <w:p>
+            <w:pPr>
+              <w:rPr>
+                <w:lang w:val="de-CH"/>
+              </w:rPr>
+            </w:pPr>
+            <w:r>
+              <w:rPr>
+                <w:lang w:val="de-CH"/>
+              </w:rPr>
+              <w:t>Arbeitsstunden</w:t>
+            </w:r>
+          </w:p>
+        </w:tc>
+        <w:tc>
+          <w:tcPr>
+            <w:tcW w:w="7397" w:type="dxa"/>
+          </w:tcPr>
+          <w:p>
+            <w:pPr>
+              <w:rPr>
+                <w:lang w:val="de-CH"/>
+              </w:rPr>
+            </w:pPr>
+            <w:r>
+              <w:rPr>
+                <w:lang w:val="de-CH"/>
+              </w:rPr>
+              <w:t>11:00-</w:t>
+            </w:r>
+            <w:r>
+              <w:rPr>
+                <w:lang w:val="de-CH"/>
+              </w:rPr>
+              <w:t>15</w:t>
+            </w:r>
+            <w:r>
+              <w:rPr>
+                <w:lang w:val="de-CH"/>
+              </w:rPr>
+              <w:t>:00</w:t>
+            </w:r>
+          </w:p>
+        </w:tc>
+      </w:tr>
+      <w:tr>
+        <w:tc>
+          <w:tcPr>
+            <w:tcW w:w="1812" w:type="dxa"/>
+          </w:tcPr>
+          <w:p>
+            <w:pPr>
+              <w:rPr>
+                <w:lang w:val="de-CH"/>
+              </w:rPr>
+            </w:pPr>
+            <w:r>
+              <w:rPr>
+                <w:lang w:val="de-CH"/>
+              </w:rPr>
+              <w:t>Ort</w:t>
+            </w:r>
+          </w:p>
+        </w:tc>
+        <w:tc>
+          <w:tcPr>
+            <w:tcW w:w="7397" w:type="dxa"/>
+          </w:tcPr>
+          <w:p>
+            <w:pPr>
+              <w:rPr>
+                <w:lang w:val="de-CH"/>
+              </w:rPr>
+            </w:pPr>
+            <w:proofErr w:type="spellStart"/>
+            <w:r>
+              <w:rPr>
+                <w:lang w:val="de-CH"/>
+              </w:rPr>
+              <w:t>Rotkreuz</w:t>
+            </w:r>
+            <w:proofErr w:type="spellEnd"/>
+          </w:p>
+        </w:tc>
+      </w:tr>
+      <w:tr>
+        <w:tc>
+          <w:tcPr>
+            <w:tcW w:w="1812" w:type="dxa"/>
+          </w:tcPr>
+          <w:p>
+            <w:pPr>
+              <w:rPr>
+                <w:lang w:val="de-CH"/>
+              </w:rPr>
+            </w:pPr>
+            <w:r>
+              <w:rPr>
+                <w:lang w:val="de-CH"/>
+              </w:rPr>
+              <w:t>Thema</w:t>
+            </w:r>
+          </w:p>
+        </w:tc>
+        <w:tc>
+          <w:tcPr>
+            <w:tcW w:w="7397" w:type="dxa"/>
+          </w:tcPr>
+          <w:p>
+            <w:pPr>
+              <w:rPr>
+                <w:lang w:val="de-CH"/>
+              </w:rPr>
+            </w:pPr>
+            <w:r>
+              <w:rPr>
+                <w:lang w:val="de-CH"/>
+              </w:rPr>
+              <w:t>Generierung der Lichter anhand der XML-Konfiguration</w:t>
+            </w:r>
+          </w:p>
+        </w:tc>
+      </w:tr>
+      <w:tr>
+        <w:tc>
+          <w:tcPr>
+            <w:tcW w:w="1812" w:type="dxa"/>
+          </w:tcPr>
+          <w:p>
+            <w:pPr>
+              <w:rPr>
+                <w:lang w:val="de-CH"/>
+              </w:rPr>
+            </w:pPr>
+            <w:r>
+              <w:rPr>
+                <w:lang w:val="de-CH"/>
+              </w:rPr>
+              <w:t>Bemerkungen</w:t>
+            </w:r>
+          </w:p>
+        </w:tc>
+        <w:tc>
+          <w:tcPr>
+            <w:tcW w:w="7397" w:type="dxa"/>
+          </w:tcPr>
+          <w:p>
+            <w:pPr>
+              <w:rPr>
+                <w:lang w:val="de-CH"/>
+              </w:rPr>
+            </w:pPr>
+            <w:r>
+              <w:rPr>
+                <w:lang w:val="de-CH"/>
+              </w:rPr>
+              <w:t>XML-Dokument hat sich wiederholende Abschnitte in welchem die Lichter definiert sind</w:t>
             </w:r>
           </w:p>
         </w:tc>
@@ -3686,21 +3717,7 @@
               <w:rPr>
                 <w:lang w:val="de-CH"/>
               </w:rPr>
-              <w:t xml:space="preserve">Zur Erstellung des Szenarios wurden das in </w:t>
-            </w:r>
-            <w:proofErr w:type="spellStart"/>
-            <w:r>
-              <w:rPr>
-                <w:lang w:val="de-CH"/>
-              </w:rPr>
-              <w:t>Unity</w:t>
-            </w:r>
-            <w:proofErr w:type="spellEnd"/>
-            <w:r>
-              <w:rPr>
-                <w:lang w:val="de-CH"/>
-              </w:rPr>
-              <w:t xml:space="preserve"> integrierte Terrain-Tool und einige Standard-Assets (</w:t>
+              <w:t>Zur Erstellung des Szenarios wurden das in Unity integrierte Terrain-Tool und einige Standard-Assets (</w:t>
             </w:r>
             <w:proofErr w:type="spellStart"/>
             <w:r>
@@ -3752,13 +3769,405 @@
         <w:rPr>
           <w:lang w:val="de-CH"/>
         </w:rPr>
-        <w:t>1</w:t>
+        <w:t>15.11.2017</w:t>
+      </w:r>
+    </w:p>
+    <w:tbl>
+      <w:tblPr>
+        <w:tblStyle w:val="Tabellenraster"/>
+        <w:tblW w:w="9209" w:type="dxa"/>
+        <w:tblLook w:val="04A0" w:firstRow="1" w:lastRow="0" w:firstColumn="1" w:lastColumn="0" w:noHBand="0" w:noVBand="1"/>
+      </w:tblPr>
+      <w:tblGrid>
+        <w:gridCol w:w="1812"/>
+        <w:gridCol w:w="7397"/>
+      </w:tblGrid>
+      <w:tr>
+        <w:tc>
+          <w:tcPr>
+            <w:tcW w:w="1812" w:type="dxa"/>
+          </w:tcPr>
+          <w:p>
+            <w:pPr>
+              <w:rPr>
+                <w:lang w:val="de-CH"/>
+              </w:rPr>
+            </w:pPr>
+            <w:r>
+              <w:rPr>
+                <w:lang w:val="de-CH"/>
+              </w:rPr>
+              <w:t>Arbeitsstunden</w:t>
+            </w:r>
+          </w:p>
+        </w:tc>
+        <w:tc>
+          <w:tcPr>
+            <w:tcW w:w="7397" w:type="dxa"/>
+          </w:tcPr>
+          <w:p>
+            <w:pPr>
+              <w:rPr>
+                <w:lang w:val="de-CH"/>
+              </w:rPr>
+            </w:pPr>
+            <w:r>
+              <w:rPr>
+                <w:lang w:val="de-CH"/>
+              </w:rPr>
+              <w:t>13:00-17:00</w:t>
+            </w:r>
+          </w:p>
+        </w:tc>
+      </w:tr>
+      <w:tr>
+        <w:tc>
+          <w:tcPr>
+            <w:tcW w:w="1812" w:type="dxa"/>
+          </w:tcPr>
+          <w:p>
+            <w:pPr>
+              <w:rPr>
+                <w:lang w:val="de-CH"/>
+              </w:rPr>
+            </w:pPr>
+            <w:r>
+              <w:rPr>
+                <w:lang w:val="de-CH"/>
+              </w:rPr>
+              <w:t>Ort</w:t>
+            </w:r>
+          </w:p>
+        </w:tc>
+        <w:tc>
+          <w:tcPr>
+            <w:tcW w:w="7397" w:type="dxa"/>
+          </w:tcPr>
+          <w:p>
+            <w:pPr>
+              <w:rPr>
+                <w:lang w:val="de-CH"/>
+              </w:rPr>
+            </w:pPr>
+            <w:proofErr w:type="spellStart"/>
+            <w:r>
+              <w:rPr>
+                <w:lang w:val="de-CH"/>
+              </w:rPr>
+              <w:t>Rotkreuz</w:t>
+            </w:r>
+            <w:proofErr w:type="spellEnd"/>
+          </w:p>
+        </w:tc>
+      </w:tr>
+      <w:tr>
+        <w:tc>
+          <w:tcPr>
+            <w:tcW w:w="1812" w:type="dxa"/>
+          </w:tcPr>
+          <w:p>
+            <w:pPr>
+              <w:rPr>
+                <w:lang w:val="de-CH"/>
+              </w:rPr>
+            </w:pPr>
+            <w:r>
+              <w:rPr>
+                <w:lang w:val="de-CH"/>
+              </w:rPr>
+              <w:t>Thema</w:t>
+            </w:r>
+          </w:p>
+        </w:tc>
+        <w:tc>
+          <w:tcPr>
+            <w:tcW w:w="7397" w:type="dxa"/>
+          </w:tcPr>
+          <w:p>
+            <w:pPr>
+              <w:rPr>
+                <w:lang w:val="de-CH"/>
+              </w:rPr>
+            </w:pPr>
+            <w:r>
+              <w:rPr>
+                <w:lang w:val="de-CH"/>
+              </w:rPr>
+              <w:t>XML Datei laden in Unity inkl. Tutorial</w:t>
+            </w:r>
+          </w:p>
+        </w:tc>
+      </w:tr>
+      <w:tr>
+        <w:tc>
+          <w:tcPr>
+            <w:tcW w:w="1812" w:type="dxa"/>
+          </w:tcPr>
+          <w:p>
+            <w:pPr>
+              <w:rPr>
+                <w:lang w:val="de-CH"/>
+              </w:rPr>
+            </w:pPr>
+            <w:r>
+              <w:rPr>
+                <w:lang w:val="de-CH"/>
+              </w:rPr>
+              <w:t>Bemerkungen</w:t>
+            </w:r>
+          </w:p>
+        </w:tc>
+        <w:tc>
+          <w:tcPr>
+            <w:tcW w:w="7397" w:type="dxa"/>
+          </w:tcPr>
+          <w:p>
+            <w:pPr>
+              <w:rPr>
+                <w:lang w:val="de-CH"/>
+              </w:rPr>
+            </w:pPr>
+            <w:r>
+              <w:rPr>
+                <w:lang w:val="de-CH"/>
+              </w:rPr>
+              <w:t xml:space="preserve">Die Parameter aus der XML-Datei werden jetzt korrekt in ein eigenes </w:t>
+            </w:r>
+            <w:proofErr w:type="spellStart"/>
+            <w:r>
+              <w:rPr>
+                <w:lang w:val="de-CH"/>
+              </w:rPr>
+              <w:t>VortexParams</w:t>
+            </w:r>
+            <w:proofErr w:type="spellEnd"/>
+            <w:r>
+              <w:rPr>
+                <w:lang w:val="de-CH"/>
+              </w:rPr>
+              <w:t xml:space="preserve"> Objekt übertragen, von welchem sie abgerufen werden.</w:t>
+            </w:r>
+          </w:p>
+        </w:tc>
+      </w:tr>
+    </w:tbl>
+    <w:p>
+      <w:pPr>
+        <w:rPr>
+          <w:lang w:val="de-CH"/>
+        </w:rPr>
+      </w:pPr>
+    </w:p>
+    <w:p>
+      <w:pPr>
+        <w:pStyle w:val="berschrift1"/>
+        <w:rPr>
+          <w:lang w:val="de-CH"/>
+        </w:rPr>
+      </w:pPr>
+      <w:r>
+        <w:rPr>
+          <w:lang w:val="de-CH"/>
+        </w:rPr>
+        <w:lastRenderedPageBreak/>
+        <w:t>20.11.2017</w:t>
+      </w:r>
+    </w:p>
+    <w:tbl>
+      <w:tblPr>
+        <w:tblStyle w:val="Tabellenraster"/>
+        <w:tblW w:w="9209" w:type="dxa"/>
+        <w:tblLook w:val="04A0" w:firstRow="1" w:lastRow="0" w:firstColumn="1" w:lastColumn="0" w:noHBand="0" w:noVBand="1"/>
+      </w:tblPr>
+      <w:tblGrid>
+        <w:gridCol w:w="1812"/>
+        <w:gridCol w:w="7397"/>
+      </w:tblGrid>
+      <w:tr>
+        <w:tc>
+          <w:tcPr>
+            <w:tcW w:w="1812" w:type="dxa"/>
+          </w:tcPr>
+          <w:p>
+            <w:pPr>
+              <w:rPr>
+                <w:lang w:val="de-CH"/>
+              </w:rPr>
+            </w:pPr>
+            <w:r>
+              <w:rPr>
+                <w:lang w:val="de-CH"/>
+              </w:rPr>
+              <w:t>Arbeitsstunden</w:t>
+            </w:r>
+          </w:p>
+        </w:tc>
+        <w:tc>
+          <w:tcPr>
+            <w:tcW w:w="7397" w:type="dxa"/>
+          </w:tcPr>
+          <w:p>
+            <w:pPr>
+              <w:rPr>
+                <w:lang w:val="de-CH"/>
+              </w:rPr>
+            </w:pPr>
+            <w:r>
+              <w:rPr>
+                <w:lang w:val="de-CH"/>
+              </w:rPr>
+              <w:t>10:00-12:00, 13:00-18:00</w:t>
+            </w:r>
+          </w:p>
+        </w:tc>
+      </w:tr>
+      <w:tr>
+        <w:tc>
+          <w:tcPr>
+            <w:tcW w:w="1812" w:type="dxa"/>
+          </w:tcPr>
+          <w:p>
+            <w:pPr>
+              <w:rPr>
+                <w:lang w:val="de-CH"/>
+              </w:rPr>
+            </w:pPr>
+            <w:r>
+              <w:rPr>
+                <w:lang w:val="de-CH"/>
+              </w:rPr>
+              <w:t>Ort</w:t>
+            </w:r>
+          </w:p>
+        </w:tc>
+        <w:tc>
+          <w:tcPr>
+            <w:tcW w:w="7397" w:type="dxa"/>
+          </w:tcPr>
+          <w:p>
+            <w:pPr>
+              <w:rPr>
+                <w:lang w:val="de-CH"/>
+              </w:rPr>
+            </w:pPr>
+            <w:r>
+              <w:rPr>
+                <w:lang w:val="de-CH"/>
+              </w:rPr>
+              <w:t>Baar</w:t>
+            </w:r>
+          </w:p>
+        </w:tc>
+      </w:tr>
+      <w:tr>
+        <w:tc>
+          <w:tcPr>
+            <w:tcW w:w="1812" w:type="dxa"/>
+          </w:tcPr>
+          <w:p>
+            <w:pPr>
+              <w:rPr>
+                <w:lang w:val="de-CH"/>
+              </w:rPr>
+            </w:pPr>
+            <w:r>
+              <w:rPr>
+                <w:lang w:val="de-CH"/>
+              </w:rPr>
+              <w:t>Thema</w:t>
+            </w:r>
+          </w:p>
+        </w:tc>
+        <w:tc>
+          <w:tcPr>
+            <w:tcW w:w="7397" w:type="dxa"/>
+          </w:tcPr>
+          <w:p>
+            <w:pPr>
+              <w:rPr>
+                <w:lang w:val="de-CH"/>
+              </w:rPr>
+            </w:pPr>
+            <w:r>
+              <w:rPr>
+                <w:lang w:val="de-CH"/>
+              </w:rPr>
+              <w:t>Intro-Szenario mit der Tunnelsimulation verbinden &amp; Erstellung eines halbtransparenten Stegs</w:t>
+            </w:r>
+          </w:p>
+        </w:tc>
+      </w:tr>
+      <w:tr>
+        <w:tc>
+          <w:tcPr>
+            <w:tcW w:w="1812" w:type="dxa"/>
+          </w:tcPr>
+          <w:p>
+            <w:pPr>
+              <w:rPr>
+                <w:lang w:val="de-CH"/>
+              </w:rPr>
+            </w:pPr>
+            <w:r>
+              <w:rPr>
+                <w:lang w:val="de-CH"/>
+              </w:rPr>
+              <w:t>Bemerkungen</w:t>
+            </w:r>
+          </w:p>
+        </w:tc>
+        <w:tc>
+          <w:tcPr>
+            <w:tcW w:w="7397" w:type="dxa"/>
+          </w:tcPr>
+          <w:p>
+            <w:pPr>
+              <w:rPr>
+                <w:lang w:val="de-CH"/>
+              </w:rPr>
+            </w:pPr>
+            <w:r>
+              <w:rPr>
+                <w:lang w:val="de-CH"/>
+              </w:rPr>
+              <w:t xml:space="preserve">Die Halbtransparenz ist nicht mit allen </w:t>
+            </w:r>
+            <w:proofErr w:type="spellStart"/>
+            <w:r>
+              <w:rPr>
+                <w:lang w:val="de-CH"/>
+              </w:rPr>
+              <w:t>Shadern</w:t>
+            </w:r>
+            <w:proofErr w:type="spellEnd"/>
+            <w:r>
+              <w:rPr>
+                <w:lang w:val="de-CH"/>
+              </w:rPr>
+              <w:t xml:space="preserve"> kompatibel</w:t>
+            </w:r>
+          </w:p>
+        </w:tc>
+      </w:tr>
+    </w:tbl>
+    <w:p>
+      <w:pPr>
+        <w:pStyle w:val="berschrift1"/>
+        <w:rPr>
+          <w:lang w:val="de-CH"/>
+        </w:rPr>
+      </w:pPr>
+      <w:r>
+        <w:rPr>
+          <w:lang w:val="de-CH"/>
+        </w:rPr>
+        <w:t>2</w:t>
       </w:r>
       <w:r>
         <w:rPr>
           <w:lang w:val="de-CH"/>
         </w:rPr>
-        <w:t>5</w:t>
+        <w:t>2</w:t>
       </w:r>
       <w:r>
         <w:rPr>
@@ -3810,13 +4219,7 @@
               <w:rPr>
                 <w:lang w:val="de-CH"/>
               </w:rPr>
-              <w:t>13:00-1</w:t>
-            </w:r>
-            <w:r>
-              <w:rPr>
-                <w:lang w:val="de-CH"/>
-              </w:rPr>
-              <w:t>7</w:t>
+              <w:t>13:00-17</w:t>
             </w:r>
             <w:r>
               <w:rPr>
@@ -3856,14 +4259,12 @@
                 <w:lang w:val="de-CH"/>
               </w:rPr>
             </w:pPr>
-            <w:proofErr w:type="spellStart"/>
-            <w:r>
-              <w:rPr>
-                <w:lang w:val="de-CH"/>
-              </w:rPr>
-              <w:t>Rotkreuz</w:t>
-            </w:r>
-            <w:proofErr w:type="spellEnd"/>
+            <w:r>
+              <w:rPr>
+                <w:lang w:val="de-CH"/>
+              </w:rPr>
+              <w:t>Baar</w:t>
+            </w:r>
           </w:p>
         </w:tc>
       </w:tr>
@@ -3900,21 +4301,7 @@
               <w:rPr>
                 <w:lang w:val="de-CH"/>
               </w:rPr>
-              <w:t xml:space="preserve">XML Datei laden in </w:t>
-            </w:r>
-            <w:proofErr w:type="spellStart"/>
-            <w:r>
-              <w:rPr>
-                <w:lang w:val="de-CH"/>
-              </w:rPr>
-              <w:t>Unity</w:t>
-            </w:r>
-            <w:proofErr w:type="spellEnd"/>
-            <w:r>
-              <w:rPr>
-                <w:lang w:val="de-CH"/>
-              </w:rPr>
-              <w:t xml:space="preserve"> inkl. Tutorial</w:t>
+              <w:t>Generierung der Lichter aufgrund des XML</w:t>
             </w:r>
           </w:p>
         </w:tc>
@@ -3952,232 +4339,10 @@
               <w:rPr>
                 <w:lang w:val="de-CH"/>
               </w:rPr>
-              <w:t xml:space="preserve">Die Parameter aus der XML-Datei werden jetzt korrekt in ein eigenes </w:t>
-            </w:r>
-            <w:proofErr w:type="spellStart"/>
-            <w:r>
-              <w:rPr>
-                <w:lang w:val="de-CH"/>
-              </w:rPr>
-              <w:t>VortexParams</w:t>
-            </w:r>
-            <w:proofErr w:type="spellEnd"/>
-            <w:r>
-              <w:rPr>
-                <w:lang w:val="de-CH"/>
-              </w:rPr>
-              <w:t xml:space="preserve"> Objekt übertragen, von welchem sie abgerufen werden.</w:t>
-            </w:r>
-          </w:p>
-        </w:tc>
-      </w:tr>
-    </w:tbl>
-    <w:p>
-      <w:pPr>
-        <w:rPr>
-          <w:lang w:val="de-CH"/>
-        </w:rPr>
-      </w:pPr>
-    </w:p>
-    <w:p>
-      <w:pPr>
-        <w:pStyle w:val="berschrift1"/>
-        <w:rPr>
-          <w:lang w:val="de-CH"/>
-        </w:rPr>
-      </w:pPr>
-      <w:r>
-        <w:rPr>
-          <w:lang w:val="de-CH"/>
-        </w:rPr>
-        <w:t>20</w:t>
-      </w:r>
-      <w:r>
-        <w:rPr>
-          <w:lang w:val="de-CH"/>
-        </w:rPr>
-        <w:t>.11.2017</w:t>
-      </w:r>
-    </w:p>
-    <w:tbl>
-      <w:tblPr>
-        <w:tblStyle w:val="Tabellenraster"/>
-        <w:tblW w:w="9209" w:type="dxa"/>
-        <w:tblLook w:val="04A0" w:firstRow="1" w:lastRow="0" w:firstColumn="1" w:lastColumn="0" w:noHBand="0" w:noVBand="1"/>
-      </w:tblPr>
-      <w:tblGrid>
-        <w:gridCol w:w="1812"/>
-        <w:gridCol w:w="7397"/>
-      </w:tblGrid>
-      <w:tr>
-        <w:tc>
-          <w:tcPr>
-            <w:tcW w:w="1812" w:type="dxa"/>
-          </w:tcPr>
-          <w:p>
-            <w:pPr>
-              <w:rPr>
-                <w:lang w:val="de-CH"/>
-              </w:rPr>
-            </w:pPr>
-            <w:r>
-              <w:rPr>
-                <w:lang w:val="de-CH"/>
-              </w:rPr>
-              <w:t>Arbeitsstunden</w:t>
-            </w:r>
-          </w:p>
-        </w:tc>
-        <w:tc>
-          <w:tcPr>
-            <w:tcW w:w="7397" w:type="dxa"/>
-          </w:tcPr>
-          <w:p>
-            <w:pPr>
-              <w:rPr>
-                <w:lang w:val="de-CH"/>
-              </w:rPr>
-            </w:pPr>
-            <w:r>
-              <w:rPr>
-                <w:lang w:val="de-CH"/>
-              </w:rPr>
-              <w:t>10</w:t>
-            </w:r>
-            <w:r>
-              <w:rPr>
-                <w:lang w:val="de-CH"/>
-              </w:rPr>
-              <w:t>:00-1</w:t>
-            </w:r>
-            <w:r>
-              <w:rPr>
-                <w:lang w:val="de-CH"/>
-              </w:rPr>
-              <w:t>2</w:t>
-            </w:r>
-            <w:r>
-              <w:rPr>
-                <w:lang w:val="de-CH"/>
-              </w:rPr>
-              <w:t>:00</w:t>
-            </w:r>
-            <w:r>
-              <w:rPr>
-                <w:lang w:val="de-CH"/>
-              </w:rPr>
-              <w:t>, 13:00-18:00</w:t>
-            </w:r>
-          </w:p>
-        </w:tc>
-      </w:tr>
-      <w:tr>
-        <w:tc>
-          <w:tcPr>
-            <w:tcW w:w="1812" w:type="dxa"/>
-          </w:tcPr>
-          <w:p>
-            <w:pPr>
-              <w:rPr>
-                <w:lang w:val="de-CH"/>
-              </w:rPr>
-            </w:pPr>
-            <w:r>
-              <w:rPr>
-                <w:lang w:val="de-CH"/>
-              </w:rPr>
-              <w:t>Ort</w:t>
-            </w:r>
-          </w:p>
-        </w:tc>
-        <w:tc>
-          <w:tcPr>
-            <w:tcW w:w="7397" w:type="dxa"/>
-          </w:tcPr>
-          <w:p>
-            <w:pPr>
-              <w:rPr>
-                <w:lang w:val="de-CH"/>
-              </w:rPr>
-            </w:pPr>
-            <w:r>
-              <w:rPr>
-                <w:lang w:val="de-CH"/>
-              </w:rPr>
-              <w:t>Baar</w:t>
-            </w:r>
-          </w:p>
-        </w:tc>
-      </w:tr>
-      <w:tr>
-        <w:tc>
-          <w:tcPr>
-            <w:tcW w:w="1812" w:type="dxa"/>
-          </w:tcPr>
-          <w:p>
-            <w:pPr>
-              <w:rPr>
-                <w:lang w:val="de-CH"/>
-              </w:rPr>
-            </w:pPr>
-            <w:r>
-              <w:rPr>
-                <w:lang w:val="de-CH"/>
-              </w:rPr>
-              <w:t>Thema</w:t>
-            </w:r>
-          </w:p>
-        </w:tc>
-        <w:tc>
-          <w:tcPr>
-            <w:tcW w:w="7397" w:type="dxa"/>
-          </w:tcPr>
-          <w:p>
-            <w:pPr>
-              <w:rPr>
-                <w:lang w:val="de-CH"/>
-              </w:rPr>
-            </w:pPr>
-            <w:r>
-              <w:rPr>
-                <w:lang w:val="de-CH"/>
-              </w:rPr>
-              <w:t>Intro-Szenario mit der Tunnelsimulation verbinden &amp; Erstellung eines halbtransparenten Stegs</w:t>
-            </w:r>
-          </w:p>
-        </w:tc>
-      </w:tr>
-      <w:tr>
-        <w:tc>
-          <w:tcPr>
-            <w:tcW w:w="1812" w:type="dxa"/>
-          </w:tcPr>
-          <w:p>
-            <w:pPr>
-              <w:rPr>
-                <w:lang w:val="de-CH"/>
-              </w:rPr>
-            </w:pPr>
-            <w:r>
-              <w:rPr>
-                <w:lang w:val="de-CH"/>
-              </w:rPr>
-              <w:t>Bemerkungen</w:t>
-            </w:r>
-          </w:p>
-        </w:tc>
-        <w:tc>
-          <w:tcPr>
-            <w:tcW w:w="7397" w:type="dxa"/>
-          </w:tcPr>
-          <w:p>
-            <w:pPr>
-              <w:rPr>
-                <w:lang w:val="de-CH"/>
-              </w:rPr>
-            </w:pPr>
-            <w:bookmarkStart w:id="0" w:name="_GoBack"/>
-            <w:bookmarkEnd w:id="0"/>
+              <w:t>Verwendung der neuen Lichtparametern um diese dynamisch per XML-Konfiguration anpassen zu können</w:t>
+            </w:r>
+            <w:bookmarkStart w:id="1" w:name="_GoBack"/>
+            <w:bookmarkEnd w:id="1"/>
           </w:p>
         </w:tc>
       </w:tr>
@@ -4202,7 +4367,7 @@
 </file>
 
 <file path=word/endnotes.xml><?xml version="1.0" encoding="utf-8"?>
-<w:endnotes xmlns:wpc="http://schemas.microsoft.com/office/word/2010/wordprocessingCanvas" xmlns:mc="http://schemas.openxmlformats.org/markup-compatibility/2006" xmlns:o="urn:schemas-microsoft-com:office:office" xmlns:r="http://schemas.openxmlformats.org/officeDocument/2006/relationships" xmlns:m="http://schemas.openxmlformats.org/officeDocument/2006/math" xmlns:v="urn:schemas-microsoft-com:vml" xmlns:wp14="http://schemas.microsoft.com/office/word/2010/wordprocessingDrawing" xmlns:wp="http://schemas.openxmlformats.org/drawingml/2006/wordprocessingDrawing" xmlns:w10="urn:schemas-microsoft-com:office:word" xmlns:w="http://schemas.openxmlformats.org/wordprocessingml/2006/main" xmlns:w14="http://schemas.microsoft.com/office/word/2010/wordml" xmlns:w15="http://schemas.microsoft.com/office/word/2012/wordml" xmlns:wpg="http://schemas.microsoft.com/office/word/2010/wordprocessingGroup" xmlns:wpi="http://schemas.microsoft.com/office/word/2010/wordprocessingInk" xmlns:wne="http://schemas.microsoft.com/office/word/2006/wordml" xmlns:wps="http://schemas.microsoft.com/office/word/2010/wordprocessingShape" mc:Ignorable="w14 w15 wp14">
+<w:endnotes xmlns:wpc="http://schemas.microsoft.com/office/word/2010/wordprocessingCanvas" xmlns:cx="http://schemas.microsoft.com/office/drawing/2014/chartex" xmlns:cx1="http://schemas.microsoft.com/office/drawing/2015/9/8/chartex" xmlns:cx2="http://schemas.microsoft.com/office/drawing/2015/10/21/chartex" xmlns:cx3="http://schemas.microsoft.com/office/drawing/2016/5/9/chartex" xmlns:cx4="http://schemas.microsoft.com/office/drawing/2016/5/10/chartex" xmlns:cx5="http://schemas.microsoft.com/office/drawing/2016/5/11/chartex" xmlns:cx6="http://schemas.microsoft.com/office/drawing/2016/5/12/chartex" xmlns:cx7="http://schemas.microsoft.com/office/drawing/2016/5/13/chartex" xmlns:cx8="http://schemas.microsoft.com/office/drawing/2016/5/14/chartex" xmlns:mc="http://schemas.openxmlformats.org/markup-compatibility/2006" xmlns:aink="http://schemas.microsoft.com/office/drawing/2016/ink" xmlns:am3d="http://schemas.microsoft.com/office/drawing/2017/model3d" xmlns:o="urn:schemas-microsoft-com:office:office" xmlns:r="http://schemas.openxmlformats.org/officeDocument/2006/relationships" xmlns:m="http://schemas.openxmlformats.org/officeDocument/2006/math" xmlns:v="urn:schemas-microsoft-com:vml" xmlns:wp14="http://schemas.microsoft.com/office/word/2010/wordprocessingDrawing" xmlns:wp="http://schemas.openxmlformats.org/drawingml/2006/wordprocessingDrawing" xmlns:w10="urn:schemas-microsoft-com:office:word" xmlns:w="http://schemas.openxmlformats.org/wordprocessingml/2006/main" xmlns:w14="http://schemas.microsoft.com/office/word/2010/wordml" xmlns:w15="http://schemas.microsoft.com/office/word/2012/wordml" xmlns:w16se="http://schemas.microsoft.com/office/word/2015/wordml/symex" xmlns:wpg="http://schemas.microsoft.com/office/word/2010/wordprocessingGroup" xmlns:wpi="http://schemas.microsoft.com/office/word/2010/wordprocessingInk" xmlns:wne="http://schemas.microsoft.com/office/word/2006/wordml" xmlns:wps="http://schemas.microsoft.com/office/word/2010/wordprocessingShape" mc:Ignorable="w14 w15 w16se wp14">
   <w:endnote w:type="separator" w:id="-1">
     <w:p>
       <w:pPr>
@@ -4227,7 +4392,7 @@
 </file>
 
 <file path=word/footnotes.xml><?xml version="1.0" encoding="utf-8"?>
-<w:footnotes xmlns:wpc="http://schemas.microsoft.com/office/word/2010/wordprocessingCanvas" xmlns:mc="http://schemas.openxmlformats.org/markup-compatibility/2006" xmlns:o="urn:schemas-microsoft-com:office:office" xmlns:r="http://schemas.openxmlformats.org/officeDocument/2006/relationships" xmlns:m="http://schemas.openxmlformats.org/officeDocument/2006/math" xmlns:v="urn:schemas-microsoft-com:vml" xmlns:wp14="http://schemas.microsoft.com/office/word/2010/wordprocessingDrawing" xmlns:wp="http://schemas.openxmlformats.org/drawingml/2006/wordprocessingDrawing" xmlns:w10="urn:schemas-microsoft-com:office:word" xmlns:w="http://schemas.openxmlformats.org/wordprocessingml/2006/main" xmlns:w14="http://schemas.microsoft.com/office/word/2010/wordml" xmlns:w15="http://schemas.microsoft.com/office/word/2012/wordml" xmlns:wpg="http://schemas.microsoft.com/office/word/2010/wordprocessingGroup" xmlns:wpi="http://schemas.microsoft.com/office/word/2010/wordprocessingInk" xmlns:wne="http://schemas.microsoft.com/office/word/2006/wordml" xmlns:wps="http://schemas.microsoft.com/office/word/2010/wordprocessingShape" mc:Ignorable="w14 w15 wp14">
+<w:footnotes xmlns:wpc="http://schemas.microsoft.com/office/word/2010/wordprocessingCanvas" xmlns:cx="http://schemas.microsoft.com/office/drawing/2014/chartex" xmlns:cx1="http://schemas.microsoft.com/office/drawing/2015/9/8/chartex" xmlns:cx2="http://schemas.microsoft.com/office/drawing/2015/10/21/chartex" xmlns:cx3="http://schemas.microsoft.com/office/drawing/2016/5/9/chartex" xmlns:cx4="http://schemas.microsoft.com/office/drawing/2016/5/10/chartex" xmlns:cx5="http://schemas.microsoft.com/office/drawing/2016/5/11/chartex" xmlns:cx6="http://schemas.microsoft.com/office/drawing/2016/5/12/chartex" xmlns:cx7="http://schemas.microsoft.com/office/drawing/2016/5/13/chartex" xmlns:cx8="http://schemas.microsoft.com/office/drawing/2016/5/14/chartex" xmlns:mc="http://schemas.openxmlformats.org/markup-compatibility/2006" xmlns:aink="http://schemas.microsoft.com/office/drawing/2016/ink" xmlns:am3d="http://schemas.microsoft.com/office/drawing/2017/model3d" xmlns:o="urn:schemas-microsoft-com:office:office" xmlns:r="http://schemas.openxmlformats.org/officeDocument/2006/relationships" xmlns:m="http://schemas.openxmlformats.org/officeDocument/2006/math" xmlns:v="urn:schemas-microsoft-com:vml" xmlns:wp14="http://schemas.microsoft.com/office/word/2010/wordprocessingDrawing" xmlns:wp="http://schemas.openxmlformats.org/drawingml/2006/wordprocessingDrawing" xmlns:w10="urn:schemas-microsoft-com:office:word" xmlns:w="http://schemas.openxmlformats.org/wordprocessingml/2006/main" xmlns:w14="http://schemas.microsoft.com/office/word/2010/wordml" xmlns:w15="http://schemas.microsoft.com/office/word/2012/wordml" xmlns:w16se="http://schemas.microsoft.com/office/word/2015/wordml/symex" xmlns:wpg="http://schemas.microsoft.com/office/word/2010/wordprocessingGroup" xmlns:wpi="http://schemas.microsoft.com/office/word/2010/wordprocessingInk" xmlns:wne="http://schemas.microsoft.com/office/word/2006/wordml" xmlns:wps="http://schemas.microsoft.com/office/word/2010/wordprocessingShape" mc:Ignorable="w14 w15 w16se wp14">
   <w:footnote w:type="separator" w:id="-1">
     <w:p>
       <w:pPr>
@@ -4252,7 +4417,7 @@
 </file>
 
 <file path=word/header1.xml><?xml version="1.0" encoding="utf-8"?>
-<w:hdr xmlns:wpc="http://schemas.microsoft.com/office/word/2010/wordprocessingCanvas" xmlns:mc="http://schemas.openxmlformats.org/markup-compatibility/2006" xmlns:o="urn:schemas-microsoft-com:office:office" xmlns:r="http://schemas.openxmlformats.org/officeDocument/2006/relationships" xmlns:m="http://schemas.openxmlformats.org/officeDocument/2006/math" xmlns:v="urn:schemas-microsoft-com:vml" xmlns:wp14="http://schemas.microsoft.com/office/word/2010/wordprocessingDrawing" xmlns:wp="http://schemas.openxmlformats.org/drawingml/2006/wordprocessingDrawing" xmlns:w10="urn:schemas-microsoft-com:office:word" xmlns:w="http://schemas.openxmlformats.org/wordprocessingml/2006/main" xmlns:w14="http://schemas.microsoft.com/office/word/2010/wordml" xmlns:w15="http://schemas.microsoft.com/office/word/2012/wordml" xmlns:wpg="http://schemas.microsoft.com/office/word/2010/wordprocessingGroup" xmlns:wpi="http://schemas.microsoft.com/office/word/2010/wordprocessingInk" xmlns:wne="http://schemas.microsoft.com/office/word/2006/wordml" xmlns:wps="http://schemas.microsoft.com/office/word/2010/wordprocessingShape" mc:Ignorable="w14 w15 wp14">
+<w:hdr xmlns:wpc="http://schemas.microsoft.com/office/word/2010/wordprocessingCanvas" xmlns:cx="http://schemas.microsoft.com/office/drawing/2014/chartex" xmlns:cx1="http://schemas.microsoft.com/office/drawing/2015/9/8/chartex" xmlns:cx2="http://schemas.microsoft.com/office/drawing/2015/10/21/chartex" xmlns:cx3="http://schemas.microsoft.com/office/drawing/2016/5/9/chartex" xmlns:cx4="http://schemas.microsoft.com/office/drawing/2016/5/10/chartex" xmlns:cx5="http://schemas.microsoft.com/office/drawing/2016/5/11/chartex" xmlns:cx6="http://schemas.microsoft.com/office/drawing/2016/5/12/chartex" xmlns:cx7="http://schemas.microsoft.com/office/drawing/2016/5/13/chartex" xmlns:cx8="http://schemas.microsoft.com/office/drawing/2016/5/14/chartex" xmlns:mc="http://schemas.openxmlformats.org/markup-compatibility/2006" xmlns:aink="http://schemas.microsoft.com/office/drawing/2016/ink" xmlns:am3d="http://schemas.microsoft.com/office/drawing/2017/model3d" xmlns:o="urn:schemas-microsoft-com:office:office" xmlns:r="http://schemas.openxmlformats.org/officeDocument/2006/relationships" xmlns:m="http://schemas.openxmlformats.org/officeDocument/2006/math" xmlns:v="urn:schemas-microsoft-com:vml" xmlns:wp14="http://schemas.microsoft.com/office/word/2010/wordprocessingDrawing" xmlns:wp="http://schemas.openxmlformats.org/drawingml/2006/wordprocessingDrawing" xmlns:w10="urn:schemas-microsoft-com:office:word" xmlns:w="http://schemas.openxmlformats.org/wordprocessingml/2006/main" xmlns:w14="http://schemas.microsoft.com/office/word/2010/wordml" xmlns:w15="http://schemas.microsoft.com/office/word/2012/wordml" xmlns:w16se="http://schemas.microsoft.com/office/word/2015/wordml/symex" xmlns:wpg="http://schemas.microsoft.com/office/word/2010/wordprocessingGroup" xmlns:wpi="http://schemas.microsoft.com/office/word/2010/wordprocessingInk" xmlns:wne="http://schemas.microsoft.com/office/word/2006/wordml" xmlns:wps="http://schemas.microsoft.com/office/word/2010/wordprocessingShape" mc:Ignorable="w14 w15 w16se wp14">
   <w:p>
     <w:pPr>
       <w:pStyle w:val="Kopfzeile"/>
@@ -4283,7 +4448,7 @@
 </file>
 
 <file path=word/styles.xml><?xml version="1.0" encoding="utf-8"?>
-<w:styles xmlns:mc="http://schemas.openxmlformats.org/markup-compatibility/2006" xmlns:r="http://schemas.openxmlformats.org/officeDocument/2006/relationships" xmlns:w="http://schemas.openxmlformats.org/wordprocessingml/2006/main" xmlns:w14="http://schemas.microsoft.com/office/word/2010/wordml" xmlns:w15="http://schemas.microsoft.com/office/word/2012/wordml" mc:Ignorable="w14 w15">
+<w:styles xmlns:mc="http://schemas.openxmlformats.org/markup-compatibility/2006" xmlns:r="http://schemas.openxmlformats.org/officeDocument/2006/relationships" xmlns:w="http://schemas.openxmlformats.org/wordprocessingml/2006/main" xmlns:w14="http://schemas.microsoft.com/office/word/2010/wordml" xmlns:w15="http://schemas.microsoft.com/office/word/2012/wordml" xmlns:w16se="http://schemas.microsoft.com/office/word/2015/wordml/symex" mc:Ignorable="w14 w15 w16se">
   <w:docDefaults>
     <w:rPrDefault>
       <w:rPr>
@@ -4299,7 +4464,7 @@
       </w:pPr>
     </w:pPrDefault>
   </w:docDefaults>
-  <w:latentStyles w:defLockedState="0" w:defUIPriority="99" w:defSemiHidden="0" w:defUnhideWhenUsed="0" w:defQFormat="0" w:count="371">
+  <w:latentStyles w:defLockedState="0" w:defUIPriority="99" w:defSemiHidden="0" w:defUnhideWhenUsed="0" w:defQFormat="0" w:count="375">
     <w:lsdException w:name="Normal" w:uiPriority="0" w:qFormat="1"/>
     <w:lsdException w:name="heading 1" w:uiPriority="9" w:qFormat="1"/>
     <w:lsdException w:name="heading 2" w:semiHidden="1" w:uiPriority="9" w:unhideWhenUsed="1" w:qFormat="1"/>
@@ -4405,7 +4570,6 @@
     <w:lsdException w:name="HTML Sample" w:semiHidden="1" w:unhideWhenUsed="1"/>
     <w:lsdException w:name="HTML Typewriter" w:semiHidden="1" w:unhideWhenUsed="1"/>
     <w:lsdException w:name="HTML Variable" w:semiHidden="1" w:unhideWhenUsed="1"/>
-    <w:lsdException w:name="Normal Table" w:semiHidden="1" w:unhideWhenUsed="1"/>
     <w:lsdException w:name="annotation subject" w:semiHidden="1" w:unhideWhenUsed="1"/>
     <w:lsdException w:name="No List" w:semiHidden="1" w:unhideWhenUsed="1"/>
     <w:lsdException w:name="Outline List 1" w:semiHidden="1" w:unhideWhenUsed="1"/>
@@ -4449,10 +4613,8 @@
     <w:lsdException w:name="Table Elegant" w:semiHidden="1" w:unhideWhenUsed="1"/>
     <w:lsdException w:name="Table Professional" w:semiHidden="1" w:unhideWhenUsed="1"/>
     <w:lsdException w:name="Table Subtle 1" w:semiHidden="1" w:unhideWhenUsed="1"/>
-    <w:lsdException w:name="Table Subtle 2" w:semiHidden="1" w:unhideWhenUsed="1"/>
     <w:lsdException w:name="Table Web 1" w:semiHidden="1" w:unhideWhenUsed="1"/>
     <w:lsdException w:name="Table Web 2" w:semiHidden="1" w:unhideWhenUsed="1"/>
-    <w:lsdException w:name="Table Web 3" w:semiHidden="1" w:unhideWhenUsed="1"/>
     <w:lsdException w:name="Balloon Text" w:semiHidden="1" w:unhideWhenUsed="1"/>
     <w:lsdException w:name="Table Grid" w:uiPriority="39"/>
     <w:lsdException w:name="Table Theme" w:semiHidden="1" w:unhideWhenUsed="1"/>
@@ -4671,6 +4833,10 @@
     <w:lsdException w:name="List Table 5 Dark Accent 6" w:uiPriority="50"/>
     <w:lsdException w:name="List Table 6 Colorful Accent 6" w:uiPriority="51"/>
     <w:lsdException w:name="List Table 7 Colorful Accent 6" w:uiPriority="52"/>
+    <w:lsdException w:name="Mention" w:semiHidden="1" w:unhideWhenUsed="1"/>
+    <w:lsdException w:name="Smart Hyperlink" w:semiHidden="1" w:unhideWhenUsed="1"/>
+    <w:lsdException w:name="Hashtag" w:semiHidden="1" w:unhideWhenUsed="1"/>
+    <w:lsdException w:name="Unresolved Mention" w:semiHidden="1" w:unhideWhenUsed="1"/>
   </w:latentStyles>
   <w:style w:type="paragraph" w:default="1" w:styleId="Standard">
     <w:name w:val="Normal"/>

--- a/01_Dokumentation/Arbeitsjournal_Philipp_Groebelbauer.docx
+++ b/01_Dokumentation/Arbeitsjournal_Philipp_Groebelbauer.docx
@@ -1,6 +1,6 @@
 
 <file path=word/document.xml><?xml version="1.0" encoding="utf-8"?>
-<w:document xmlns:wpc="http://schemas.microsoft.com/office/word/2010/wordprocessingCanvas" xmlns:cx="http://schemas.microsoft.com/office/drawing/2014/chartex" xmlns:cx1="http://schemas.microsoft.com/office/drawing/2015/9/8/chartex" xmlns:cx2="http://schemas.microsoft.com/office/drawing/2015/10/21/chartex" xmlns:cx3="http://schemas.microsoft.com/office/drawing/2016/5/9/chartex" xmlns:cx4="http://schemas.microsoft.com/office/drawing/2016/5/10/chartex" xmlns:cx5="http://schemas.microsoft.com/office/drawing/2016/5/11/chartex" xmlns:cx6="http://schemas.microsoft.com/office/drawing/2016/5/12/chartex" xmlns:cx7="http://schemas.microsoft.com/office/drawing/2016/5/13/chartex" xmlns:cx8="http://schemas.microsoft.com/office/drawing/2016/5/14/chartex" xmlns:mc="http://schemas.openxmlformats.org/markup-compatibility/2006" xmlns:aink="http://schemas.microsoft.com/office/drawing/2016/ink" xmlns:am3d="http://schemas.microsoft.com/office/drawing/2017/model3d" xmlns:o="urn:schemas-microsoft-com:office:office" xmlns:r="http://schemas.openxmlformats.org/officeDocument/2006/relationships" xmlns:m="http://schemas.openxmlformats.org/officeDocument/2006/math" xmlns:v="urn:schemas-microsoft-com:vml" xmlns:wp14="http://schemas.microsoft.com/office/word/2010/wordprocessingDrawing" xmlns:wp="http://schemas.openxmlformats.org/drawingml/2006/wordprocessingDrawing" xmlns:w10="urn:schemas-microsoft-com:office:word" xmlns:w="http://schemas.openxmlformats.org/wordprocessingml/2006/main" xmlns:w14="http://schemas.microsoft.com/office/word/2010/wordml" xmlns:w15="http://schemas.microsoft.com/office/word/2012/wordml" xmlns:w16se="http://schemas.microsoft.com/office/word/2015/wordml/symex" xmlns:wpg="http://schemas.microsoft.com/office/word/2010/wordprocessingGroup" xmlns:wpi="http://schemas.microsoft.com/office/word/2010/wordprocessingInk" xmlns:wne="http://schemas.microsoft.com/office/word/2006/wordml" xmlns:wps="http://schemas.microsoft.com/office/word/2010/wordprocessingShape" mc:Ignorable="w14 w15 w16se wp14">
+<w:document xmlns:wpc="http://schemas.microsoft.com/office/word/2010/wordprocessingCanvas" xmlns:mc="http://schemas.openxmlformats.org/markup-compatibility/2006" xmlns:o="urn:schemas-microsoft-com:office:office" xmlns:r="http://schemas.openxmlformats.org/officeDocument/2006/relationships" xmlns:m="http://schemas.openxmlformats.org/officeDocument/2006/math" xmlns:v="urn:schemas-microsoft-com:vml" xmlns:wp14="http://schemas.microsoft.com/office/word/2010/wordprocessingDrawing" xmlns:wp="http://schemas.openxmlformats.org/drawingml/2006/wordprocessingDrawing" xmlns:w10="urn:schemas-microsoft-com:office:word" xmlns:w="http://schemas.openxmlformats.org/wordprocessingml/2006/main" xmlns:w14="http://schemas.microsoft.com/office/word/2010/wordml" xmlns:w15="http://schemas.microsoft.com/office/word/2012/wordml" xmlns:wpg="http://schemas.microsoft.com/office/word/2010/wordprocessingGroup" xmlns:wpi="http://schemas.microsoft.com/office/word/2010/wordprocessingInk" xmlns:wne="http://schemas.microsoft.com/office/word/2006/wordml" xmlns:wps="http://schemas.microsoft.com/office/word/2010/wordprocessingShape" mc:Ignorable="w14 w15 wp14">
   <w:body>
     <w:p>
       <w:pPr>
@@ -1797,7 +1797,21 @@
               <w:rPr>
                 <w:lang w:val="de-CH"/>
               </w:rPr>
-              <w:t xml:space="preserve"> Test Szenario aus Unity konnte mithilfe des Steam VR </w:t>
+              <w:t xml:space="preserve"> Test Szenario aus Unity konnte mithilfe des </w:t>
+            </w:r>
+            <w:proofErr w:type="spellStart"/>
+            <w:r>
+              <w:rPr>
+                <w:lang w:val="de-CH"/>
+              </w:rPr>
+              <w:t>Steam</w:t>
+            </w:r>
+            <w:proofErr w:type="spellEnd"/>
+            <w:r>
+              <w:rPr>
+                <w:lang w:val="de-CH"/>
+              </w:rPr>
+              <w:t xml:space="preserve"> VR </w:t>
             </w:r>
             <w:proofErr w:type="spellStart"/>
             <w:r>
@@ -2036,14 +2050,14 @@
               <w:rPr>
                 <w:lang w:val="de-CH"/>
               </w:rPr>
-              <w:t>evt.</w:t>
+              <w:t>evt</w:t>
             </w:r>
             <w:proofErr w:type="spellEnd"/>
             <w:r>
               <w:rPr>
                 <w:lang w:val="de-CH"/>
               </w:rPr>
-              <w:t xml:space="preserve"> angepasst</w:t>
+              <w:t>. angepasst</w:t>
             </w:r>
           </w:p>
         </w:tc>
@@ -2269,7 +2283,21 @@
               <w:rPr>
                 <w:lang w:val="de-CH"/>
               </w:rPr>
-              <w:t xml:space="preserve"> entspricht einem „Unity-Meter“. Daher </w:t>
+              <w:t xml:space="preserve"> entspricht einem „</w:t>
+            </w:r>
+            <w:proofErr w:type="spellStart"/>
+            <w:r>
+              <w:rPr>
+                <w:lang w:val="de-CH"/>
+              </w:rPr>
+              <w:t>Unity</w:t>
+            </w:r>
+            <w:proofErr w:type="spellEnd"/>
+            <w:r>
+              <w:rPr>
+                <w:lang w:val="de-CH"/>
+              </w:rPr>
+              <w:t xml:space="preserve">-Meter“. Daher </w:t>
             </w:r>
             <w:proofErr w:type="spellStart"/>
             <w:r>
@@ -3329,14 +3357,14 @@
               <w:rPr>
                 <w:lang w:val="de-CH"/>
               </w:rPr>
-              <w:t>evt.</w:t>
+              <w:t>evt</w:t>
             </w:r>
             <w:proofErr w:type="spellEnd"/>
             <w:r>
               <w:rPr>
                 <w:lang w:val="de-CH"/>
               </w:rPr>
-              <w:t xml:space="preserve"> Mit unterschiedlichen Drehgeschwindigkeiten, Textur einer Landschaft oder eines Raumes ausprobieren.</w:t>
+              <w:t>. Mit unterschiedlichen Drehgeschwindigkeiten, Textur einer Landschaft oder eines Raumes ausprobieren.</w:t>
             </w:r>
           </w:p>
         </w:tc>
@@ -3354,19 +3382,7 @@
         <w:rPr>
           <w:lang w:val="de-CH"/>
         </w:rPr>
-        <w:t>0</w:t>
-      </w:r>
-      <w:r>
-        <w:rPr>
-          <w:lang w:val="de-CH"/>
-        </w:rPr>
-        <w:t>9</w:t>
-      </w:r>
-      <w:r>
-        <w:rPr>
-          <w:lang w:val="de-CH"/>
-        </w:rPr>
-        <w:t>.11.2017</w:t>
+        <w:t>09.11.2017</w:t>
       </w:r>
     </w:p>
     <w:tbl>
@@ -4161,13 +4177,192 @@
         <w:rPr>
           <w:lang w:val="de-CH"/>
         </w:rPr>
+        <w:t>22.11.2017</w:t>
+      </w:r>
+    </w:p>
+    <w:tbl>
+      <w:tblPr>
+        <w:tblStyle w:val="Tabellenraster"/>
+        <w:tblW w:w="9209" w:type="dxa"/>
+        <w:tblLook w:val="04A0" w:firstRow="1" w:lastRow="0" w:firstColumn="1" w:lastColumn="0" w:noHBand="0" w:noVBand="1"/>
+      </w:tblPr>
+      <w:tblGrid>
+        <w:gridCol w:w="1812"/>
+        <w:gridCol w:w="7397"/>
+      </w:tblGrid>
+      <w:tr>
+        <w:tc>
+          <w:tcPr>
+            <w:tcW w:w="1812" w:type="dxa"/>
+          </w:tcPr>
+          <w:p>
+            <w:pPr>
+              <w:rPr>
+                <w:lang w:val="de-CH"/>
+              </w:rPr>
+            </w:pPr>
+            <w:r>
+              <w:rPr>
+                <w:lang w:val="de-CH"/>
+              </w:rPr>
+              <w:t>Arbeitsstunden</w:t>
+            </w:r>
+          </w:p>
+        </w:tc>
+        <w:tc>
+          <w:tcPr>
+            <w:tcW w:w="7397" w:type="dxa"/>
+          </w:tcPr>
+          <w:p>
+            <w:pPr>
+              <w:rPr>
+                <w:lang w:val="de-CH"/>
+              </w:rPr>
+            </w:pPr>
+            <w:r>
+              <w:rPr>
+                <w:lang w:val="de-CH"/>
+              </w:rPr>
+              <w:t>13:00-17:00</w:t>
+            </w:r>
+          </w:p>
+        </w:tc>
+      </w:tr>
+      <w:tr>
+        <w:tc>
+          <w:tcPr>
+            <w:tcW w:w="1812" w:type="dxa"/>
+          </w:tcPr>
+          <w:p>
+            <w:pPr>
+              <w:rPr>
+                <w:lang w:val="de-CH"/>
+              </w:rPr>
+            </w:pPr>
+            <w:r>
+              <w:rPr>
+                <w:lang w:val="de-CH"/>
+              </w:rPr>
+              <w:t>Ort</w:t>
+            </w:r>
+          </w:p>
+        </w:tc>
+        <w:tc>
+          <w:tcPr>
+            <w:tcW w:w="7397" w:type="dxa"/>
+          </w:tcPr>
+          <w:p>
+            <w:pPr>
+              <w:rPr>
+                <w:lang w:val="de-CH"/>
+              </w:rPr>
+            </w:pPr>
+            <w:proofErr w:type="spellStart"/>
+            <w:r>
+              <w:rPr>
+                <w:lang w:val="de-CH"/>
+              </w:rPr>
+              <w:t>Rotkreuz</w:t>
+            </w:r>
+            <w:proofErr w:type="spellEnd"/>
+          </w:p>
+        </w:tc>
+      </w:tr>
+      <w:tr>
+        <w:tc>
+          <w:tcPr>
+            <w:tcW w:w="1812" w:type="dxa"/>
+          </w:tcPr>
+          <w:p>
+            <w:pPr>
+              <w:rPr>
+                <w:lang w:val="de-CH"/>
+              </w:rPr>
+            </w:pPr>
+            <w:r>
+              <w:rPr>
+                <w:lang w:val="de-CH"/>
+              </w:rPr>
+              <w:t>Thema</w:t>
+            </w:r>
+          </w:p>
+        </w:tc>
+        <w:tc>
+          <w:tcPr>
+            <w:tcW w:w="7397" w:type="dxa"/>
+          </w:tcPr>
+          <w:p>
+            <w:pPr>
+              <w:rPr>
+                <w:lang w:val="de-CH"/>
+              </w:rPr>
+            </w:pPr>
+            <w:r>
+              <w:rPr>
+                <w:lang w:val="de-CH"/>
+              </w:rPr>
+              <w:t>Generierung der Lichter aufgrund des XML</w:t>
+            </w:r>
+          </w:p>
+        </w:tc>
+      </w:tr>
+      <w:tr>
+        <w:tc>
+          <w:tcPr>
+            <w:tcW w:w="1812" w:type="dxa"/>
+          </w:tcPr>
+          <w:p>
+            <w:pPr>
+              <w:rPr>
+                <w:lang w:val="de-CH"/>
+              </w:rPr>
+            </w:pPr>
+            <w:r>
+              <w:rPr>
+                <w:lang w:val="de-CH"/>
+              </w:rPr>
+              <w:t>Bemerkungen</w:t>
+            </w:r>
+          </w:p>
+        </w:tc>
+        <w:tc>
+          <w:tcPr>
+            <w:tcW w:w="7397" w:type="dxa"/>
+          </w:tcPr>
+          <w:p>
+            <w:pPr>
+              <w:rPr>
+                <w:lang w:val="de-CH"/>
+              </w:rPr>
+            </w:pPr>
+            <w:r>
+              <w:rPr>
+                <w:lang w:val="de-CH"/>
+              </w:rPr>
+              <w:t>Verwendung der neuen Lichtparametern um diese dynamisch per XML-Konfiguration anpassen zu können</w:t>
+            </w:r>
+          </w:p>
+        </w:tc>
+      </w:tr>
+    </w:tbl>
+    <w:p>
+      <w:pPr>
+        <w:pStyle w:val="berschrift1"/>
+        <w:rPr>
+          <w:lang w:val="de-CH"/>
+        </w:rPr>
+      </w:pPr>
+      <w:r>
+        <w:rPr>
+          <w:lang w:val="de-CH"/>
+        </w:rPr>
         <w:t>2</w:t>
       </w:r>
       <w:r>
         <w:rPr>
           <w:lang w:val="de-CH"/>
         </w:rPr>
-        <w:t>2</w:t>
+        <w:t>7</w:t>
       </w:r>
       <w:r>
         <w:rPr>
@@ -4219,13 +4414,13 @@
               <w:rPr>
                 <w:lang w:val="de-CH"/>
               </w:rPr>
-              <w:t>13:00-17</w:t>
-            </w:r>
-            <w:r>
-              <w:rPr>
-                <w:lang w:val="de-CH"/>
-              </w:rPr>
-              <w:t>:00</w:t>
+              <w:t xml:space="preserve">10:00-12:00, </w:t>
+            </w:r>
+            <w:r>
+              <w:rPr>
+                <w:lang w:val="de-CH"/>
+              </w:rPr>
+              <w:t>13:00-17:00</w:t>
             </w:r>
           </w:p>
         </w:tc>
@@ -4301,7 +4496,7 @@
               <w:rPr>
                 <w:lang w:val="de-CH"/>
               </w:rPr>
-              <w:t>Generierung der Lichter aufgrund des XML</w:t>
+              <w:t>Vorbereitungen für Tests am 29.11.17</w:t>
             </w:r>
           </w:p>
         </w:tc>
@@ -4339,7 +4534,7 @@
               <w:rPr>
                 <w:lang w:val="de-CH"/>
               </w:rPr>
-              <w:t>Verwendung der neuen Lichtparametern um diese dynamisch per XML-Konfiguration anpassen zu können</w:t>
+              <w:t>Testkonzept und Szenarien auf aktuellen Stand gebracht. Viele Änderungen waren aufgrund der angepassten XML-Struktur notwendig.</w:t>
             </w:r>
             <w:bookmarkStart w:id="1" w:name="_GoBack"/>
             <w:bookmarkEnd w:id="1"/>
@@ -4367,7 +4562,7 @@
 </file>
 
 <file path=word/endnotes.xml><?xml version="1.0" encoding="utf-8"?>
-<w:endnotes xmlns:wpc="http://schemas.microsoft.com/office/word/2010/wordprocessingCanvas" xmlns:cx="http://schemas.microsoft.com/office/drawing/2014/chartex" xmlns:cx1="http://schemas.microsoft.com/office/drawing/2015/9/8/chartex" xmlns:cx2="http://schemas.microsoft.com/office/drawing/2015/10/21/chartex" xmlns:cx3="http://schemas.microsoft.com/office/drawing/2016/5/9/chartex" xmlns:cx4="http://schemas.microsoft.com/office/drawing/2016/5/10/chartex" xmlns:cx5="http://schemas.microsoft.com/office/drawing/2016/5/11/chartex" xmlns:cx6="http://schemas.microsoft.com/office/drawing/2016/5/12/chartex" xmlns:cx7="http://schemas.microsoft.com/office/drawing/2016/5/13/chartex" xmlns:cx8="http://schemas.microsoft.com/office/drawing/2016/5/14/chartex" xmlns:mc="http://schemas.openxmlformats.org/markup-compatibility/2006" xmlns:aink="http://schemas.microsoft.com/office/drawing/2016/ink" xmlns:am3d="http://schemas.microsoft.com/office/drawing/2017/model3d" xmlns:o="urn:schemas-microsoft-com:office:office" xmlns:r="http://schemas.openxmlformats.org/officeDocument/2006/relationships" xmlns:m="http://schemas.openxmlformats.org/officeDocument/2006/math" xmlns:v="urn:schemas-microsoft-com:vml" xmlns:wp14="http://schemas.microsoft.com/office/word/2010/wordprocessingDrawing" xmlns:wp="http://schemas.openxmlformats.org/drawingml/2006/wordprocessingDrawing" xmlns:w10="urn:schemas-microsoft-com:office:word" xmlns:w="http://schemas.openxmlformats.org/wordprocessingml/2006/main" xmlns:w14="http://schemas.microsoft.com/office/word/2010/wordml" xmlns:w15="http://schemas.microsoft.com/office/word/2012/wordml" xmlns:w16se="http://schemas.microsoft.com/office/word/2015/wordml/symex" xmlns:wpg="http://schemas.microsoft.com/office/word/2010/wordprocessingGroup" xmlns:wpi="http://schemas.microsoft.com/office/word/2010/wordprocessingInk" xmlns:wne="http://schemas.microsoft.com/office/word/2006/wordml" xmlns:wps="http://schemas.microsoft.com/office/word/2010/wordprocessingShape" mc:Ignorable="w14 w15 w16se wp14">
+<w:endnotes xmlns:wpc="http://schemas.microsoft.com/office/word/2010/wordprocessingCanvas" xmlns:mc="http://schemas.openxmlformats.org/markup-compatibility/2006" xmlns:o="urn:schemas-microsoft-com:office:office" xmlns:r="http://schemas.openxmlformats.org/officeDocument/2006/relationships" xmlns:m="http://schemas.openxmlformats.org/officeDocument/2006/math" xmlns:v="urn:schemas-microsoft-com:vml" xmlns:wp14="http://schemas.microsoft.com/office/word/2010/wordprocessingDrawing" xmlns:wp="http://schemas.openxmlformats.org/drawingml/2006/wordprocessingDrawing" xmlns:w10="urn:schemas-microsoft-com:office:word" xmlns:w="http://schemas.openxmlformats.org/wordprocessingml/2006/main" xmlns:w14="http://schemas.microsoft.com/office/word/2010/wordml" xmlns:w15="http://schemas.microsoft.com/office/word/2012/wordml" xmlns:wpg="http://schemas.microsoft.com/office/word/2010/wordprocessingGroup" xmlns:wpi="http://schemas.microsoft.com/office/word/2010/wordprocessingInk" xmlns:wne="http://schemas.microsoft.com/office/word/2006/wordml" xmlns:wps="http://schemas.microsoft.com/office/word/2010/wordprocessingShape" mc:Ignorable="w14 w15 wp14">
   <w:endnote w:type="separator" w:id="-1">
     <w:p>
       <w:pPr>
@@ -4392,7 +4587,7 @@
 </file>
 
 <file path=word/footnotes.xml><?xml version="1.0" encoding="utf-8"?>
-<w:footnotes xmlns:wpc="http://schemas.microsoft.com/office/word/2010/wordprocessingCanvas" xmlns:cx="http://schemas.microsoft.com/office/drawing/2014/chartex" xmlns:cx1="http://schemas.microsoft.com/office/drawing/2015/9/8/chartex" xmlns:cx2="http://schemas.microsoft.com/office/drawing/2015/10/21/chartex" xmlns:cx3="http://schemas.microsoft.com/office/drawing/2016/5/9/chartex" xmlns:cx4="http://schemas.microsoft.com/office/drawing/2016/5/10/chartex" xmlns:cx5="http://schemas.microsoft.com/office/drawing/2016/5/11/chartex" xmlns:cx6="http://schemas.microsoft.com/office/drawing/2016/5/12/chartex" xmlns:cx7="http://schemas.microsoft.com/office/drawing/2016/5/13/chartex" xmlns:cx8="http://schemas.microsoft.com/office/drawing/2016/5/14/chartex" xmlns:mc="http://schemas.openxmlformats.org/markup-compatibility/2006" xmlns:aink="http://schemas.microsoft.com/office/drawing/2016/ink" xmlns:am3d="http://schemas.microsoft.com/office/drawing/2017/model3d" xmlns:o="urn:schemas-microsoft-com:office:office" xmlns:r="http://schemas.openxmlformats.org/officeDocument/2006/relationships" xmlns:m="http://schemas.openxmlformats.org/officeDocument/2006/math" xmlns:v="urn:schemas-microsoft-com:vml" xmlns:wp14="http://schemas.microsoft.com/office/word/2010/wordprocessingDrawing" xmlns:wp="http://schemas.openxmlformats.org/drawingml/2006/wordprocessingDrawing" xmlns:w10="urn:schemas-microsoft-com:office:word" xmlns:w="http://schemas.openxmlformats.org/wordprocessingml/2006/main" xmlns:w14="http://schemas.microsoft.com/office/word/2010/wordml" xmlns:w15="http://schemas.microsoft.com/office/word/2012/wordml" xmlns:w16se="http://schemas.microsoft.com/office/word/2015/wordml/symex" xmlns:wpg="http://schemas.microsoft.com/office/word/2010/wordprocessingGroup" xmlns:wpi="http://schemas.microsoft.com/office/word/2010/wordprocessingInk" xmlns:wne="http://schemas.microsoft.com/office/word/2006/wordml" xmlns:wps="http://schemas.microsoft.com/office/word/2010/wordprocessingShape" mc:Ignorable="w14 w15 w16se wp14">
+<w:footnotes xmlns:wpc="http://schemas.microsoft.com/office/word/2010/wordprocessingCanvas" xmlns:mc="http://schemas.openxmlformats.org/markup-compatibility/2006" xmlns:o="urn:schemas-microsoft-com:office:office" xmlns:r="http://schemas.openxmlformats.org/officeDocument/2006/relationships" xmlns:m="http://schemas.openxmlformats.org/officeDocument/2006/math" xmlns:v="urn:schemas-microsoft-com:vml" xmlns:wp14="http://schemas.microsoft.com/office/word/2010/wordprocessingDrawing" xmlns:wp="http://schemas.openxmlformats.org/drawingml/2006/wordprocessingDrawing" xmlns:w10="urn:schemas-microsoft-com:office:word" xmlns:w="http://schemas.openxmlformats.org/wordprocessingml/2006/main" xmlns:w14="http://schemas.microsoft.com/office/word/2010/wordml" xmlns:w15="http://schemas.microsoft.com/office/word/2012/wordml" xmlns:wpg="http://schemas.microsoft.com/office/word/2010/wordprocessingGroup" xmlns:wpi="http://schemas.microsoft.com/office/word/2010/wordprocessingInk" xmlns:wne="http://schemas.microsoft.com/office/word/2006/wordml" xmlns:wps="http://schemas.microsoft.com/office/word/2010/wordprocessingShape" mc:Ignorable="w14 w15 wp14">
   <w:footnote w:type="separator" w:id="-1">
     <w:p>
       <w:pPr>
@@ -4417,7 +4612,7 @@
 </file>
 
 <file path=word/header1.xml><?xml version="1.0" encoding="utf-8"?>
-<w:hdr xmlns:wpc="http://schemas.microsoft.com/office/word/2010/wordprocessingCanvas" xmlns:cx="http://schemas.microsoft.com/office/drawing/2014/chartex" xmlns:cx1="http://schemas.microsoft.com/office/drawing/2015/9/8/chartex" xmlns:cx2="http://schemas.microsoft.com/office/drawing/2015/10/21/chartex" xmlns:cx3="http://schemas.microsoft.com/office/drawing/2016/5/9/chartex" xmlns:cx4="http://schemas.microsoft.com/office/drawing/2016/5/10/chartex" xmlns:cx5="http://schemas.microsoft.com/office/drawing/2016/5/11/chartex" xmlns:cx6="http://schemas.microsoft.com/office/drawing/2016/5/12/chartex" xmlns:cx7="http://schemas.microsoft.com/office/drawing/2016/5/13/chartex" xmlns:cx8="http://schemas.microsoft.com/office/drawing/2016/5/14/chartex" xmlns:mc="http://schemas.openxmlformats.org/markup-compatibility/2006" xmlns:aink="http://schemas.microsoft.com/office/drawing/2016/ink" xmlns:am3d="http://schemas.microsoft.com/office/drawing/2017/model3d" xmlns:o="urn:schemas-microsoft-com:office:office" xmlns:r="http://schemas.openxmlformats.org/officeDocument/2006/relationships" xmlns:m="http://schemas.openxmlformats.org/officeDocument/2006/math" xmlns:v="urn:schemas-microsoft-com:vml" xmlns:wp14="http://schemas.microsoft.com/office/word/2010/wordprocessingDrawing" xmlns:wp="http://schemas.openxmlformats.org/drawingml/2006/wordprocessingDrawing" xmlns:w10="urn:schemas-microsoft-com:office:word" xmlns:w="http://schemas.openxmlformats.org/wordprocessingml/2006/main" xmlns:w14="http://schemas.microsoft.com/office/word/2010/wordml" xmlns:w15="http://schemas.microsoft.com/office/word/2012/wordml" xmlns:w16se="http://schemas.microsoft.com/office/word/2015/wordml/symex" xmlns:wpg="http://schemas.microsoft.com/office/word/2010/wordprocessingGroup" xmlns:wpi="http://schemas.microsoft.com/office/word/2010/wordprocessingInk" xmlns:wne="http://schemas.microsoft.com/office/word/2006/wordml" xmlns:wps="http://schemas.microsoft.com/office/word/2010/wordprocessingShape" mc:Ignorable="w14 w15 w16se wp14">
+<w:hdr xmlns:wpc="http://schemas.microsoft.com/office/word/2010/wordprocessingCanvas" xmlns:mc="http://schemas.openxmlformats.org/markup-compatibility/2006" xmlns:o="urn:schemas-microsoft-com:office:office" xmlns:r="http://schemas.openxmlformats.org/officeDocument/2006/relationships" xmlns:m="http://schemas.openxmlformats.org/officeDocument/2006/math" xmlns:v="urn:schemas-microsoft-com:vml" xmlns:wp14="http://schemas.microsoft.com/office/word/2010/wordprocessingDrawing" xmlns:wp="http://schemas.openxmlformats.org/drawingml/2006/wordprocessingDrawing" xmlns:w10="urn:schemas-microsoft-com:office:word" xmlns:w="http://schemas.openxmlformats.org/wordprocessingml/2006/main" xmlns:w14="http://schemas.microsoft.com/office/word/2010/wordml" xmlns:w15="http://schemas.microsoft.com/office/word/2012/wordml" xmlns:wpg="http://schemas.microsoft.com/office/word/2010/wordprocessingGroup" xmlns:wpi="http://schemas.microsoft.com/office/word/2010/wordprocessingInk" xmlns:wne="http://schemas.microsoft.com/office/word/2006/wordml" xmlns:wps="http://schemas.microsoft.com/office/word/2010/wordprocessingShape" mc:Ignorable="w14 w15 wp14">
   <w:p>
     <w:pPr>
       <w:pStyle w:val="Kopfzeile"/>
@@ -4448,7 +4643,7 @@
 </file>
 
 <file path=word/styles.xml><?xml version="1.0" encoding="utf-8"?>
-<w:styles xmlns:mc="http://schemas.openxmlformats.org/markup-compatibility/2006" xmlns:r="http://schemas.openxmlformats.org/officeDocument/2006/relationships" xmlns:w="http://schemas.openxmlformats.org/wordprocessingml/2006/main" xmlns:w14="http://schemas.microsoft.com/office/word/2010/wordml" xmlns:w15="http://schemas.microsoft.com/office/word/2012/wordml" xmlns:w16se="http://schemas.microsoft.com/office/word/2015/wordml/symex" mc:Ignorable="w14 w15 w16se">
+<w:styles xmlns:mc="http://schemas.openxmlformats.org/markup-compatibility/2006" xmlns:r="http://schemas.openxmlformats.org/officeDocument/2006/relationships" xmlns:w="http://schemas.openxmlformats.org/wordprocessingml/2006/main" xmlns:w14="http://schemas.microsoft.com/office/word/2010/wordml" xmlns:w15="http://schemas.microsoft.com/office/word/2012/wordml" mc:Ignorable="w14 w15">
   <w:docDefaults>
     <w:rPrDefault>
       <w:rPr>
@@ -4464,7 +4659,7 @@
       </w:pPr>
     </w:pPrDefault>
   </w:docDefaults>
-  <w:latentStyles w:defLockedState="0" w:defUIPriority="99" w:defSemiHidden="0" w:defUnhideWhenUsed="0" w:defQFormat="0" w:count="375">
+  <w:latentStyles w:defLockedState="0" w:defUIPriority="99" w:defSemiHidden="0" w:defUnhideWhenUsed="0" w:defQFormat="0" w:count="371">
     <w:lsdException w:name="Normal" w:uiPriority="0" w:qFormat="1"/>
     <w:lsdException w:name="heading 1" w:uiPriority="9" w:qFormat="1"/>
     <w:lsdException w:name="heading 2" w:semiHidden="1" w:uiPriority="9" w:unhideWhenUsed="1" w:qFormat="1"/>
@@ -4570,6 +4765,7 @@
     <w:lsdException w:name="HTML Sample" w:semiHidden="1" w:unhideWhenUsed="1"/>
     <w:lsdException w:name="HTML Typewriter" w:semiHidden="1" w:unhideWhenUsed="1"/>
     <w:lsdException w:name="HTML Variable" w:semiHidden="1" w:unhideWhenUsed="1"/>
+    <w:lsdException w:name="Normal Table" w:semiHidden="1" w:unhideWhenUsed="1"/>
     <w:lsdException w:name="annotation subject" w:semiHidden="1" w:unhideWhenUsed="1"/>
     <w:lsdException w:name="No List" w:semiHidden="1" w:unhideWhenUsed="1"/>
     <w:lsdException w:name="Outline List 1" w:semiHidden="1" w:unhideWhenUsed="1"/>
@@ -4613,8 +4809,10 @@
     <w:lsdException w:name="Table Elegant" w:semiHidden="1" w:unhideWhenUsed="1"/>
     <w:lsdException w:name="Table Professional" w:semiHidden="1" w:unhideWhenUsed="1"/>
     <w:lsdException w:name="Table Subtle 1" w:semiHidden="1" w:unhideWhenUsed="1"/>
+    <w:lsdException w:name="Table Subtle 2" w:semiHidden="1" w:unhideWhenUsed="1"/>
     <w:lsdException w:name="Table Web 1" w:semiHidden="1" w:unhideWhenUsed="1"/>
     <w:lsdException w:name="Table Web 2" w:semiHidden="1" w:unhideWhenUsed="1"/>
+    <w:lsdException w:name="Table Web 3" w:semiHidden="1" w:unhideWhenUsed="1"/>
     <w:lsdException w:name="Balloon Text" w:semiHidden="1" w:unhideWhenUsed="1"/>
     <w:lsdException w:name="Table Grid" w:uiPriority="39"/>
     <w:lsdException w:name="Table Theme" w:semiHidden="1" w:unhideWhenUsed="1"/>
@@ -4833,10 +5031,6 @@
     <w:lsdException w:name="List Table 5 Dark Accent 6" w:uiPriority="50"/>
     <w:lsdException w:name="List Table 6 Colorful Accent 6" w:uiPriority="51"/>
     <w:lsdException w:name="List Table 7 Colorful Accent 6" w:uiPriority="52"/>
-    <w:lsdException w:name="Mention" w:semiHidden="1" w:unhideWhenUsed="1"/>
-    <w:lsdException w:name="Smart Hyperlink" w:semiHidden="1" w:unhideWhenUsed="1"/>
-    <w:lsdException w:name="Hashtag" w:semiHidden="1" w:unhideWhenUsed="1"/>
-    <w:lsdException w:name="Unresolved Mention" w:semiHidden="1" w:unhideWhenUsed="1"/>
   </w:latentStyles>
   <w:style w:type="paragraph" w:default="1" w:styleId="Standard">
     <w:name w:val="Normal"/>

--- a/01_Dokumentation/Arbeitsjournal_Philipp_Groebelbauer.docx
+++ b/01_Dokumentation/Arbeitsjournal_Philipp_Groebelbauer.docx
@@ -4356,13 +4356,184 @@
         <w:rPr>
           <w:lang w:val="de-CH"/>
         </w:rPr>
-        <w:t>2</w:t>
+        <w:t>27.11.2017</w:t>
       </w:r>
+    </w:p>
+    <w:tbl>
+      <w:tblPr>
+        <w:tblStyle w:val="Tabellenraster"/>
+        <w:tblW w:w="9209" w:type="dxa"/>
+        <w:tblLook w:val="04A0" w:firstRow="1" w:lastRow="0" w:firstColumn="1" w:lastColumn="0" w:noHBand="0" w:noVBand="1"/>
+      </w:tblPr>
+      <w:tblGrid>
+        <w:gridCol w:w="1812"/>
+        <w:gridCol w:w="7397"/>
+      </w:tblGrid>
+      <w:tr>
+        <w:tc>
+          <w:tcPr>
+            <w:tcW w:w="1812" w:type="dxa"/>
+          </w:tcPr>
+          <w:p>
+            <w:pPr>
+              <w:rPr>
+                <w:lang w:val="de-CH"/>
+              </w:rPr>
+            </w:pPr>
+            <w:r>
+              <w:rPr>
+                <w:lang w:val="de-CH"/>
+              </w:rPr>
+              <w:t>Arbeitsstunden</w:t>
+            </w:r>
+          </w:p>
+        </w:tc>
+        <w:tc>
+          <w:tcPr>
+            <w:tcW w:w="7397" w:type="dxa"/>
+          </w:tcPr>
+          <w:p>
+            <w:pPr>
+              <w:rPr>
+                <w:lang w:val="de-CH"/>
+              </w:rPr>
+            </w:pPr>
+            <w:r>
+              <w:rPr>
+                <w:lang w:val="de-CH"/>
+              </w:rPr>
+              <w:t>10:00-12:00, 13:00-17:00</w:t>
+            </w:r>
+          </w:p>
+        </w:tc>
+      </w:tr>
+      <w:tr>
+        <w:tc>
+          <w:tcPr>
+            <w:tcW w:w="1812" w:type="dxa"/>
+          </w:tcPr>
+          <w:p>
+            <w:pPr>
+              <w:rPr>
+                <w:lang w:val="de-CH"/>
+              </w:rPr>
+            </w:pPr>
+            <w:r>
+              <w:rPr>
+                <w:lang w:val="de-CH"/>
+              </w:rPr>
+              <w:t>Ort</w:t>
+            </w:r>
+          </w:p>
+        </w:tc>
+        <w:tc>
+          <w:tcPr>
+            <w:tcW w:w="7397" w:type="dxa"/>
+          </w:tcPr>
+          <w:p>
+            <w:pPr>
+              <w:rPr>
+                <w:lang w:val="de-CH"/>
+              </w:rPr>
+            </w:pPr>
+            <w:r>
+              <w:rPr>
+                <w:lang w:val="de-CH"/>
+              </w:rPr>
+              <w:t>Baar</w:t>
+            </w:r>
+          </w:p>
+        </w:tc>
+      </w:tr>
+      <w:tr>
+        <w:tc>
+          <w:tcPr>
+            <w:tcW w:w="1812" w:type="dxa"/>
+          </w:tcPr>
+          <w:p>
+            <w:pPr>
+              <w:rPr>
+                <w:lang w:val="de-CH"/>
+              </w:rPr>
+            </w:pPr>
+            <w:r>
+              <w:rPr>
+                <w:lang w:val="de-CH"/>
+              </w:rPr>
+              <w:t>Thema</w:t>
+            </w:r>
+          </w:p>
+        </w:tc>
+        <w:tc>
+          <w:tcPr>
+            <w:tcW w:w="7397" w:type="dxa"/>
+          </w:tcPr>
+          <w:p>
+            <w:pPr>
+              <w:rPr>
+                <w:lang w:val="de-CH"/>
+              </w:rPr>
+            </w:pPr>
+            <w:r>
+              <w:rPr>
+                <w:lang w:val="de-CH"/>
+              </w:rPr>
+              <w:t>Vorbereitungen für Tests am 29.11.17</w:t>
+            </w:r>
+          </w:p>
+        </w:tc>
+      </w:tr>
+      <w:tr>
+        <w:tc>
+          <w:tcPr>
+            <w:tcW w:w="1812" w:type="dxa"/>
+          </w:tcPr>
+          <w:p>
+            <w:pPr>
+              <w:rPr>
+                <w:lang w:val="de-CH"/>
+              </w:rPr>
+            </w:pPr>
+            <w:r>
+              <w:rPr>
+                <w:lang w:val="de-CH"/>
+              </w:rPr>
+              <w:t>Bemerkungen</w:t>
+            </w:r>
+          </w:p>
+        </w:tc>
+        <w:tc>
+          <w:tcPr>
+            <w:tcW w:w="7397" w:type="dxa"/>
+          </w:tcPr>
+          <w:p>
+            <w:pPr>
+              <w:rPr>
+                <w:lang w:val="de-CH"/>
+              </w:rPr>
+            </w:pPr>
+            <w:r>
+              <w:rPr>
+                <w:lang w:val="de-CH"/>
+              </w:rPr>
+              <w:t>Testkonzept und Szenarien auf aktuellen Stand gebracht. Viele Änderungen waren aufgrund der angepassten XML-Struktur notwendig.</w:t>
+            </w:r>
+          </w:p>
+        </w:tc>
+      </w:tr>
+    </w:tbl>
+    <w:p>
+      <w:pPr>
+        <w:pStyle w:val="berschrift1"/>
+        <w:rPr>
+          <w:lang w:val="de-CH"/>
+        </w:rPr>
+      </w:pPr>
       <w:r>
         <w:rPr>
           <w:lang w:val="de-CH"/>
         </w:rPr>
-        <w:t>7</w:t>
+        <w:t>29</w:t>
       </w:r>
       <w:r>
         <w:rPr>
@@ -4414,13 +4585,7 @@
               <w:rPr>
                 <w:lang w:val="de-CH"/>
               </w:rPr>
-              <w:t xml:space="preserve">10:00-12:00, </w:t>
-            </w:r>
-            <w:r>
-              <w:rPr>
-                <w:lang w:val="de-CH"/>
-              </w:rPr>
-              <w:t>13:00-17:00</w:t>
+              <w:t>12:00-18:00</w:t>
             </w:r>
           </w:p>
         </w:tc>
@@ -4454,12 +4619,14 @@
                 <w:lang w:val="de-CH"/>
               </w:rPr>
             </w:pPr>
-            <w:r>
-              <w:rPr>
-                <w:lang w:val="de-CH"/>
-              </w:rPr>
-              <w:t>Baar</w:t>
-            </w:r>
+            <w:proofErr w:type="spellStart"/>
+            <w:r>
+              <w:rPr>
+                <w:lang w:val="de-CH"/>
+              </w:rPr>
+              <w:t>Rotkreuz</w:t>
+            </w:r>
+            <w:proofErr w:type="spellEnd"/>
           </w:p>
         </w:tc>
       </w:tr>
@@ -4496,7 +4663,7 @@
               <w:rPr>
                 <w:lang w:val="de-CH"/>
               </w:rPr>
-              <w:t>Vorbereitungen für Tests am 29.11.17</w:t>
+              <w:t>Durchführung der Tests mit freiwilligen Probanden</w:t>
             </w:r>
           </w:p>
         </w:tc>
@@ -4534,7 +4701,7 @@
               <w:rPr>
                 <w:lang w:val="de-CH"/>
               </w:rPr>
-              <w:t>Testkonzept und Szenarien auf aktuellen Stand gebracht. Viele Änderungen waren aufgrund der angepassten XML-Struktur notwendig.</w:t>
+              <w:t>Tests erfolgreich abgeschlossen und Rohdaten bereit zur Aufbereitung und Auswertung.</w:t>
             </w:r>
             <w:bookmarkStart w:id="1" w:name="_GoBack"/>
             <w:bookmarkEnd w:id="1"/>
@@ -4542,6 +4709,14 @@
         </w:tc>
       </w:tr>
     </w:tbl>
+    <w:p>
+      <w:pPr>
+        <w:pStyle w:val="berschrift1"/>
+        <w:rPr>
+          <w:lang w:val="de-CH"/>
+        </w:rPr>
+      </w:pPr>
+    </w:p>
     <w:p>
       <w:pPr>
         <w:pStyle w:val="berschrift1"/>

--- a/01_Dokumentation/Arbeitsjournal_Philipp_Groebelbauer.docx
+++ b/01_Dokumentation/Arbeitsjournal_Philipp_Groebelbauer.docx
@@ -4533,13 +4533,7 @@
         <w:rPr>
           <w:lang w:val="de-CH"/>
         </w:rPr>
-        <w:t>29</w:t>
-      </w:r>
-      <w:r>
-        <w:rPr>
-          <w:lang w:val="de-CH"/>
-        </w:rPr>
-        <w:t>.11.2017</w:t>
+        <w:t>29.11.2017</w:t>
       </w:r>
     </w:p>
     <w:tbl>
@@ -4703,8 +4697,6 @@
               </w:rPr>
               <w:t>Tests erfolgreich abgeschlossen und Rohdaten bereit zur Aufbereitung und Auswertung.</w:t>
             </w:r>
-            <w:bookmarkStart w:id="1" w:name="_GoBack"/>
-            <w:bookmarkEnd w:id="1"/>
           </w:p>
         </w:tc>
       </w:tr>
@@ -4716,7 +4708,421 @@
           <w:lang w:val="de-CH"/>
         </w:rPr>
       </w:pPr>
+      <w:r>
+        <w:rPr>
+          <w:lang w:val="de-CH"/>
+        </w:rPr>
+        <w:t>03.12</w:t>
+      </w:r>
+      <w:r>
+        <w:rPr>
+          <w:lang w:val="de-CH"/>
+        </w:rPr>
+        <w:t>.2017</w:t>
+      </w:r>
     </w:p>
+    <w:tbl>
+      <w:tblPr>
+        <w:tblStyle w:val="Tabellenraster"/>
+        <w:tblW w:w="9209" w:type="dxa"/>
+        <w:tblLook w:val="04A0" w:firstRow="1" w:lastRow="0" w:firstColumn="1" w:lastColumn="0" w:noHBand="0" w:noVBand="1"/>
+      </w:tblPr>
+      <w:tblGrid>
+        <w:gridCol w:w="1812"/>
+        <w:gridCol w:w="7397"/>
+      </w:tblGrid>
+      <w:tr>
+        <w:tc>
+          <w:tcPr>
+            <w:tcW w:w="1812" w:type="dxa"/>
+          </w:tcPr>
+          <w:p>
+            <w:pPr>
+              <w:rPr>
+                <w:lang w:val="de-CH"/>
+              </w:rPr>
+            </w:pPr>
+            <w:r>
+              <w:rPr>
+                <w:lang w:val="de-CH"/>
+              </w:rPr>
+              <w:t>Arbeitsstunden</w:t>
+            </w:r>
+          </w:p>
+        </w:tc>
+        <w:tc>
+          <w:tcPr>
+            <w:tcW w:w="7397" w:type="dxa"/>
+          </w:tcPr>
+          <w:p>
+            <w:pPr>
+              <w:rPr>
+                <w:lang w:val="de-CH"/>
+              </w:rPr>
+            </w:pPr>
+            <w:r>
+              <w:rPr>
+                <w:lang w:val="de-CH"/>
+              </w:rPr>
+              <w:t>14:00-18:00</w:t>
+            </w:r>
+          </w:p>
+        </w:tc>
+      </w:tr>
+      <w:tr>
+        <w:tc>
+          <w:tcPr>
+            <w:tcW w:w="1812" w:type="dxa"/>
+          </w:tcPr>
+          <w:p>
+            <w:pPr>
+              <w:rPr>
+                <w:lang w:val="de-CH"/>
+              </w:rPr>
+            </w:pPr>
+            <w:r>
+              <w:rPr>
+                <w:lang w:val="de-CH"/>
+              </w:rPr>
+              <w:t>Ort</w:t>
+            </w:r>
+          </w:p>
+        </w:tc>
+        <w:tc>
+          <w:tcPr>
+            <w:tcW w:w="7397" w:type="dxa"/>
+          </w:tcPr>
+          <w:p>
+            <w:pPr>
+              <w:rPr>
+                <w:lang w:val="de-CH"/>
+              </w:rPr>
+            </w:pPr>
+            <w:r>
+              <w:rPr>
+                <w:lang w:val="de-CH"/>
+              </w:rPr>
+              <w:t>Baar</w:t>
+            </w:r>
+          </w:p>
+        </w:tc>
+      </w:tr>
+      <w:tr>
+        <w:tc>
+          <w:tcPr>
+            <w:tcW w:w="1812" w:type="dxa"/>
+          </w:tcPr>
+          <w:p>
+            <w:pPr>
+              <w:rPr>
+                <w:lang w:val="de-CH"/>
+              </w:rPr>
+            </w:pPr>
+            <w:r>
+              <w:rPr>
+                <w:lang w:val="de-CH"/>
+              </w:rPr>
+              <w:t>Thema</w:t>
+            </w:r>
+          </w:p>
+        </w:tc>
+        <w:tc>
+          <w:tcPr>
+            <w:tcW w:w="7397" w:type="dxa"/>
+          </w:tcPr>
+          <w:p>
+            <w:pPr>
+              <w:rPr>
+                <w:lang w:val="de-CH"/>
+              </w:rPr>
+            </w:pPr>
+            <w:r>
+              <w:rPr>
+                <w:lang w:val="de-CH"/>
+              </w:rPr>
+              <w:t>Erstellung des Grundgerüsts der interaktiven Dokumentation (</w:t>
+            </w:r>
+            <w:proofErr w:type="spellStart"/>
+            <w:r>
+              <w:rPr>
+                <w:lang w:val="de-CH"/>
+              </w:rPr>
+              <w:t>Html</w:t>
+            </w:r>
+            <w:proofErr w:type="spellEnd"/>
+            <w:r>
+              <w:rPr>
+                <w:lang w:val="de-CH"/>
+              </w:rPr>
+              <w:t xml:space="preserve"> &amp; CSS)</w:t>
+            </w:r>
+          </w:p>
+        </w:tc>
+      </w:tr>
+      <w:tr>
+        <w:tc>
+          <w:tcPr>
+            <w:tcW w:w="1812" w:type="dxa"/>
+          </w:tcPr>
+          <w:p>
+            <w:pPr>
+              <w:rPr>
+                <w:lang w:val="de-CH"/>
+              </w:rPr>
+            </w:pPr>
+            <w:r>
+              <w:rPr>
+                <w:lang w:val="de-CH"/>
+              </w:rPr>
+              <w:t>Bemerkungen</w:t>
+            </w:r>
+          </w:p>
+        </w:tc>
+        <w:tc>
+          <w:tcPr>
+            <w:tcW w:w="7397" w:type="dxa"/>
+          </w:tcPr>
+          <w:p>
+            <w:pPr>
+              <w:rPr>
+                <w:lang w:val="de-CH"/>
+              </w:rPr>
+            </w:pPr>
+            <w:r>
+              <w:rPr>
+                <w:lang w:val="de-CH"/>
+              </w:rPr>
+              <w:t>Kombinationslösung von Inhalten direkt auf der Seite und Dateien zum Download.</w:t>
+            </w:r>
+          </w:p>
+        </w:tc>
+      </w:tr>
+    </w:tbl>
+    <w:p>
+      <w:pPr>
+        <w:pStyle w:val="berschrift1"/>
+        <w:rPr>
+          <w:lang w:val="de-CH"/>
+        </w:rPr>
+      </w:pPr>
+      <w:r>
+        <w:rPr>
+          <w:lang w:val="de-CH"/>
+        </w:rPr>
+        <w:t>04</w:t>
+      </w:r>
+      <w:r>
+        <w:rPr>
+          <w:lang w:val="de-CH"/>
+        </w:rPr>
+        <w:t>.12.2017</w:t>
+      </w:r>
+    </w:p>
+    <w:tbl>
+      <w:tblPr>
+        <w:tblStyle w:val="Tabellenraster"/>
+        <w:tblW w:w="9209" w:type="dxa"/>
+        <w:tblLook w:val="04A0" w:firstRow="1" w:lastRow="0" w:firstColumn="1" w:lastColumn="0" w:noHBand="0" w:noVBand="1"/>
+      </w:tblPr>
+      <w:tblGrid>
+        <w:gridCol w:w="1812"/>
+        <w:gridCol w:w="7397"/>
+      </w:tblGrid>
+      <w:tr>
+        <w:tc>
+          <w:tcPr>
+            <w:tcW w:w="1812" w:type="dxa"/>
+          </w:tcPr>
+          <w:p>
+            <w:pPr>
+              <w:rPr>
+                <w:lang w:val="de-CH"/>
+              </w:rPr>
+            </w:pPr>
+            <w:r>
+              <w:rPr>
+                <w:lang w:val="de-CH"/>
+              </w:rPr>
+              <w:t>Arbeitsstunden</w:t>
+            </w:r>
+          </w:p>
+        </w:tc>
+        <w:tc>
+          <w:tcPr>
+            <w:tcW w:w="7397" w:type="dxa"/>
+          </w:tcPr>
+          <w:p>
+            <w:pPr>
+              <w:rPr>
+                <w:lang w:val="de-CH"/>
+              </w:rPr>
+            </w:pPr>
+            <w:r>
+              <w:rPr>
+                <w:lang w:val="de-CH"/>
+              </w:rPr>
+              <w:t>14:00-18:00</w:t>
+            </w:r>
+            <w:r>
+              <w:rPr>
+                <w:lang w:val="de-CH"/>
+              </w:rPr>
+              <w:t>, 20:00-22:00</w:t>
+            </w:r>
+          </w:p>
+        </w:tc>
+      </w:tr>
+      <w:tr>
+        <w:tc>
+          <w:tcPr>
+            <w:tcW w:w="1812" w:type="dxa"/>
+          </w:tcPr>
+          <w:p>
+            <w:pPr>
+              <w:rPr>
+                <w:lang w:val="de-CH"/>
+              </w:rPr>
+            </w:pPr>
+            <w:r>
+              <w:rPr>
+                <w:lang w:val="de-CH"/>
+              </w:rPr>
+              <w:t>Ort</w:t>
+            </w:r>
+          </w:p>
+        </w:tc>
+        <w:tc>
+          <w:tcPr>
+            <w:tcW w:w="7397" w:type="dxa"/>
+          </w:tcPr>
+          <w:p>
+            <w:pPr>
+              <w:rPr>
+                <w:lang w:val="de-CH"/>
+              </w:rPr>
+            </w:pPr>
+            <w:r>
+              <w:rPr>
+                <w:lang w:val="de-CH"/>
+              </w:rPr>
+              <w:t>Baar</w:t>
+            </w:r>
+          </w:p>
+        </w:tc>
+      </w:tr>
+      <w:tr>
+        <w:tc>
+          <w:tcPr>
+            <w:tcW w:w="1812" w:type="dxa"/>
+          </w:tcPr>
+          <w:p>
+            <w:pPr>
+              <w:rPr>
+                <w:lang w:val="de-CH"/>
+              </w:rPr>
+            </w:pPr>
+            <w:r>
+              <w:rPr>
+                <w:lang w:val="de-CH"/>
+              </w:rPr>
+              <w:t>Thema</w:t>
+            </w:r>
+          </w:p>
+        </w:tc>
+        <w:tc>
+          <w:tcPr>
+            <w:tcW w:w="7397" w:type="dxa"/>
+          </w:tcPr>
+          <w:p>
+            <w:pPr>
+              <w:rPr>
+                <w:lang w:val="de-CH"/>
+              </w:rPr>
+            </w:pPr>
+            <w:r>
+              <w:rPr>
+                <w:lang w:val="de-CH"/>
+              </w:rPr>
+              <w:t>Erstellung von Tutorials</w:t>
+            </w:r>
+          </w:p>
+        </w:tc>
+      </w:tr>
+      <w:tr>
+        <w:tc>
+          <w:tcPr>
+            <w:tcW w:w="1812" w:type="dxa"/>
+          </w:tcPr>
+          <w:p>
+            <w:pPr>
+              <w:rPr>
+                <w:lang w:val="de-CH"/>
+              </w:rPr>
+            </w:pPr>
+            <w:r>
+              <w:rPr>
+                <w:lang w:val="de-CH"/>
+              </w:rPr>
+              <w:t>Bemerkungen</w:t>
+            </w:r>
+          </w:p>
+        </w:tc>
+        <w:tc>
+          <w:tcPr>
+            <w:tcW w:w="7397" w:type="dxa"/>
+          </w:tcPr>
+          <w:p>
+            <w:pPr>
+              <w:rPr>
+                <w:lang w:val="de-CH"/>
+              </w:rPr>
+            </w:pPr>
+            <w:r>
+              <w:rPr>
+                <w:lang w:val="de-CH"/>
+              </w:rPr>
+              <w:t xml:space="preserve">Erstellte Tutorials: </w:t>
+            </w:r>
+            <w:proofErr w:type="spellStart"/>
+            <w:r>
+              <w:rPr>
+                <w:lang w:val="de-CH"/>
+              </w:rPr>
+              <w:t>Importierung</w:t>
+            </w:r>
+            <w:proofErr w:type="spellEnd"/>
+            <w:r>
+              <w:rPr>
+                <w:lang w:val="de-CH"/>
+              </w:rPr>
+              <w:t xml:space="preserve"> externer Assets, </w:t>
+            </w:r>
+            <w:bookmarkStart w:id="1" w:name="_GoBack"/>
+            <w:bookmarkEnd w:id="1"/>
+            <w:r>
+              <w:rPr>
+                <w:lang w:val="de-CH"/>
+              </w:rPr>
+              <w:t xml:space="preserve">Game-Objekte im Code aus </w:t>
+            </w:r>
+            <w:proofErr w:type="spellStart"/>
+            <w:r>
+              <w:rPr>
+                <w:lang w:val="de-CH"/>
+              </w:rPr>
+              <w:t>Prefabs</w:t>
+            </w:r>
+            <w:proofErr w:type="spellEnd"/>
+            <w:r>
+              <w:rPr>
+                <w:lang w:val="de-CH"/>
+              </w:rPr>
+              <w:t xml:space="preserve"> erzeugen</w:t>
+            </w:r>
+          </w:p>
+        </w:tc>
+      </w:tr>
+    </w:tbl>
     <w:p>
       <w:pPr>
         <w:pStyle w:val="berschrift1"/>

--- a/01_Dokumentation/Arbeitsjournal_Philipp_Groebelbauer.docx
+++ b/01_Dokumentation/Arbeitsjournal_Philipp_Groebelbauer.docx
@@ -4712,13 +4712,7 @@
         <w:rPr>
           <w:lang w:val="de-CH"/>
         </w:rPr>
-        <w:t>03.12</w:t>
-      </w:r>
-      <w:r>
-        <w:rPr>
-          <w:lang w:val="de-CH"/>
-        </w:rPr>
-        <w:t>.2017</w:t>
+        <w:t>03.12.2017</w:t>
       </w:r>
     </w:p>
     <w:tbl>
@@ -4909,7 +4903,218 @@
         <w:rPr>
           <w:lang w:val="de-CH"/>
         </w:rPr>
-        <w:t>04</w:t>
+        <w:t>04.12.2017</w:t>
+      </w:r>
+    </w:p>
+    <w:tbl>
+      <w:tblPr>
+        <w:tblStyle w:val="Tabellenraster"/>
+        <w:tblW w:w="9209" w:type="dxa"/>
+        <w:tblLook w:val="04A0" w:firstRow="1" w:lastRow="0" w:firstColumn="1" w:lastColumn="0" w:noHBand="0" w:noVBand="1"/>
+      </w:tblPr>
+      <w:tblGrid>
+        <w:gridCol w:w="1812"/>
+        <w:gridCol w:w="7397"/>
+      </w:tblGrid>
+      <w:tr>
+        <w:tc>
+          <w:tcPr>
+            <w:tcW w:w="1812" w:type="dxa"/>
+          </w:tcPr>
+          <w:p>
+            <w:pPr>
+              <w:rPr>
+                <w:lang w:val="de-CH"/>
+              </w:rPr>
+            </w:pPr>
+            <w:r>
+              <w:rPr>
+                <w:lang w:val="de-CH"/>
+              </w:rPr>
+              <w:t>Arbeitsstunden</w:t>
+            </w:r>
+          </w:p>
+        </w:tc>
+        <w:tc>
+          <w:tcPr>
+            <w:tcW w:w="7397" w:type="dxa"/>
+          </w:tcPr>
+          <w:p>
+            <w:pPr>
+              <w:rPr>
+                <w:lang w:val="de-CH"/>
+              </w:rPr>
+            </w:pPr>
+            <w:r>
+              <w:rPr>
+                <w:lang w:val="de-CH"/>
+              </w:rPr>
+              <w:t>14:00-18:00, 20:00-22:00</w:t>
+            </w:r>
+          </w:p>
+        </w:tc>
+      </w:tr>
+      <w:tr>
+        <w:tc>
+          <w:tcPr>
+            <w:tcW w:w="1812" w:type="dxa"/>
+          </w:tcPr>
+          <w:p>
+            <w:pPr>
+              <w:rPr>
+                <w:lang w:val="de-CH"/>
+              </w:rPr>
+            </w:pPr>
+            <w:r>
+              <w:rPr>
+                <w:lang w:val="de-CH"/>
+              </w:rPr>
+              <w:t>Ort</w:t>
+            </w:r>
+          </w:p>
+        </w:tc>
+        <w:tc>
+          <w:tcPr>
+            <w:tcW w:w="7397" w:type="dxa"/>
+          </w:tcPr>
+          <w:p>
+            <w:pPr>
+              <w:rPr>
+                <w:lang w:val="de-CH"/>
+              </w:rPr>
+            </w:pPr>
+            <w:r>
+              <w:rPr>
+                <w:lang w:val="de-CH"/>
+              </w:rPr>
+              <w:t>Baar</w:t>
+            </w:r>
+          </w:p>
+        </w:tc>
+      </w:tr>
+      <w:tr>
+        <w:tc>
+          <w:tcPr>
+            <w:tcW w:w="1812" w:type="dxa"/>
+          </w:tcPr>
+          <w:p>
+            <w:pPr>
+              <w:rPr>
+                <w:lang w:val="de-CH"/>
+              </w:rPr>
+            </w:pPr>
+            <w:r>
+              <w:rPr>
+                <w:lang w:val="de-CH"/>
+              </w:rPr>
+              <w:t>Thema</w:t>
+            </w:r>
+          </w:p>
+        </w:tc>
+        <w:tc>
+          <w:tcPr>
+            <w:tcW w:w="7397" w:type="dxa"/>
+          </w:tcPr>
+          <w:p>
+            <w:pPr>
+              <w:rPr>
+                <w:lang w:val="de-CH"/>
+              </w:rPr>
+            </w:pPr>
+            <w:r>
+              <w:rPr>
+                <w:lang w:val="de-CH"/>
+              </w:rPr>
+              <w:t>Erstellung von Tutorials</w:t>
+            </w:r>
+          </w:p>
+        </w:tc>
+      </w:tr>
+      <w:tr>
+        <w:tc>
+          <w:tcPr>
+            <w:tcW w:w="1812" w:type="dxa"/>
+          </w:tcPr>
+          <w:p>
+            <w:pPr>
+              <w:rPr>
+                <w:lang w:val="de-CH"/>
+              </w:rPr>
+            </w:pPr>
+            <w:r>
+              <w:rPr>
+                <w:lang w:val="de-CH"/>
+              </w:rPr>
+              <w:t>Bemerkungen</w:t>
+            </w:r>
+          </w:p>
+        </w:tc>
+        <w:tc>
+          <w:tcPr>
+            <w:tcW w:w="7397" w:type="dxa"/>
+          </w:tcPr>
+          <w:p>
+            <w:pPr>
+              <w:rPr>
+                <w:lang w:val="de-CH"/>
+              </w:rPr>
+            </w:pPr>
+            <w:r>
+              <w:rPr>
+                <w:lang w:val="de-CH"/>
+              </w:rPr>
+              <w:t xml:space="preserve">Erstellte Tutorials: </w:t>
+            </w:r>
+            <w:proofErr w:type="spellStart"/>
+            <w:r>
+              <w:rPr>
+                <w:lang w:val="de-CH"/>
+              </w:rPr>
+              <w:t>Importierung</w:t>
+            </w:r>
+            <w:proofErr w:type="spellEnd"/>
+            <w:r>
+              <w:rPr>
+                <w:lang w:val="de-CH"/>
+              </w:rPr>
+              <w:t xml:space="preserve"> externer Assets, Game-Objekte im Code aus </w:t>
+            </w:r>
+            <w:proofErr w:type="spellStart"/>
+            <w:r>
+              <w:rPr>
+                <w:lang w:val="de-CH"/>
+              </w:rPr>
+              <w:t>Prefabs</w:t>
+            </w:r>
+            <w:proofErr w:type="spellEnd"/>
+            <w:r>
+              <w:rPr>
+                <w:lang w:val="de-CH"/>
+              </w:rPr>
+              <w:t xml:space="preserve"> erzeugen</w:t>
+            </w:r>
+          </w:p>
+        </w:tc>
+      </w:tr>
+    </w:tbl>
+    <w:p>
+      <w:pPr>
+        <w:pStyle w:val="berschrift1"/>
+        <w:rPr>
+          <w:lang w:val="de-CH"/>
+        </w:rPr>
+      </w:pPr>
+      <w:r>
+        <w:rPr>
+          <w:lang w:val="de-CH"/>
+        </w:rPr>
+        <w:t>0</w:t>
+      </w:r>
+      <w:r>
+        <w:rPr>
+          <w:lang w:val="de-CH"/>
+        </w:rPr>
+        <w:t>6</w:t>
       </w:r>
       <w:r>
         <w:rPr>
@@ -4961,13 +5166,19 @@
               <w:rPr>
                 <w:lang w:val="de-CH"/>
               </w:rPr>
-              <w:t>14:00-18:00</w:t>
-            </w:r>
-            <w:r>
-              <w:rPr>
-                <w:lang w:val="de-CH"/>
-              </w:rPr>
-              <w:t>, 20:00-22:00</w:t>
+              <w:t>1</w:t>
+            </w:r>
+            <w:r>
+              <w:rPr>
+                <w:lang w:val="de-CH"/>
+              </w:rPr>
+              <w:t>3</w:t>
+            </w:r>
+            <w:r>
+              <w:rPr>
+                <w:lang w:val="de-CH"/>
+              </w:rPr>
+              <w:t>:00-18:00</w:t>
             </w:r>
           </w:p>
         </w:tc>
@@ -5001,6 +5212,218 @@
                 <w:lang w:val="de-CH"/>
               </w:rPr>
             </w:pPr>
+            <w:proofErr w:type="spellStart"/>
+            <w:r>
+              <w:rPr>
+                <w:lang w:val="de-CH"/>
+              </w:rPr>
+              <w:t>Rotkreuz</w:t>
+            </w:r>
+            <w:proofErr w:type="spellEnd"/>
+          </w:p>
+        </w:tc>
+      </w:tr>
+      <w:tr>
+        <w:tc>
+          <w:tcPr>
+            <w:tcW w:w="1812" w:type="dxa"/>
+          </w:tcPr>
+          <w:p>
+            <w:pPr>
+              <w:rPr>
+                <w:lang w:val="de-CH"/>
+              </w:rPr>
+            </w:pPr>
+            <w:r>
+              <w:rPr>
+                <w:lang w:val="de-CH"/>
+              </w:rPr>
+              <w:t>Thema</w:t>
+            </w:r>
+          </w:p>
+        </w:tc>
+        <w:tc>
+          <w:tcPr>
+            <w:tcW w:w="7397" w:type="dxa"/>
+          </w:tcPr>
+          <w:p>
+            <w:pPr>
+              <w:rPr>
+                <w:lang w:val="de-CH"/>
+              </w:rPr>
+            </w:pPr>
+            <w:r>
+              <w:rPr>
+                <w:lang w:val="de-CH"/>
+              </w:rPr>
+              <w:t>Meeting &amp; Arbeit an interaktiver Dokumentation (Tutorials)</w:t>
+            </w:r>
+          </w:p>
+        </w:tc>
+      </w:tr>
+      <w:tr>
+        <w:tc>
+          <w:tcPr>
+            <w:tcW w:w="1812" w:type="dxa"/>
+          </w:tcPr>
+          <w:p>
+            <w:pPr>
+              <w:rPr>
+                <w:lang w:val="de-CH"/>
+              </w:rPr>
+            </w:pPr>
+            <w:r>
+              <w:rPr>
+                <w:lang w:val="de-CH"/>
+              </w:rPr>
+              <w:t>Bemerkungen</w:t>
+            </w:r>
+          </w:p>
+        </w:tc>
+        <w:tc>
+          <w:tcPr>
+            <w:tcW w:w="7397" w:type="dxa"/>
+          </w:tcPr>
+          <w:p>
+            <w:pPr>
+              <w:rPr>
+                <w:lang w:val="de-CH"/>
+              </w:rPr>
+            </w:pPr>
+            <w:r>
+              <w:rPr>
+                <w:lang w:val="de-CH"/>
+              </w:rPr>
+              <w:t>Tutorials sind direkt auf interaktiver Doku ersichtlich &amp; als Download (</w:t>
+            </w:r>
+            <w:proofErr w:type="spellStart"/>
+            <w:r>
+              <w:rPr>
+                <w:lang w:val="de-CH"/>
+              </w:rPr>
+              <w:t>pdf</w:t>
+            </w:r>
+            <w:proofErr w:type="spellEnd"/>
+            <w:r>
+              <w:rPr>
+                <w:lang w:val="de-CH"/>
+              </w:rPr>
+              <w:t>) verfügbar.</w:t>
+            </w:r>
+          </w:p>
+        </w:tc>
+      </w:tr>
+    </w:tbl>
+    <w:p>
+      <w:pPr>
+        <w:pStyle w:val="berschrift1"/>
+        <w:rPr>
+          <w:lang w:val="de-CH"/>
+        </w:rPr>
+      </w:pPr>
+      <w:r>
+        <w:rPr>
+          <w:lang w:val="de-CH"/>
+        </w:rPr>
+        <w:lastRenderedPageBreak/>
+        <w:t>09</w:t>
+      </w:r>
+      <w:r>
+        <w:rPr>
+          <w:lang w:val="de-CH"/>
+        </w:rPr>
+        <w:t>.12.2017</w:t>
+      </w:r>
+    </w:p>
+    <w:tbl>
+      <w:tblPr>
+        <w:tblStyle w:val="Tabellenraster"/>
+        <w:tblW w:w="9209" w:type="dxa"/>
+        <w:tblLook w:val="04A0" w:firstRow="1" w:lastRow="0" w:firstColumn="1" w:lastColumn="0" w:noHBand="0" w:noVBand="1"/>
+      </w:tblPr>
+      <w:tblGrid>
+        <w:gridCol w:w="1812"/>
+        <w:gridCol w:w="7397"/>
+      </w:tblGrid>
+      <w:tr>
+        <w:tc>
+          <w:tcPr>
+            <w:tcW w:w="1812" w:type="dxa"/>
+          </w:tcPr>
+          <w:p>
+            <w:pPr>
+              <w:rPr>
+                <w:lang w:val="de-CH"/>
+              </w:rPr>
+            </w:pPr>
+            <w:r>
+              <w:rPr>
+                <w:lang w:val="de-CH"/>
+              </w:rPr>
+              <w:t>Arbeitsstunden</w:t>
+            </w:r>
+          </w:p>
+        </w:tc>
+        <w:tc>
+          <w:tcPr>
+            <w:tcW w:w="7397" w:type="dxa"/>
+          </w:tcPr>
+          <w:p>
+            <w:pPr>
+              <w:rPr>
+                <w:lang w:val="de-CH"/>
+              </w:rPr>
+            </w:pPr>
+            <w:r>
+              <w:rPr>
+                <w:lang w:val="de-CH"/>
+              </w:rPr>
+              <w:t>13:00-1</w:t>
+            </w:r>
+            <w:r>
+              <w:rPr>
+                <w:lang w:val="de-CH"/>
+              </w:rPr>
+              <w:t>7</w:t>
+            </w:r>
+            <w:r>
+              <w:rPr>
+                <w:lang w:val="de-CH"/>
+              </w:rPr>
+              <w:t>:00</w:t>
+            </w:r>
+          </w:p>
+        </w:tc>
+      </w:tr>
+      <w:tr>
+        <w:tc>
+          <w:tcPr>
+            <w:tcW w:w="1812" w:type="dxa"/>
+          </w:tcPr>
+          <w:p>
+            <w:pPr>
+              <w:rPr>
+                <w:lang w:val="de-CH"/>
+              </w:rPr>
+            </w:pPr>
+            <w:r>
+              <w:rPr>
+                <w:lang w:val="de-CH"/>
+              </w:rPr>
+              <w:t>Ort</w:t>
+            </w:r>
+          </w:p>
+        </w:tc>
+        <w:tc>
+          <w:tcPr>
+            <w:tcW w:w="7397" w:type="dxa"/>
+          </w:tcPr>
+          <w:p>
+            <w:pPr>
+              <w:rPr>
+                <w:lang w:val="de-CH"/>
+              </w:rPr>
+            </w:pPr>
             <w:r>
               <w:rPr>
                 <w:lang w:val="de-CH"/>
@@ -5043,7 +5466,21 @@
               <w:rPr>
                 <w:lang w:val="de-CH"/>
               </w:rPr>
-              <w:t>Erstellung von Tutorials</w:t>
+              <w:t xml:space="preserve">Anpassung der Struktur des XML-Konfigurationsfiles. Darauf folgend zwingend auch Anpassung des Ladens der Datei in </w:t>
+            </w:r>
+            <w:proofErr w:type="spellStart"/>
+            <w:r>
+              <w:rPr>
+                <w:lang w:val="de-CH"/>
+              </w:rPr>
+              <w:t>Unity</w:t>
+            </w:r>
+            <w:proofErr w:type="spellEnd"/>
+            <w:r>
+              <w:rPr>
+                <w:lang w:val="de-CH"/>
+              </w:rPr>
+              <w:t>.</w:t>
             </w:r>
           </w:p>
         </w:tc>
@@ -5081,21 +5518,178 @@
               <w:rPr>
                 <w:lang w:val="de-CH"/>
               </w:rPr>
-              <w:t xml:space="preserve">Erstellte Tutorials: </w:t>
-            </w:r>
+              <w:t>Als Resultat des letzten Meetings wird die Kurve als Feature weggelassen, dafür werden mehr Optionen zur Konfiguration des Stegs angeboten. (Darum die Anpassungen)</w:t>
+            </w:r>
+          </w:p>
+        </w:tc>
+      </w:tr>
+    </w:tbl>
+    <w:p>
+      <w:pPr>
+        <w:pStyle w:val="berschrift1"/>
+        <w:rPr>
+          <w:lang w:val="de-CH"/>
+        </w:rPr>
+      </w:pPr>
+      <w:r>
+        <w:rPr>
+          <w:lang w:val="de-CH"/>
+        </w:rPr>
+        <w:t>13</w:t>
+      </w:r>
+      <w:r>
+        <w:rPr>
+          <w:lang w:val="de-CH"/>
+        </w:rPr>
+        <w:t>.12.2017</w:t>
+      </w:r>
+    </w:p>
+    <w:tbl>
+      <w:tblPr>
+        <w:tblStyle w:val="Tabellenraster"/>
+        <w:tblW w:w="9209" w:type="dxa"/>
+        <w:tblLook w:val="04A0" w:firstRow="1" w:lastRow="0" w:firstColumn="1" w:lastColumn="0" w:noHBand="0" w:noVBand="1"/>
+      </w:tblPr>
+      <w:tblGrid>
+        <w:gridCol w:w="1812"/>
+        <w:gridCol w:w="7397"/>
+      </w:tblGrid>
+      <w:tr>
+        <w:tc>
+          <w:tcPr>
+            <w:tcW w:w="1812" w:type="dxa"/>
+          </w:tcPr>
+          <w:p>
+            <w:pPr>
+              <w:rPr>
+                <w:lang w:val="de-CH"/>
+              </w:rPr>
+            </w:pPr>
+            <w:r>
+              <w:rPr>
+                <w:lang w:val="de-CH"/>
+              </w:rPr>
+              <w:t>Arbeitsstunden</w:t>
+            </w:r>
+          </w:p>
+        </w:tc>
+        <w:tc>
+          <w:tcPr>
+            <w:tcW w:w="7397" w:type="dxa"/>
+          </w:tcPr>
+          <w:p>
+            <w:pPr>
+              <w:rPr>
+                <w:lang w:val="de-CH"/>
+              </w:rPr>
+            </w:pPr>
+            <w:r>
+              <w:rPr>
+                <w:lang w:val="de-CH"/>
+              </w:rPr>
+              <w:t>1</w:t>
+            </w:r>
+            <w:r>
+              <w:rPr>
+                <w:lang w:val="de-CH"/>
+              </w:rPr>
+              <w:t>2</w:t>
+            </w:r>
+            <w:r>
+              <w:rPr>
+                <w:lang w:val="de-CH"/>
+              </w:rPr>
+              <w:t>:00-1</w:t>
+            </w:r>
+            <w:r>
+              <w:rPr>
+                <w:lang w:val="de-CH"/>
+              </w:rPr>
+              <w:t>8</w:t>
+            </w:r>
+            <w:r>
+              <w:rPr>
+                <w:lang w:val="de-CH"/>
+              </w:rPr>
+              <w:t>:00</w:t>
+            </w:r>
+          </w:p>
+        </w:tc>
+      </w:tr>
+      <w:tr>
+        <w:tc>
+          <w:tcPr>
+            <w:tcW w:w="1812" w:type="dxa"/>
+          </w:tcPr>
+          <w:p>
+            <w:pPr>
+              <w:rPr>
+                <w:lang w:val="de-CH"/>
+              </w:rPr>
+            </w:pPr>
+            <w:r>
+              <w:rPr>
+                <w:lang w:val="de-CH"/>
+              </w:rPr>
+              <w:t>Ort</w:t>
+            </w:r>
+          </w:p>
+        </w:tc>
+        <w:tc>
+          <w:tcPr>
+            <w:tcW w:w="7397" w:type="dxa"/>
+          </w:tcPr>
+          <w:p>
+            <w:pPr>
+              <w:rPr>
+                <w:lang w:val="de-CH"/>
+              </w:rPr>
+            </w:pPr>
             <w:proofErr w:type="spellStart"/>
             <w:r>
               <w:rPr>
                 <w:lang w:val="de-CH"/>
               </w:rPr>
-              <w:t>Importierung</w:t>
+              <w:t>Rotkreuz</w:t>
             </w:r>
             <w:proofErr w:type="spellEnd"/>
-            <w:r>
-              <w:rPr>
-                <w:lang w:val="de-CH"/>
-              </w:rPr>
-              <w:t xml:space="preserve"> externer Assets, </w:t>
+          </w:p>
+        </w:tc>
+      </w:tr>
+      <w:tr>
+        <w:tc>
+          <w:tcPr>
+            <w:tcW w:w="1812" w:type="dxa"/>
+          </w:tcPr>
+          <w:p>
+            <w:pPr>
+              <w:rPr>
+                <w:lang w:val="de-CH"/>
+              </w:rPr>
+            </w:pPr>
+            <w:r>
+              <w:rPr>
+                <w:lang w:val="de-CH"/>
+              </w:rPr>
+              <w:t>Thema</w:t>
+            </w:r>
+          </w:p>
+        </w:tc>
+        <w:tc>
+          <w:tcPr>
+            <w:tcW w:w="7397" w:type="dxa"/>
+          </w:tcPr>
+          <w:p>
+            <w:pPr>
+              <w:rPr>
+                <w:lang w:val="de-CH"/>
+              </w:rPr>
+            </w:pPr>
+            <w:r>
+              <w:rPr>
+                <w:lang w:val="de-CH"/>
+              </w:rPr>
+              <w:t>Bugfixing z</w:t>
             </w:r>
             <w:bookmarkStart w:id="1" w:name="_GoBack"/>
             <w:bookmarkEnd w:id="1"/>
@@ -5103,21 +5697,248 @@
               <w:rPr>
                 <w:lang w:val="de-CH"/>
               </w:rPr>
-              <w:t xml:space="preserve">Game-Objekte im Code aus </w:t>
-            </w:r>
+              <w:t>u neuen Konfigurationsmöglichkeiten des Stegs sowie Abschluss-Meeting</w:t>
+            </w:r>
+          </w:p>
+        </w:tc>
+      </w:tr>
+      <w:tr>
+        <w:tc>
+          <w:tcPr>
+            <w:tcW w:w="1812" w:type="dxa"/>
+          </w:tcPr>
+          <w:p>
+            <w:pPr>
+              <w:rPr>
+                <w:lang w:val="de-CH"/>
+              </w:rPr>
+            </w:pPr>
+            <w:r>
+              <w:rPr>
+                <w:lang w:val="de-CH"/>
+              </w:rPr>
+              <w:t>Bemerkungen</w:t>
+            </w:r>
+          </w:p>
+        </w:tc>
+        <w:tc>
+          <w:tcPr>
+            <w:tcW w:w="7397" w:type="dxa"/>
+          </w:tcPr>
+          <w:p>
+            <w:pPr>
+              <w:rPr>
+                <w:lang w:val="de-CH"/>
+              </w:rPr>
+            </w:pPr>
+            <w:r>
+              <w:rPr>
+                <w:lang w:val="de-CH"/>
+              </w:rPr>
+              <w:t xml:space="preserve">Das Resultat lässt sich sehen! </w:t>
+            </w:r>
+            <w:r>
+              <w:rPr>
+                <w:lang w:val="de-CH"/>
+              </w:rPr>
+              <w:t>Schlussabgabe der (interaktiven) Dokumentation wurde auf den 05.01.18 festgelegt.</w:t>
+            </w:r>
+          </w:p>
+        </w:tc>
+      </w:tr>
+    </w:tbl>
+    <w:p>
+      <w:pPr>
+        <w:pStyle w:val="berschrift1"/>
+        <w:rPr>
+          <w:lang w:val="de-CH"/>
+        </w:rPr>
+      </w:pPr>
+      <w:r>
+        <w:rPr>
+          <w:lang w:val="de-CH"/>
+        </w:rPr>
+        <w:t>20</w:t>
+      </w:r>
+      <w:r>
+        <w:rPr>
+          <w:lang w:val="de-CH"/>
+        </w:rPr>
+        <w:t>.12.2017</w:t>
+      </w:r>
+    </w:p>
+    <w:tbl>
+      <w:tblPr>
+        <w:tblStyle w:val="Tabellenraster"/>
+        <w:tblW w:w="9209" w:type="dxa"/>
+        <w:tblLook w:val="04A0" w:firstRow="1" w:lastRow="0" w:firstColumn="1" w:lastColumn="0" w:noHBand="0" w:noVBand="1"/>
+      </w:tblPr>
+      <w:tblGrid>
+        <w:gridCol w:w="1812"/>
+        <w:gridCol w:w="7397"/>
+      </w:tblGrid>
+      <w:tr>
+        <w:tc>
+          <w:tcPr>
+            <w:tcW w:w="1812" w:type="dxa"/>
+          </w:tcPr>
+          <w:p>
+            <w:pPr>
+              <w:rPr>
+                <w:lang w:val="de-CH"/>
+              </w:rPr>
+            </w:pPr>
+            <w:r>
+              <w:rPr>
+                <w:lang w:val="de-CH"/>
+              </w:rPr>
+              <w:t>Arbeitsstunden</w:t>
+            </w:r>
+          </w:p>
+        </w:tc>
+        <w:tc>
+          <w:tcPr>
+            <w:tcW w:w="7397" w:type="dxa"/>
+          </w:tcPr>
+          <w:p>
+            <w:pPr>
+              <w:rPr>
+                <w:lang w:val="de-CH"/>
+              </w:rPr>
+            </w:pPr>
+            <w:r>
+              <w:rPr>
+                <w:lang w:val="de-CH"/>
+              </w:rPr>
+              <w:t>13:00-1</w:t>
+            </w:r>
+            <w:r>
+              <w:rPr>
+                <w:lang w:val="de-CH"/>
+              </w:rPr>
+              <w:t>8</w:t>
+            </w:r>
+            <w:r>
+              <w:rPr>
+                <w:lang w:val="de-CH"/>
+              </w:rPr>
+              <w:t>:00</w:t>
+            </w:r>
+          </w:p>
+        </w:tc>
+      </w:tr>
+      <w:tr>
+        <w:tc>
+          <w:tcPr>
+            <w:tcW w:w="1812" w:type="dxa"/>
+          </w:tcPr>
+          <w:p>
+            <w:pPr>
+              <w:rPr>
+                <w:lang w:val="de-CH"/>
+              </w:rPr>
+            </w:pPr>
+            <w:r>
+              <w:rPr>
+                <w:lang w:val="de-CH"/>
+              </w:rPr>
+              <w:t>Ort</w:t>
+            </w:r>
+          </w:p>
+        </w:tc>
+        <w:tc>
+          <w:tcPr>
+            <w:tcW w:w="7397" w:type="dxa"/>
+          </w:tcPr>
+          <w:p>
+            <w:pPr>
+              <w:rPr>
+                <w:lang w:val="de-CH"/>
+              </w:rPr>
+            </w:pPr>
             <w:proofErr w:type="spellStart"/>
             <w:r>
               <w:rPr>
                 <w:lang w:val="de-CH"/>
               </w:rPr>
-              <w:t>Prefabs</w:t>
+              <w:t>Rotkreuz</w:t>
             </w:r>
             <w:proofErr w:type="spellEnd"/>
-            <w:r>
-              <w:rPr>
-                <w:lang w:val="de-CH"/>
-              </w:rPr>
-              <w:t xml:space="preserve"> erzeugen</w:t>
+          </w:p>
+        </w:tc>
+      </w:tr>
+      <w:tr>
+        <w:tc>
+          <w:tcPr>
+            <w:tcW w:w="1812" w:type="dxa"/>
+          </w:tcPr>
+          <w:p>
+            <w:pPr>
+              <w:rPr>
+                <w:lang w:val="de-CH"/>
+              </w:rPr>
+            </w:pPr>
+            <w:r>
+              <w:rPr>
+                <w:lang w:val="de-CH"/>
+              </w:rPr>
+              <w:t>Thema</w:t>
+            </w:r>
+          </w:p>
+        </w:tc>
+        <w:tc>
+          <w:tcPr>
+            <w:tcW w:w="7397" w:type="dxa"/>
+          </w:tcPr>
+          <w:p>
+            <w:pPr>
+              <w:rPr>
+                <w:lang w:val="de-CH"/>
+              </w:rPr>
+            </w:pPr>
+            <w:r>
+              <w:rPr>
+                <w:lang w:val="de-CH"/>
+              </w:rPr>
+              <w:t>Arbeit an der Dokumentation</w:t>
+            </w:r>
+          </w:p>
+        </w:tc>
+      </w:tr>
+      <w:tr>
+        <w:tc>
+          <w:tcPr>
+            <w:tcW w:w="1812" w:type="dxa"/>
+          </w:tcPr>
+          <w:p>
+            <w:pPr>
+              <w:rPr>
+                <w:lang w:val="de-CH"/>
+              </w:rPr>
+            </w:pPr>
+            <w:r>
+              <w:rPr>
+                <w:lang w:val="de-CH"/>
+              </w:rPr>
+              <w:t>Bemerkungen</w:t>
+            </w:r>
+          </w:p>
+        </w:tc>
+        <w:tc>
+          <w:tcPr>
+            <w:tcW w:w="7397" w:type="dxa"/>
+          </w:tcPr>
+          <w:p>
+            <w:pPr>
+              <w:rPr>
+                <w:lang w:val="de-CH"/>
+              </w:rPr>
+            </w:pPr>
+            <w:r>
+              <w:rPr>
+                <w:lang w:val="de-CH"/>
+              </w:rPr>
+              <w:t>Bis 22.12.17 werden Inhaltsverzeichnis mit Selbstständigkeitserklärung, Titelblatt, und Arbeitsaufwendungen abgeliefert.</w:t>
             </w:r>
           </w:p>
         </w:tc>

--- a/01_Dokumentation/Arbeitsjournal_Philipp_Groebelbauer.docx
+++ b/01_Dokumentation/Arbeitsjournal_Philipp_Groebelbauer.docx
@@ -1,6 +1,6 @@
 
 <file path=word/document.xml><?xml version="1.0" encoding="utf-8"?>
-<w:document xmlns:wpc="http://schemas.microsoft.com/office/word/2010/wordprocessingCanvas" xmlns:mc="http://schemas.openxmlformats.org/markup-compatibility/2006" xmlns:o="urn:schemas-microsoft-com:office:office" xmlns:r="http://schemas.openxmlformats.org/officeDocument/2006/relationships" xmlns:m="http://schemas.openxmlformats.org/officeDocument/2006/math" xmlns:v="urn:schemas-microsoft-com:vml" xmlns:wp14="http://schemas.microsoft.com/office/word/2010/wordprocessingDrawing" xmlns:wp="http://schemas.openxmlformats.org/drawingml/2006/wordprocessingDrawing" xmlns:w10="urn:schemas-microsoft-com:office:word" xmlns:w="http://schemas.openxmlformats.org/wordprocessingml/2006/main" xmlns:w14="http://schemas.microsoft.com/office/word/2010/wordml" xmlns:w15="http://schemas.microsoft.com/office/word/2012/wordml" xmlns:wpg="http://schemas.microsoft.com/office/word/2010/wordprocessingGroup" xmlns:wpi="http://schemas.microsoft.com/office/word/2010/wordprocessingInk" xmlns:wne="http://schemas.microsoft.com/office/word/2006/wordml" xmlns:wps="http://schemas.microsoft.com/office/word/2010/wordprocessingShape" mc:Ignorable="w14 w15 wp14">
+<w:document xmlns:wpc="http://schemas.microsoft.com/office/word/2010/wordprocessingCanvas" xmlns:cx="http://schemas.microsoft.com/office/drawing/2014/chartex" xmlns:cx1="http://schemas.microsoft.com/office/drawing/2015/9/8/chartex" xmlns:cx2="http://schemas.microsoft.com/office/drawing/2015/10/21/chartex" xmlns:cx3="http://schemas.microsoft.com/office/drawing/2016/5/9/chartex" xmlns:cx4="http://schemas.microsoft.com/office/drawing/2016/5/10/chartex" xmlns:cx5="http://schemas.microsoft.com/office/drawing/2016/5/11/chartex" xmlns:cx6="http://schemas.microsoft.com/office/drawing/2016/5/12/chartex" xmlns:cx7="http://schemas.microsoft.com/office/drawing/2016/5/13/chartex" xmlns:cx8="http://schemas.microsoft.com/office/drawing/2016/5/14/chartex" xmlns:mc="http://schemas.openxmlformats.org/markup-compatibility/2006" xmlns:aink="http://schemas.microsoft.com/office/drawing/2016/ink" xmlns:am3d="http://schemas.microsoft.com/office/drawing/2017/model3d" xmlns:o="urn:schemas-microsoft-com:office:office" xmlns:r="http://schemas.openxmlformats.org/officeDocument/2006/relationships" xmlns:m="http://schemas.openxmlformats.org/officeDocument/2006/math" xmlns:v="urn:schemas-microsoft-com:vml" xmlns:wp14="http://schemas.microsoft.com/office/word/2010/wordprocessingDrawing" xmlns:wp="http://schemas.openxmlformats.org/drawingml/2006/wordprocessingDrawing" xmlns:w10="urn:schemas-microsoft-com:office:word" xmlns:w="http://schemas.openxmlformats.org/wordprocessingml/2006/main" xmlns:w14="http://schemas.microsoft.com/office/word/2010/wordml" xmlns:w15="http://schemas.microsoft.com/office/word/2012/wordml" xmlns:w16se="http://schemas.microsoft.com/office/word/2015/wordml/symex" xmlns:wpg="http://schemas.microsoft.com/office/word/2010/wordprocessingGroup" xmlns:wpi="http://schemas.microsoft.com/office/word/2010/wordprocessingInk" xmlns:wne="http://schemas.microsoft.com/office/word/2006/wordml" xmlns:wps="http://schemas.microsoft.com/office/word/2010/wordprocessingShape" mc:Ignorable="w14 w15 w16se wp14">
   <w:body>
     <w:p>
       <w:pPr>
@@ -218,21 +218,7 @@
               <w:rPr>
                 <w:lang w:val="de-CH"/>
               </w:rPr>
-              <w:t xml:space="preserve">, grösster Teil der Programmierung vermutlich in C#, Möglichkeit </w:t>
-            </w:r>
-            <w:proofErr w:type="spellStart"/>
-            <w:r>
-              <w:rPr>
-                <w:lang w:val="de-CH"/>
-              </w:rPr>
-              <w:t>Shader</w:t>
-            </w:r>
-            <w:proofErr w:type="spellEnd"/>
-            <w:r>
-              <w:rPr>
-                <w:lang w:val="de-CH"/>
-              </w:rPr>
-              <w:t xml:space="preserve"> einzusetzen</w:t>
+              <w:t>, grösster Teil der Programmierung vermutlich in C#, Möglichkeit Shader einzusetzen</w:t>
             </w:r>
           </w:p>
         </w:tc>
@@ -417,21 +403,7 @@
               <w:rPr>
                 <w:lang w:val="de-CH"/>
               </w:rPr>
-              <w:t xml:space="preserve">Bemerkungen zur Rahmenplanung: Nach der Planungs- und Einarbeitungsphase soll das Projekt nach </w:t>
-            </w:r>
-            <w:proofErr w:type="spellStart"/>
-            <w:r>
-              <w:rPr>
-                <w:lang w:val="de-CH"/>
-              </w:rPr>
-              <w:t>Scrum</w:t>
-            </w:r>
-            <w:proofErr w:type="spellEnd"/>
-            <w:r>
-              <w:rPr>
-                <w:lang w:val="de-CH"/>
-              </w:rPr>
-              <w:t xml:space="preserve"> in vier Sprints verlaufen. Ein Sprint dauert jeweils zwei Wochen. Am Ende des ersten Sprints soll zudem ein Testkonzept zur Erreichung des maximalen Effekts erstellt werden. Mit freiwilligen Versuchspersonen soll dies dann vor dem letzten Sprint getestet werden, sodass die Software noch verbessert werden kann.</w:t>
+              <w:t>Bemerkungen zur Rahmenplanung: Nach der Planungs- und Einarbeitungsphase soll das Projekt nach Scrum in vier Sprints verlaufen. Ein Sprint dauert jeweils zwei Wochen. Am Ende des ersten Sprints soll zudem ein Testkonzept zur Erreichung des maximalen Effekts erstellt werden. Mit freiwilligen Versuchspersonen soll dies dann vor dem letzten Sprint getestet werden, sodass die Software noch verbessert werden kann.</w:t>
             </w:r>
           </w:p>
         </w:tc>
@@ -906,14 +878,12 @@
                 <w:lang w:val="de-CH"/>
               </w:rPr>
             </w:pPr>
-            <w:proofErr w:type="spellStart"/>
             <w:r>
               <w:rPr>
                 <w:lang w:val="de-CH"/>
               </w:rPr>
               <w:t>Rotkreuz</w:t>
             </w:r>
-            <w:proofErr w:type="spellEnd"/>
           </w:p>
         </w:tc>
       </w:tr>
@@ -1104,14 +1074,12 @@
                 <w:lang w:val="de-CH"/>
               </w:rPr>
             </w:pPr>
-            <w:proofErr w:type="spellStart"/>
             <w:r>
               <w:rPr>
                 <w:lang w:val="de-CH"/>
               </w:rPr>
               <w:t>Rotkreuz</w:t>
             </w:r>
-            <w:proofErr w:type="spellEnd"/>
           </w:p>
         </w:tc>
       </w:tr>
@@ -1186,35 +1154,7 @@
               <w:rPr>
                 <w:lang w:val="de-CH"/>
               </w:rPr>
-              <w:t>Feedback zu unserer Planung: Unser Projekt ist eine Mischung aus SW-Entwicklung und Forschungsprojekt. Zur gegebenen Aufgabe hätte durchaus ein experimentelles Projektvorgehen gewählt werden können, aber eine Durchführung im Sinne eines agilen SW-Projekt (</w:t>
-            </w:r>
-            <w:proofErr w:type="spellStart"/>
-            <w:r>
-              <w:rPr>
-                <w:lang w:val="de-CH"/>
-              </w:rPr>
-              <w:t>SoDa</w:t>
-            </w:r>
-            <w:proofErr w:type="spellEnd"/>
-            <w:r>
-              <w:rPr>
-                <w:lang w:val="de-CH"/>
-              </w:rPr>
-              <w:t>/</w:t>
-            </w:r>
-            <w:proofErr w:type="spellStart"/>
-            <w:r>
-              <w:rPr>
-                <w:lang w:val="de-CH"/>
-              </w:rPr>
-              <w:t>Scrum</w:t>
-            </w:r>
-            <w:proofErr w:type="spellEnd"/>
-            <w:r>
-              <w:rPr>
-                <w:lang w:val="de-CH"/>
-              </w:rPr>
-              <w:t>) sei ebenso denkbar. Bis auf minime Änderungen wird das Projekt nach dem bereits erstellten Plan durchgeführt.</w:t>
+              <w:t>Feedback zu unserer Planung: Unser Projekt ist eine Mischung aus SW-Entwicklung und Forschungsprojekt. Zur gegebenen Aufgabe hätte durchaus ein experimentelles Projektvorgehen gewählt werden können, aber eine Durchführung im Sinne eines agilen SW-Projekt (SoDa/Scrum) sei ebenso denkbar. Bis auf minime Änderungen wird das Projekt nach dem bereits erstellten Plan durchgeführt.</w:t>
             </w:r>
           </w:p>
         </w:tc>
@@ -1703,14 +1643,12 @@
                 <w:lang w:val="de-CH"/>
               </w:rPr>
             </w:pPr>
-            <w:proofErr w:type="spellStart"/>
             <w:r>
               <w:rPr>
                 <w:lang w:val="de-CH"/>
               </w:rPr>
               <w:t>Rotkreuz</w:t>
             </w:r>
-            <w:proofErr w:type="spellEnd"/>
           </w:p>
         </w:tc>
       </w:tr>
@@ -1797,35 +1735,7 @@
               <w:rPr>
                 <w:lang w:val="de-CH"/>
               </w:rPr>
-              <w:t xml:space="preserve"> Test Szenario aus Unity konnte mithilfe des </w:t>
-            </w:r>
-            <w:proofErr w:type="spellStart"/>
-            <w:r>
-              <w:rPr>
-                <w:lang w:val="de-CH"/>
-              </w:rPr>
-              <w:t>Steam</w:t>
-            </w:r>
-            <w:proofErr w:type="spellEnd"/>
-            <w:r>
-              <w:rPr>
-                <w:lang w:val="de-CH"/>
-              </w:rPr>
-              <w:t xml:space="preserve"> VR </w:t>
-            </w:r>
-            <w:proofErr w:type="spellStart"/>
-            <w:r>
-              <w:rPr>
-                <w:lang w:val="de-CH"/>
-              </w:rPr>
-              <w:t>Plugins</w:t>
-            </w:r>
-            <w:proofErr w:type="spellEnd"/>
-            <w:r>
-              <w:rPr>
-                <w:lang w:val="de-CH"/>
-              </w:rPr>
-              <w:t xml:space="preserve"> auch bereits auf der VR-Brille </w:t>
+              <w:t xml:space="preserve"> Test Szenario aus Unity konnte mithilfe des Steam VR Plugins auch bereits auf der VR-Brille </w:t>
             </w:r>
             <w:r>
               <w:rPr>
@@ -2029,35 +1939,7 @@
               <w:rPr>
                 <w:lang w:val="de-CH"/>
               </w:rPr>
-              <w:t xml:space="preserve">Fragebogen wird noch mit Marc Nussbaumer </w:t>
-            </w:r>
-            <w:proofErr w:type="spellStart"/>
-            <w:r>
-              <w:rPr>
-                <w:lang w:val="de-CH"/>
-              </w:rPr>
-              <w:t>reviewed</w:t>
-            </w:r>
-            <w:proofErr w:type="spellEnd"/>
-            <w:r>
-              <w:rPr>
-                <w:lang w:val="de-CH"/>
-              </w:rPr>
-              <w:t xml:space="preserve"> und </w:t>
-            </w:r>
-            <w:proofErr w:type="spellStart"/>
-            <w:r>
-              <w:rPr>
-                <w:lang w:val="de-CH"/>
-              </w:rPr>
-              <w:t>evt</w:t>
-            </w:r>
-            <w:proofErr w:type="spellEnd"/>
-            <w:r>
-              <w:rPr>
-                <w:lang w:val="de-CH"/>
-              </w:rPr>
-              <w:t>. angepasst</w:t>
+              <w:t>Fragebogen wird noch mit Marc Nussbaumer reviewed und evt. angepasst</w:t>
             </w:r>
           </w:p>
         </w:tc>
@@ -2209,21 +2091,7 @@
               <w:rPr>
                 <w:lang w:val="de-CH"/>
               </w:rPr>
-              <w:t xml:space="preserve">Erstellung 3D-Modelle mit </w:t>
-            </w:r>
-            <w:proofErr w:type="spellStart"/>
-            <w:r>
-              <w:rPr>
-                <w:lang w:val="de-CH"/>
-              </w:rPr>
-              <w:t>Sketchup</w:t>
-            </w:r>
-            <w:proofErr w:type="spellEnd"/>
-            <w:r>
-              <w:rPr>
-                <w:lang w:val="de-CH"/>
-              </w:rPr>
-              <w:t>, erster Prototyp in Unity</w:t>
+              <w:t>Erstellung 3D-Modelle mit Sketchup, erster Prototyp in Unity</w:t>
             </w:r>
           </w:p>
         </w:tc>
@@ -2257,75 +2125,11 @@
                 <w:lang w:val="de-CH"/>
               </w:rPr>
             </w:pPr>
-            <w:proofErr w:type="spellStart"/>
-            <w:r>
-              <w:rPr>
-                <w:lang w:val="de-CH"/>
-              </w:rPr>
-              <w:t>Sketchup</w:t>
-            </w:r>
-            <w:proofErr w:type="spellEnd"/>
-            <w:r>
-              <w:rPr>
-                <w:lang w:val="de-CH"/>
-              </w:rPr>
-              <w:t xml:space="preserve"> wurde Blender vorgezogen aufgrund einfacherer Bedienung und mangelnder Blender-Erfahrung. 1 Zoll in </w:t>
-            </w:r>
-            <w:proofErr w:type="spellStart"/>
-            <w:r>
-              <w:rPr>
-                <w:lang w:val="de-CH"/>
-              </w:rPr>
-              <w:t>Sketchup</w:t>
-            </w:r>
-            <w:proofErr w:type="spellEnd"/>
-            <w:r>
-              <w:rPr>
-                <w:lang w:val="de-CH"/>
-              </w:rPr>
-              <w:t xml:space="preserve"> entspricht einem „</w:t>
-            </w:r>
-            <w:proofErr w:type="spellStart"/>
-            <w:r>
-              <w:rPr>
-                <w:lang w:val="de-CH"/>
-              </w:rPr>
-              <w:t>Unity</w:t>
-            </w:r>
-            <w:proofErr w:type="spellEnd"/>
-            <w:r>
-              <w:rPr>
-                <w:lang w:val="de-CH"/>
-              </w:rPr>
-              <w:t xml:space="preserve">-Meter“. Daher </w:t>
-            </w:r>
-            <w:proofErr w:type="spellStart"/>
-            <w:r>
-              <w:rPr>
-                <w:lang w:val="de-CH"/>
-              </w:rPr>
-              <w:t>Sketchup</w:t>
-            </w:r>
-            <w:proofErr w:type="spellEnd"/>
-            <w:r>
-              <w:rPr>
-                <w:lang w:val="de-CH"/>
-              </w:rPr>
-              <w:t xml:space="preserve"> unbedingt auf Zoll einstellen. Nach dem Export in Unity sind die Modelle 90 Grad gedreht – Modelle wurden in </w:t>
-            </w:r>
-            <w:proofErr w:type="spellStart"/>
-            <w:r>
-              <w:rPr>
-                <w:lang w:val="de-CH"/>
-              </w:rPr>
-              <w:t>Sketchup</w:t>
-            </w:r>
-            <w:proofErr w:type="spellEnd"/>
-            <w:r>
-              <w:rPr>
-                <w:lang w:val="de-CH"/>
-              </w:rPr>
-              <w:t xml:space="preserve"> rotiert, sodass sie nach Export gerade stehen.</w:t>
+            <w:r>
+              <w:rPr>
+                <w:lang w:val="de-CH"/>
+              </w:rPr>
+              <w:t>Sketchup wurde Blender vorgezogen aufgrund einfacherer Bedienung und mangelnder Blender-Erfahrung. 1 Zoll in Sketchup entspricht einem „Unity-Meter“. Daher Sketchup unbedingt auf Zoll einstellen. Nach dem Export in Unity sind die Modelle 90 Grad gedreht – Modelle wurden in Sketchup rotiert, sodass sie nach Export gerade stehen.</w:t>
             </w:r>
           </w:p>
         </w:tc>
@@ -2470,21 +2274,7 @@
               <w:rPr>
                 <w:lang w:val="de-CH"/>
               </w:rPr>
-              <w:t xml:space="preserve">Erstellung 3D-Modelle mit </w:t>
-            </w:r>
-            <w:proofErr w:type="spellStart"/>
-            <w:r>
-              <w:rPr>
-                <w:lang w:val="de-CH"/>
-              </w:rPr>
-              <w:t>Sketchup</w:t>
-            </w:r>
-            <w:proofErr w:type="spellEnd"/>
-            <w:r>
-              <w:rPr>
-                <w:lang w:val="de-CH"/>
-              </w:rPr>
-              <w:t>, erster Prototyp in Unity</w:t>
+              <w:t>Erstellung 3D-Modelle mit Sketchup, erster Prototyp in Unity</w:t>
             </w:r>
           </w:p>
         </w:tc>
@@ -2522,35 +2312,7 @@
               <w:rPr>
                 <w:lang w:val="de-CH"/>
               </w:rPr>
-              <w:t xml:space="preserve">Verwendung von </w:t>
-            </w:r>
-            <w:proofErr w:type="spellStart"/>
-            <w:r>
-              <w:rPr>
-                <w:lang w:val="de-CH"/>
-              </w:rPr>
-              <w:t>Prefabs</w:t>
-            </w:r>
-            <w:proofErr w:type="spellEnd"/>
-            <w:r>
-              <w:rPr>
-                <w:lang w:val="de-CH"/>
-              </w:rPr>
-              <w:t xml:space="preserve"> zur einfachen Instanziierung – Tunnelstück und rotierende Lichtpunkte wurden als </w:t>
-            </w:r>
-            <w:proofErr w:type="spellStart"/>
-            <w:r>
-              <w:rPr>
-                <w:lang w:val="de-CH"/>
-              </w:rPr>
-              <w:t>Prefabs</w:t>
-            </w:r>
-            <w:proofErr w:type="spellEnd"/>
-            <w:r>
-              <w:rPr>
-                <w:lang w:val="de-CH"/>
-              </w:rPr>
-              <w:t xml:space="preserve"> definiert.</w:t>
+              <w:t>Verwendung von Prefabs zur einfachen Instanziierung – Tunnelstück und rotierende Lichtpunkte wurden als Prefabs definiert.</w:t>
             </w:r>
           </w:p>
         </w:tc>
@@ -2697,21 +2459,7 @@
               <w:rPr>
                 <w:lang w:val="de-CH"/>
               </w:rPr>
-              <w:t xml:space="preserve">Erstellung 3D-Modelle mit </w:t>
-            </w:r>
-            <w:proofErr w:type="spellStart"/>
-            <w:r>
-              <w:rPr>
-                <w:lang w:val="de-CH"/>
-              </w:rPr>
-              <w:t>Sketchup</w:t>
-            </w:r>
-            <w:proofErr w:type="spellEnd"/>
-            <w:r>
-              <w:rPr>
-                <w:lang w:val="de-CH"/>
-              </w:rPr>
-              <w:t>, erster Prototyp in Unity</w:t>
+              <w:t>Erstellung 3D-Modelle mit Sketchup, erster Prototyp in Unity</w:t>
             </w:r>
           </w:p>
         </w:tc>
@@ -2749,35 +2497,7 @@
               <w:rPr>
                 <w:lang w:val="de-CH"/>
               </w:rPr>
-              <w:t>Ab einer bestimmten Anzahl Spotlights werden diese unsichtbar. Das Problem konnte jedoch gelöst werden indem das Property „</w:t>
-            </w:r>
-            <w:proofErr w:type="spellStart"/>
-            <w:r>
-              <w:rPr>
-                <w:lang w:val="de-CH"/>
-              </w:rPr>
-              <w:t>Render</w:t>
-            </w:r>
-            <w:proofErr w:type="spellEnd"/>
-            <w:r>
-              <w:rPr>
-                <w:lang w:val="de-CH"/>
-              </w:rPr>
-              <w:t xml:space="preserve"> Mode“ von jedem Spotlight auf „</w:t>
-            </w:r>
-            <w:proofErr w:type="spellStart"/>
-            <w:r>
-              <w:rPr>
-                <w:lang w:val="de-CH"/>
-              </w:rPr>
-              <w:t>important</w:t>
-            </w:r>
-            <w:proofErr w:type="spellEnd"/>
-            <w:r>
-              <w:rPr>
-                <w:lang w:val="de-CH"/>
-              </w:rPr>
-              <w:t>“ gesetzt wird.</w:t>
+              <w:t>Ab einer bestimmten Anzahl Spotlights werden diese unsichtbar. Das Problem konnte jedoch gelöst werden indem das Property „Render Mode“ von jedem Spotlight auf „important“ gesetzt wird.</w:t>
             </w:r>
           </w:p>
           <w:p>
@@ -2887,14 +2607,12 @@
                 <w:lang w:val="de-CH"/>
               </w:rPr>
             </w:pPr>
-            <w:proofErr w:type="spellStart"/>
             <w:r>
               <w:rPr>
                 <w:lang w:val="de-CH"/>
               </w:rPr>
               <w:t>Rotkreuz</w:t>
             </w:r>
-            <w:proofErr w:type="spellEnd"/>
           </w:p>
         </w:tc>
       </w:tr>
@@ -3074,14 +2792,12 @@
                 <w:lang w:val="de-CH"/>
               </w:rPr>
             </w:pPr>
-            <w:proofErr w:type="spellStart"/>
             <w:r>
               <w:rPr>
                 <w:lang w:val="de-CH"/>
               </w:rPr>
               <w:t>Rotkreuz</w:t>
             </w:r>
-            <w:proofErr w:type="spellEnd"/>
           </w:p>
         </w:tc>
       </w:tr>
@@ -3262,14 +2978,12 @@
                 <w:lang w:val="de-CH"/>
               </w:rPr>
             </w:pPr>
-            <w:proofErr w:type="spellStart"/>
             <w:r>
               <w:rPr>
                 <w:lang w:val="de-CH"/>
               </w:rPr>
               <w:t>Rotkreuz</w:t>
             </w:r>
-            <w:proofErr w:type="spellEnd"/>
           </w:p>
         </w:tc>
       </w:tr>
@@ -3350,21 +3064,7 @@
               <w:rPr>
                 <w:lang w:val="de-CH"/>
               </w:rPr>
-              <w:t xml:space="preserve">Interessantes Brainstorming nach der Präsentation. Ideen zur Maximierung des Effekts sind: (halb-)transparenter Steg, Kombination von drehender Textur mit drehenden Lichtern – </w:t>
-            </w:r>
-            <w:proofErr w:type="spellStart"/>
-            <w:r>
-              <w:rPr>
-                <w:lang w:val="de-CH"/>
-              </w:rPr>
-              <w:t>evt</w:t>
-            </w:r>
-            <w:proofErr w:type="spellEnd"/>
-            <w:r>
-              <w:rPr>
-                <w:lang w:val="de-CH"/>
-              </w:rPr>
-              <w:t>. Mit unterschiedlichen Drehgeschwindigkeiten, Textur einer Landschaft oder eines Raumes ausprobieren.</w:t>
+              <w:t>Interessantes Brainstorming nach der Präsentation. Ideen zur Maximierung des Effekts sind: (halb-)transparenter Steg, Kombination von drehender Textur mit drehenden Lichtern – evt. Mit unterschiedlichen Drehgeschwindigkeiten, Textur einer Landschaft oder eines Raumes ausprobieren.</w:t>
             </w:r>
           </w:p>
         </w:tc>
@@ -3474,14 +3174,12 @@
                 <w:lang w:val="de-CH"/>
               </w:rPr>
             </w:pPr>
-            <w:proofErr w:type="spellStart"/>
             <w:r>
               <w:rPr>
                 <w:lang w:val="de-CH"/>
               </w:rPr>
               <w:t>Rotkreuz</w:t>
             </w:r>
-            <w:proofErr w:type="spellEnd"/>
           </w:p>
         </w:tc>
       </w:tr>
@@ -3733,35 +3431,7 @@
               <w:rPr>
                 <w:lang w:val="de-CH"/>
               </w:rPr>
-              <w:t>Zur Erstellung des Szenarios wurden das in Unity integrierte Terrain-Tool und einige Standard-Assets (</w:t>
-            </w:r>
-            <w:proofErr w:type="spellStart"/>
-            <w:r>
-              <w:rPr>
-                <w:lang w:val="de-CH"/>
-              </w:rPr>
-              <w:t>importierbar</w:t>
-            </w:r>
-            <w:proofErr w:type="spellEnd"/>
-            <w:r>
-              <w:rPr>
-                <w:lang w:val="de-CH"/>
-              </w:rPr>
-              <w:t>) verwendet. Der Übergang in den Tunnel geschieht vorläufig durch „</w:t>
-            </w:r>
-            <w:proofErr w:type="spellStart"/>
-            <w:r>
-              <w:rPr>
-                <w:lang w:val="de-CH"/>
-              </w:rPr>
-              <w:t>Teleportation</w:t>
-            </w:r>
-            <w:proofErr w:type="spellEnd"/>
-            <w:r>
-              <w:rPr>
-                <w:lang w:val="de-CH"/>
-              </w:rPr>
-              <w:t>“, wenn der Proband in einen per Spotlight markierten Bereich tritt.</w:t>
+              <w:t>Zur Erstellung des Szenarios wurden das in Unity integrierte Terrain-Tool und einige Standard-Assets (importierbar) verwendet. Der Übergang in den Tunnel geschieht vorläufig durch „Teleportation“, wenn der Proband in einen per Spotlight markierten Bereich tritt.</w:t>
             </w:r>
           </w:p>
         </w:tc>
@@ -3865,14 +3535,12 @@
                 <w:lang w:val="de-CH"/>
               </w:rPr>
             </w:pPr>
-            <w:proofErr w:type="spellStart"/>
             <w:r>
               <w:rPr>
                 <w:lang w:val="de-CH"/>
               </w:rPr>
               <w:t>Rotkreuz</w:t>
             </w:r>
-            <w:proofErr w:type="spellEnd"/>
           </w:p>
         </w:tc>
       </w:tr>
@@ -3947,21 +3615,7 @@
               <w:rPr>
                 <w:lang w:val="de-CH"/>
               </w:rPr>
-              <w:t xml:space="preserve">Die Parameter aus der XML-Datei werden jetzt korrekt in ein eigenes </w:t>
-            </w:r>
-            <w:proofErr w:type="spellStart"/>
-            <w:r>
-              <w:rPr>
-                <w:lang w:val="de-CH"/>
-              </w:rPr>
-              <w:t>VortexParams</w:t>
-            </w:r>
-            <w:proofErr w:type="spellEnd"/>
-            <w:r>
-              <w:rPr>
-                <w:lang w:val="de-CH"/>
-              </w:rPr>
-              <w:t xml:space="preserve"> Objekt übertragen, von welchem sie abgerufen werden.</w:t>
+              <w:t>Die Parameter aus der XML-Datei werden jetzt korrekt in ein eigenes VortexParams Objekt übertragen, von welchem sie abgerufen werden.</w:t>
             </w:r>
           </w:p>
         </w:tc>
@@ -4146,21 +3800,7 @@
               <w:rPr>
                 <w:lang w:val="de-CH"/>
               </w:rPr>
-              <w:t xml:space="preserve">Die Halbtransparenz ist nicht mit allen </w:t>
-            </w:r>
-            <w:proofErr w:type="spellStart"/>
-            <w:r>
-              <w:rPr>
-                <w:lang w:val="de-CH"/>
-              </w:rPr>
-              <w:t>Shadern</w:t>
-            </w:r>
-            <w:proofErr w:type="spellEnd"/>
-            <w:r>
-              <w:rPr>
-                <w:lang w:val="de-CH"/>
-              </w:rPr>
-              <w:t xml:space="preserve"> kompatibel</w:t>
+              <w:t>Die Halbtransparenz ist nicht mit allen Shadern kompatibel</w:t>
             </w:r>
           </w:p>
         </w:tc>
@@ -4257,14 +3897,12 @@
                 <w:lang w:val="de-CH"/>
               </w:rPr>
             </w:pPr>
-            <w:proofErr w:type="spellStart"/>
             <w:r>
               <w:rPr>
                 <w:lang w:val="de-CH"/>
               </w:rPr>
               <w:t>Rotkreuz</w:t>
             </w:r>
-            <w:proofErr w:type="spellEnd"/>
           </w:p>
         </w:tc>
       </w:tr>
@@ -4529,6 +4167,7 @@
           <w:lang w:val="de-CH"/>
         </w:rPr>
       </w:pPr>
+      <w:bookmarkStart w:id="1" w:name="_Hlk501707293"/>
       <w:r>
         <w:rPr>
           <w:lang w:val="de-CH"/>
@@ -4613,14 +4252,12 @@
                 <w:lang w:val="de-CH"/>
               </w:rPr>
             </w:pPr>
-            <w:proofErr w:type="spellStart"/>
             <w:r>
               <w:rPr>
                 <w:lang w:val="de-CH"/>
               </w:rPr>
               <w:t>Rotkreuz</w:t>
             </w:r>
-            <w:proofErr w:type="spellEnd"/>
           </w:p>
         </w:tc>
       </w:tr>
@@ -4663,6 +4300,9 @@
         </w:tc>
       </w:tr>
       <w:tr>
+        <w:trPr>
+          <w:trHeight w:val="70"/>
+        </w:trPr>
         <w:tc>
           <w:tcPr>
             <w:tcW w:w="1812" w:type="dxa"/>
@@ -4701,6 +4341,7 @@
         </w:tc>
       </w:tr>
     </w:tbl>
+    <w:bookmarkEnd w:id="1"/>
     <w:p>
       <w:pPr>
         <w:pStyle w:val="berschrift1"/>
@@ -4834,21 +4475,7 @@
               <w:rPr>
                 <w:lang w:val="de-CH"/>
               </w:rPr>
-              <w:t>Erstellung des Grundgerüsts der interaktiven Dokumentation (</w:t>
-            </w:r>
-            <w:proofErr w:type="spellStart"/>
-            <w:r>
-              <w:rPr>
-                <w:lang w:val="de-CH"/>
-              </w:rPr>
-              <w:t>Html</w:t>
-            </w:r>
-            <w:proofErr w:type="spellEnd"/>
-            <w:r>
-              <w:rPr>
-                <w:lang w:val="de-CH"/>
-              </w:rPr>
-              <w:t xml:space="preserve"> &amp; CSS)</w:t>
+              <w:t>Erstellung des Grundgerüsts der interaktiven Dokumentation (Html &amp; CSS)</w:t>
             </w:r>
           </w:p>
         </w:tc>
@@ -5063,35 +4690,7 @@
               <w:rPr>
                 <w:lang w:val="de-CH"/>
               </w:rPr>
-              <w:t xml:space="preserve">Erstellte Tutorials: </w:t>
-            </w:r>
-            <w:proofErr w:type="spellStart"/>
-            <w:r>
-              <w:rPr>
-                <w:lang w:val="de-CH"/>
-              </w:rPr>
-              <w:t>Importierung</w:t>
-            </w:r>
-            <w:proofErr w:type="spellEnd"/>
-            <w:r>
-              <w:rPr>
-                <w:lang w:val="de-CH"/>
-              </w:rPr>
-              <w:t xml:space="preserve"> externer Assets, Game-Objekte im Code aus </w:t>
-            </w:r>
-            <w:proofErr w:type="spellStart"/>
-            <w:r>
-              <w:rPr>
-                <w:lang w:val="de-CH"/>
-              </w:rPr>
-              <w:t>Prefabs</w:t>
-            </w:r>
-            <w:proofErr w:type="spellEnd"/>
-            <w:r>
-              <w:rPr>
-                <w:lang w:val="de-CH"/>
-              </w:rPr>
-              <w:t xml:space="preserve"> erzeugen</w:t>
+              <w:t>Erstellte Tutorials: Importierung externer Assets, Game-Objekte im Code aus Prefabs erzeugen</w:t>
             </w:r>
           </w:p>
         </w:tc>
@@ -5104,17 +4703,748 @@
           <w:lang w:val="de-CH"/>
         </w:rPr>
       </w:pPr>
+      <w:bookmarkStart w:id="2" w:name="_Hlk501707936"/>
       <w:r>
         <w:rPr>
           <w:lang w:val="de-CH"/>
         </w:rPr>
-        <w:t>0</w:t>
+        <w:t>06.12.2017</w:t>
       </w:r>
+    </w:p>
+    <w:tbl>
+      <w:tblPr>
+        <w:tblStyle w:val="Tabellenraster"/>
+        <w:tblW w:w="9209" w:type="dxa"/>
+        <w:tblLook w:val="04A0" w:firstRow="1" w:lastRow="0" w:firstColumn="1" w:lastColumn="0" w:noHBand="0" w:noVBand="1"/>
+      </w:tblPr>
+      <w:tblGrid>
+        <w:gridCol w:w="1812"/>
+        <w:gridCol w:w="7397"/>
+      </w:tblGrid>
+      <w:tr>
+        <w:tc>
+          <w:tcPr>
+            <w:tcW w:w="1812" w:type="dxa"/>
+          </w:tcPr>
+          <w:p>
+            <w:pPr>
+              <w:rPr>
+                <w:lang w:val="de-CH"/>
+              </w:rPr>
+            </w:pPr>
+            <w:r>
+              <w:rPr>
+                <w:lang w:val="de-CH"/>
+              </w:rPr>
+              <w:t>Arbeitsstunden</w:t>
+            </w:r>
+          </w:p>
+        </w:tc>
+        <w:tc>
+          <w:tcPr>
+            <w:tcW w:w="7397" w:type="dxa"/>
+          </w:tcPr>
+          <w:p>
+            <w:pPr>
+              <w:rPr>
+                <w:lang w:val="de-CH"/>
+              </w:rPr>
+            </w:pPr>
+            <w:r>
+              <w:rPr>
+                <w:lang w:val="de-CH"/>
+              </w:rPr>
+              <w:t>13:00-18:00</w:t>
+            </w:r>
+          </w:p>
+        </w:tc>
+      </w:tr>
+      <w:tr>
+        <w:tc>
+          <w:tcPr>
+            <w:tcW w:w="1812" w:type="dxa"/>
+          </w:tcPr>
+          <w:p>
+            <w:pPr>
+              <w:rPr>
+                <w:lang w:val="de-CH"/>
+              </w:rPr>
+            </w:pPr>
+            <w:r>
+              <w:rPr>
+                <w:lang w:val="de-CH"/>
+              </w:rPr>
+              <w:t>Ort</w:t>
+            </w:r>
+          </w:p>
+        </w:tc>
+        <w:tc>
+          <w:tcPr>
+            <w:tcW w:w="7397" w:type="dxa"/>
+          </w:tcPr>
+          <w:p>
+            <w:pPr>
+              <w:rPr>
+                <w:lang w:val="de-CH"/>
+              </w:rPr>
+            </w:pPr>
+            <w:r>
+              <w:rPr>
+                <w:lang w:val="de-CH"/>
+              </w:rPr>
+              <w:t>Rotkreuz</w:t>
+            </w:r>
+          </w:p>
+        </w:tc>
+      </w:tr>
+      <w:tr>
+        <w:tc>
+          <w:tcPr>
+            <w:tcW w:w="1812" w:type="dxa"/>
+          </w:tcPr>
+          <w:p>
+            <w:pPr>
+              <w:rPr>
+                <w:lang w:val="de-CH"/>
+              </w:rPr>
+            </w:pPr>
+            <w:r>
+              <w:rPr>
+                <w:lang w:val="de-CH"/>
+              </w:rPr>
+              <w:t>Thema</w:t>
+            </w:r>
+          </w:p>
+        </w:tc>
+        <w:tc>
+          <w:tcPr>
+            <w:tcW w:w="7397" w:type="dxa"/>
+          </w:tcPr>
+          <w:p>
+            <w:pPr>
+              <w:rPr>
+                <w:lang w:val="de-CH"/>
+              </w:rPr>
+            </w:pPr>
+            <w:r>
+              <w:rPr>
+                <w:lang w:val="de-CH"/>
+              </w:rPr>
+              <w:t>Meeting &amp; Arbeit an interaktiver Dokumentation (Tutorials)</w:t>
+            </w:r>
+          </w:p>
+        </w:tc>
+      </w:tr>
+      <w:tr>
+        <w:tc>
+          <w:tcPr>
+            <w:tcW w:w="1812" w:type="dxa"/>
+          </w:tcPr>
+          <w:p>
+            <w:pPr>
+              <w:rPr>
+                <w:lang w:val="de-CH"/>
+              </w:rPr>
+            </w:pPr>
+            <w:r>
+              <w:rPr>
+                <w:lang w:val="de-CH"/>
+              </w:rPr>
+              <w:t>Bemerkungen</w:t>
+            </w:r>
+          </w:p>
+        </w:tc>
+        <w:tc>
+          <w:tcPr>
+            <w:tcW w:w="7397" w:type="dxa"/>
+          </w:tcPr>
+          <w:p>
+            <w:pPr>
+              <w:rPr>
+                <w:lang w:val="de-CH"/>
+              </w:rPr>
+            </w:pPr>
+            <w:r>
+              <w:rPr>
+                <w:lang w:val="de-CH"/>
+              </w:rPr>
+              <w:t>Tutorials sind direkt auf interaktiver Doku ersichtlich &amp; als Download (pdf) verfügbar.</w:t>
+            </w:r>
+          </w:p>
+        </w:tc>
+      </w:tr>
+    </w:tbl>
+    <w:bookmarkEnd w:id="2"/>
+    <w:p>
+      <w:pPr>
+        <w:pStyle w:val="berschrift1"/>
+        <w:rPr>
+          <w:lang w:val="de-CH"/>
+        </w:rPr>
+      </w:pPr>
       <w:r>
         <w:rPr>
           <w:lang w:val="de-CH"/>
         </w:rPr>
-        <w:t>6</w:t>
+        <w:lastRenderedPageBreak/>
+        <w:t>09.12.2017</w:t>
+      </w:r>
+    </w:p>
+    <w:tbl>
+      <w:tblPr>
+        <w:tblStyle w:val="Tabellenraster"/>
+        <w:tblW w:w="9209" w:type="dxa"/>
+        <w:tblLook w:val="04A0" w:firstRow="1" w:lastRow="0" w:firstColumn="1" w:lastColumn="0" w:noHBand="0" w:noVBand="1"/>
+      </w:tblPr>
+      <w:tblGrid>
+        <w:gridCol w:w="1812"/>
+        <w:gridCol w:w="7397"/>
+      </w:tblGrid>
+      <w:tr>
+        <w:tc>
+          <w:tcPr>
+            <w:tcW w:w="1812" w:type="dxa"/>
+          </w:tcPr>
+          <w:p>
+            <w:pPr>
+              <w:rPr>
+                <w:lang w:val="de-CH"/>
+              </w:rPr>
+            </w:pPr>
+            <w:r>
+              <w:rPr>
+                <w:lang w:val="de-CH"/>
+              </w:rPr>
+              <w:t>Arbeitsstunden</w:t>
+            </w:r>
+          </w:p>
+        </w:tc>
+        <w:tc>
+          <w:tcPr>
+            <w:tcW w:w="7397" w:type="dxa"/>
+          </w:tcPr>
+          <w:p>
+            <w:pPr>
+              <w:rPr>
+                <w:lang w:val="de-CH"/>
+              </w:rPr>
+            </w:pPr>
+            <w:r>
+              <w:rPr>
+                <w:lang w:val="de-CH"/>
+              </w:rPr>
+              <w:t>13:00-17:00</w:t>
+            </w:r>
+          </w:p>
+        </w:tc>
+      </w:tr>
+      <w:tr>
+        <w:tc>
+          <w:tcPr>
+            <w:tcW w:w="1812" w:type="dxa"/>
+          </w:tcPr>
+          <w:p>
+            <w:pPr>
+              <w:rPr>
+                <w:lang w:val="de-CH"/>
+              </w:rPr>
+            </w:pPr>
+            <w:r>
+              <w:rPr>
+                <w:lang w:val="de-CH"/>
+              </w:rPr>
+              <w:t>Ort</w:t>
+            </w:r>
+          </w:p>
+        </w:tc>
+        <w:tc>
+          <w:tcPr>
+            <w:tcW w:w="7397" w:type="dxa"/>
+          </w:tcPr>
+          <w:p>
+            <w:pPr>
+              <w:rPr>
+                <w:lang w:val="de-CH"/>
+              </w:rPr>
+            </w:pPr>
+            <w:r>
+              <w:rPr>
+                <w:lang w:val="de-CH"/>
+              </w:rPr>
+              <w:t>Baar</w:t>
+            </w:r>
+          </w:p>
+        </w:tc>
+      </w:tr>
+      <w:tr>
+        <w:tc>
+          <w:tcPr>
+            <w:tcW w:w="1812" w:type="dxa"/>
+          </w:tcPr>
+          <w:p>
+            <w:pPr>
+              <w:rPr>
+                <w:lang w:val="de-CH"/>
+              </w:rPr>
+            </w:pPr>
+            <w:r>
+              <w:rPr>
+                <w:lang w:val="de-CH"/>
+              </w:rPr>
+              <w:t>Thema</w:t>
+            </w:r>
+          </w:p>
+        </w:tc>
+        <w:tc>
+          <w:tcPr>
+            <w:tcW w:w="7397" w:type="dxa"/>
+          </w:tcPr>
+          <w:p>
+            <w:pPr>
+              <w:rPr>
+                <w:lang w:val="de-CH"/>
+              </w:rPr>
+            </w:pPr>
+            <w:r>
+              <w:rPr>
+                <w:lang w:val="de-CH"/>
+              </w:rPr>
+              <w:t>Anpassung der Struktur des XML-Konfigurationsfiles. Darauf folgend zwingend auch Anpassung des Ladens der Datei in Unity.</w:t>
+            </w:r>
+          </w:p>
+        </w:tc>
+      </w:tr>
+      <w:tr>
+        <w:tc>
+          <w:tcPr>
+            <w:tcW w:w="1812" w:type="dxa"/>
+          </w:tcPr>
+          <w:p>
+            <w:pPr>
+              <w:rPr>
+                <w:lang w:val="de-CH"/>
+              </w:rPr>
+            </w:pPr>
+            <w:r>
+              <w:rPr>
+                <w:lang w:val="de-CH"/>
+              </w:rPr>
+              <w:t>Bemerkungen</w:t>
+            </w:r>
+          </w:p>
+        </w:tc>
+        <w:tc>
+          <w:tcPr>
+            <w:tcW w:w="7397" w:type="dxa"/>
+          </w:tcPr>
+          <w:p>
+            <w:pPr>
+              <w:rPr>
+                <w:lang w:val="de-CH"/>
+              </w:rPr>
+            </w:pPr>
+            <w:r>
+              <w:rPr>
+                <w:lang w:val="de-CH"/>
+              </w:rPr>
+              <w:t>Als Resultat des letzten Meetings wird die Kurve als Feature weggelassen, dafür werden mehr Optionen zur Konfiguration des Stegs angeboten. (Darum die Anpassungen)</w:t>
+            </w:r>
+          </w:p>
+        </w:tc>
+      </w:tr>
+    </w:tbl>
+    <w:p>
+      <w:pPr>
+        <w:pStyle w:val="berschrift1"/>
+        <w:rPr>
+          <w:lang w:val="de-CH"/>
+        </w:rPr>
+      </w:pPr>
+      <w:bookmarkStart w:id="3" w:name="_Hlk501708140"/>
+      <w:r>
+        <w:rPr>
+          <w:lang w:val="de-CH"/>
+        </w:rPr>
+        <w:t>13.12.2017</w:t>
+      </w:r>
+    </w:p>
+    <w:tbl>
+      <w:tblPr>
+        <w:tblStyle w:val="Tabellenraster"/>
+        <w:tblW w:w="9209" w:type="dxa"/>
+        <w:tblLook w:val="04A0" w:firstRow="1" w:lastRow="0" w:firstColumn="1" w:lastColumn="0" w:noHBand="0" w:noVBand="1"/>
+      </w:tblPr>
+      <w:tblGrid>
+        <w:gridCol w:w="1812"/>
+        <w:gridCol w:w="7397"/>
+      </w:tblGrid>
+      <w:tr>
+        <w:tc>
+          <w:tcPr>
+            <w:tcW w:w="1812" w:type="dxa"/>
+          </w:tcPr>
+          <w:p>
+            <w:pPr>
+              <w:rPr>
+                <w:lang w:val="de-CH"/>
+              </w:rPr>
+            </w:pPr>
+            <w:r>
+              <w:rPr>
+                <w:lang w:val="de-CH"/>
+              </w:rPr>
+              <w:t>Arbeitsstunden</w:t>
+            </w:r>
+          </w:p>
+        </w:tc>
+        <w:tc>
+          <w:tcPr>
+            <w:tcW w:w="7397" w:type="dxa"/>
+          </w:tcPr>
+          <w:p>
+            <w:pPr>
+              <w:rPr>
+                <w:lang w:val="de-CH"/>
+              </w:rPr>
+            </w:pPr>
+            <w:r>
+              <w:rPr>
+                <w:lang w:val="de-CH"/>
+              </w:rPr>
+              <w:t>1</w:t>
+            </w:r>
+            <w:r>
+              <w:rPr>
+                <w:lang w:val="de-CH"/>
+              </w:rPr>
+              <w:t>2</w:t>
+            </w:r>
+            <w:r>
+              <w:rPr>
+                <w:lang w:val="de-CH"/>
+              </w:rPr>
+              <w:t>:00-18:00</w:t>
+            </w:r>
+          </w:p>
+        </w:tc>
+      </w:tr>
+      <w:tr>
+        <w:tc>
+          <w:tcPr>
+            <w:tcW w:w="1812" w:type="dxa"/>
+          </w:tcPr>
+          <w:p>
+            <w:pPr>
+              <w:rPr>
+                <w:lang w:val="de-CH"/>
+              </w:rPr>
+            </w:pPr>
+            <w:r>
+              <w:rPr>
+                <w:lang w:val="de-CH"/>
+              </w:rPr>
+              <w:t>Ort</w:t>
+            </w:r>
+          </w:p>
+        </w:tc>
+        <w:tc>
+          <w:tcPr>
+            <w:tcW w:w="7397" w:type="dxa"/>
+          </w:tcPr>
+          <w:p>
+            <w:pPr>
+              <w:rPr>
+                <w:lang w:val="de-CH"/>
+              </w:rPr>
+            </w:pPr>
+            <w:r>
+              <w:rPr>
+                <w:lang w:val="de-CH"/>
+              </w:rPr>
+              <w:t>Rotkreuz</w:t>
+            </w:r>
+          </w:p>
+        </w:tc>
+      </w:tr>
+      <w:tr>
+        <w:tc>
+          <w:tcPr>
+            <w:tcW w:w="1812" w:type="dxa"/>
+          </w:tcPr>
+          <w:p>
+            <w:pPr>
+              <w:rPr>
+                <w:lang w:val="de-CH"/>
+              </w:rPr>
+            </w:pPr>
+            <w:r>
+              <w:rPr>
+                <w:lang w:val="de-CH"/>
+              </w:rPr>
+              <w:t>Thema</w:t>
+            </w:r>
+          </w:p>
+        </w:tc>
+        <w:tc>
+          <w:tcPr>
+            <w:tcW w:w="7397" w:type="dxa"/>
+          </w:tcPr>
+          <w:p>
+            <w:pPr>
+              <w:rPr>
+                <w:lang w:val="de-CH"/>
+              </w:rPr>
+            </w:pPr>
+            <w:r>
+              <w:rPr>
+                <w:lang w:val="de-CH"/>
+              </w:rPr>
+              <w:t>Bugfixing zu neuen Konfigurationsmöglichkeiten des Stegs sowie Abschluss-Meeting</w:t>
+            </w:r>
+          </w:p>
+        </w:tc>
+      </w:tr>
+      <w:tr>
+        <w:tc>
+          <w:tcPr>
+            <w:tcW w:w="1812" w:type="dxa"/>
+          </w:tcPr>
+          <w:p>
+            <w:pPr>
+              <w:rPr>
+                <w:lang w:val="de-CH"/>
+              </w:rPr>
+            </w:pPr>
+            <w:r>
+              <w:rPr>
+                <w:lang w:val="de-CH"/>
+              </w:rPr>
+              <w:t>Bemerkungen</w:t>
+            </w:r>
+          </w:p>
+        </w:tc>
+        <w:tc>
+          <w:tcPr>
+            <w:tcW w:w="7397" w:type="dxa"/>
+          </w:tcPr>
+          <w:p>
+            <w:pPr>
+              <w:rPr>
+                <w:lang w:val="de-CH"/>
+              </w:rPr>
+            </w:pPr>
+            <w:r>
+              <w:rPr>
+                <w:lang w:val="de-CH"/>
+              </w:rPr>
+              <w:t xml:space="preserve">Das Resultat lässt sich sehen! </w:t>
+            </w:r>
+            <w:r>
+              <w:rPr>
+                <w:lang w:val="de-CH"/>
+              </w:rPr>
+              <w:t>Schlussabgabe der (interaktiven) Dokumentation wurde auf den 05.01.18 festgelegt.</w:t>
+            </w:r>
+          </w:p>
+        </w:tc>
+      </w:tr>
+    </w:tbl>
+    <w:bookmarkEnd w:id="3"/>
+    <w:p>
+      <w:pPr>
+        <w:pStyle w:val="berschrift1"/>
+        <w:rPr>
+          <w:lang w:val="de-CH"/>
+        </w:rPr>
+      </w:pPr>
+      <w:r>
+        <w:rPr>
+          <w:lang w:val="de-CH"/>
+        </w:rPr>
+        <w:t>20.12.2017</w:t>
+      </w:r>
+    </w:p>
+    <w:tbl>
+      <w:tblPr>
+        <w:tblStyle w:val="Tabellenraster"/>
+        <w:tblW w:w="9209" w:type="dxa"/>
+        <w:tblLook w:val="04A0" w:firstRow="1" w:lastRow="0" w:firstColumn="1" w:lastColumn="0" w:noHBand="0" w:noVBand="1"/>
+      </w:tblPr>
+      <w:tblGrid>
+        <w:gridCol w:w="1812"/>
+        <w:gridCol w:w="7397"/>
+      </w:tblGrid>
+      <w:tr>
+        <w:tc>
+          <w:tcPr>
+            <w:tcW w:w="1812" w:type="dxa"/>
+          </w:tcPr>
+          <w:p>
+            <w:pPr>
+              <w:rPr>
+                <w:lang w:val="de-CH"/>
+              </w:rPr>
+            </w:pPr>
+            <w:r>
+              <w:rPr>
+                <w:lang w:val="de-CH"/>
+              </w:rPr>
+              <w:t>Arbeitsstunden</w:t>
+            </w:r>
+          </w:p>
+        </w:tc>
+        <w:tc>
+          <w:tcPr>
+            <w:tcW w:w="7397" w:type="dxa"/>
+          </w:tcPr>
+          <w:p>
+            <w:pPr>
+              <w:rPr>
+                <w:lang w:val="de-CH"/>
+              </w:rPr>
+            </w:pPr>
+            <w:r>
+              <w:rPr>
+                <w:lang w:val="de-CH"/>
+              </w:rPr>
+              <w:t xml:space="preserve">08:00-12:00 </w:t>
+            </w:r>
+            <w:r>
+              <w:rPr>
+                <w:lang w:val="de-CH"/>
+              </w:rPr>
+              <w:t>13:00-18:00</w:t>
+            </w:r>
+          </w:p>
+        </w:tc>
+      </w:tr>
+      <w:tr>
+        <w:tc>
+          <w:tcPr>
+            <w:tcW w:w="1812" w:type="dxa"/>
+          </w:tcPr>
+          <w:p>
+            <w:pPr>
+              <w:rPr>
+                <w:lang w:val="de-CH"/>
+              </w:rPr>
+            </w:pPr>
+            <w:r>
+              <w:rPr>
+                <w:lang w:val="de-CH"/>
+              </w:rPr>
+              <w:t>Ort</w:t>
+            </w:r>
+          </w:p>
+        </w:tc>
+        <w:tc>
+          <w:tcPr>
+            <w:tcW w:w="7397" w:type="dxa"/>
+          </w:tcPr>
+          <w:p>
+            <w:pPr>
+              <w:rPr>
+                <w:lang w:val="de-CH"/>
+              </w:rPr>
+            </w:pPr>
+            <w:r>
+              <w:rPr>
+                <w:lang w:val="de-CH"/>
+              </w:rPr>
+              <w:t>Rotkreuz</w:t>
+            </w:r>
+          </w:p>
+        </w:tc>
+      </w:tr>
+      <w:tr>
+        <w:tc>
+          <w:tcPr>
+            <w:tcW w:w="1812" w:type="dxa"/>
+          </w:tcPr>
+          <w:p>
+            <w:pPr>
+              <w:rPr>
+                <w:lang w:val="de-CH"/>
+              </w:rPr>
+            </w:pPr>
+            <w:r>
+              <w:rPr>
+                <w:lang w:val="de-CH"/>
+              </w:rPr>
+              <w:t>Thema</w:t>
+            </w:r>
+          </w:p>
+        </w:tc>
+        <w:tc>
+          <w:tcPr>
+            <w:tcW w:w="7397" w:type="dxa"/>
+          </w:tcPr>
+          <w:p>
+            <w:pPr>
+              <w:rPr>
+                <w:lang w:val="de-CH"/>
+              </w:rPr>
+            </w:pPr>
+            <w:r>
+              <w:rPr>
+                <w:lang w:val="de-CH"/>
+              </w:rPr>
+              <w:t>Arbeit an der Dokumentation</w:t>
+            </w:r>
+          </w:p>
+        </w:tc>
+      </w:tr>
+      <w:tr>
+        <w:tc>
+          <w:tcPr>
+            <w:tcW w:w="1812" w:type="dxa"/>
+          </w:tcPr>
+          <w:p>
+            <w:pPr>
+              <w:rPr>
+                <w:lang w:val="de-CH"/>
+              </w:rPr>
+            </w:pPr>
+            <w:r>
+              <w:rPr>
+                <w:lang w:val="de-CH"/>
+              </w:rPr>
+              <w:t>Bemerkungen</w:t>
+            </w:r>
+          </w:p>
+        </w:tc>
+        <w:tc>
+          <w:tcPr>
+            <w:tcW w:w="7397" w:type="dxa"/>
+          </w:tcPr>
+          <w:p>
+            <w:pPr>
+              <w:rPr>
+                <w:lang w:val="de-CH"/>
+              </w:rPr>
+            </w:pPr>
+            <w:r>
+              <w:rPr>
+                <w:lang w:val="de-CH"/>
+              </w:rPr>
+              <w:t>Bis 22.12.17 werden Inhaltsverzeichnis mit Selbstständigkeitserklärung, Titelblatt, und Arbeitsaufwendungen abgeliefert.</w:t>
+            </w:r>
+          </w:p>
+        </w:tc>
+      </w:tr>
+    </w:tbl>
+    <w:p>
+      <w:pPr>
+        <w:pStyle w:val="berschrift1"/>
+        <w:rPr>
+          <w:lang w:val="de-CH"/>
+        </w:rPr>
+      </w:pPr>
+      <w:r>
+        <w:rPr>
+          <w:lang w:val="de-CH"/>
+        </w:rPr>
+        <w:t>22</w:t>
       </w:r>
       <w:r>
         <w:rPr>
@@ -5166,19 +5496,7 @@
               <w:rPr>
                 <w:lang w:val="de-CH"/>
               </w:rPr>
-              <w:t>1</w:t>
-            </w:r>
-            <w:r>
-              <w:rPr>
-                <w:lang w:val="de-CH"/>
-              </w:rPr>
-              <w:t>3</w:t>
-            </w:r>
-            <w:r>
-              <w:rPr>
-                <w:lang w:val="de-CH"/>
-              </w:rPr>
-              <w:t>:00-18:00</w:t>
+              <w:t>08:00-12:00 13:00-18:00</w:t>
             </w:r>
           </w:p>
         </w:tc>
@@ -5212,14 +5530,14 @@
                 <w:lang w:val="de-CH"/>
               </w:rPr>
             </w:pPr>
-            <w:proofErr w:type="spellStart"/>
-            <w:r>
-              <w:rPr>
-                <w:lang w:val="de-CH"/>
-              </w:rPr>
-              <w:t>Rotkreuz</w:t>
-            </w:r>
-            <w:proofErr w:type="spellEnd"/>
+            <w:r>
+              <w:rPr>
+                <w:lang w:val="de-CH"/>
+              </w:rPr>
+              <w:t>Baar</w:t>
+            </w:r>
+            <w:bookmarkStart w:id="4" w:name="_GoBack"/>
+            <w:bookmarkEnd w:id="4"/>
           </w:p>
         </w:tc>
       </w:tr>
@@ -5256,7 +5574,7 @@
               <w:rPr>
                 <w:lang w:val="de-CH"/>
               </w:rPr>
-              <w:t>Meeting &amp; Arbeit an interaktiver Dokumentation (Tutorials)</w:t>
+              <w:t>Arbeit an der Dokumentation</w:t>
             </w:r>
           </w:p>
         </w:tc>
@@ -5294,651 +5612,7 @@
               <w:rPr>
                 <w:lang w:val="de-CH"/>
               </w:rPr>
-              <w:t>Tutorials sind direkt auf interaktiver Doku ersichtlich &amp; als Download (</w:t>
-            </w:r>
-            <w:proofErr w:type="spellStart"/>
-            <w:r>
-              <w:rPr>
-                <w:lang w:val="de-CH"/>
-              </w:rPr>
-              <w:t>pdf</w:t>
-            </w:r>
-            <w:proofErr w:type="spellEnd"/>
-            <w:r>
-              <w:rPr>
-                <w:lang w:val="de-CH"/>
-              </w:rPr>
-              <w:t>) verfügbar.</w:t>
-            </w:r>
-          </w:p>
-        </w:tc>
-      </w:tr>
-    </w:tbl>
-    <w:p>
-      <w:pPr>
-        <w:pStyle w:val="berschrift1"/>
-        <w:rPr>
-          <w:lang w:val="de-CH"/>
-        </w:rPr>
-      </w:pPr>
-      <w:r>
-        <w:rPr>
-          <w:lang w:val="de-CH"/>
-        </w:rPr>
-        <w:lastRenderedPageBreak/>
-        <w:t>09</w:t>
-      </w:r>
-      <w:r>
-        <w:rPr>
-          <w:lang w:val="de-CH"/>
-        </w:rPr>
-        <w:t>.12.2017</w:t>
-      </w:r>
-    </w:p>
-    <w:tbl>
-      <w:tblPr>
-        <w:tblStyle w:val="Tabellenraster"/>
-        <w:tblW w:w="9209" w:type="dxa"/>
-        <w:tblLook w:val="04A0" w:firstRow="1" w:lastRow="0" w:firstColumn="1" w:lastColumn="0" w:noHBand="0" w:noVBand="1"/>
-      </w:tblPr>
-      <w:tblGrid>
-        <w:gridCol w:w="1812"/>
-        <w:gridCol w:w="7397"/>
-      </w:tblGrid>
-      <w:tr>
-        <w:tc>
-          <w:tcPr>
-            <w:tcW w:w="1812" w:type="dxa"/>
-          </w:tcPr>
-          <w:p>
-            <w:pPr>
-              <w:rPr>
-                <w:lang w:val="de-CH"/>
-              </w:rPr>
-            </w:pPr>
-            <w:r>
-              <w:rPr>
-                <w:lang w:val="de-CH"/>
-              </w:rPr>
-              <w:t>Arbeitsstunden</w:t>
-            </w:r>
-          </w:p>
-        </w:tc>
-        <w:tc>
-          <w:tcPr>
-            <w:tcW w:w="7397" w:type="dxa"/>
-          </w:tcPr>
-          <w:p>
-            <w:pPr>
-              <w:rPr>
-                <w:lang w:val="de-CH"/>
-              </w:rPr>
-            </w:pPr>
-            <w:r>
-              <w:rPr>
-                <w:lang w:val="de-CH"/>
-              </w:rPr>
-              <w:t>13:00-1</w:t>
-            </w:r>
-            <w:r>
-              <w:rPr>
-                <w:lang w:val="de-CH"/>
-              </w:rPr>
-              <w:t>7</w:t>
-            </w:r>
-            <w:r>
-              <w:rPr>
-                <w:lang w:val="de-CH"/>
-              </w:rPr>
-              <w:t>:00</w:t>
-            </w:r>
-          </w:p>
-        </w:tc>
-      </w:tr>
-      <w:tr>
-        <w:tc>
-          <w:tcPr>
-            <w:tcW w:w="1812" w:type="dxa"/>
-          </w:tcPr>
-          <w:p>
-            <w:pPr>
-              <w:rPr>
-                <w:lang w:val="de-CH"/>
-              </w:rPr>
-            </w:pPr>
-            <w:r>
-              <w:rPr>
-                <w:lang w:val="de-CH"/>
-              </w:rPr>
-              <w:t>Ort</w:t>
-            </w:r>
-          </w:p>
-        </w:tc>
-        <w:tc>
-          <w:tcPr>
-            <w:tcW w:w="7397" w:type="dxa"/>
-          </w:tcPr>
-          <w:p>
-            <w:pPr>
-              <w:rPr>
-                <w:lang w:val="de-CH"/>
-              </w:rPr>
-            </w:pPr>
-            <w:r>
-              <w:rPr>
-                <w:lang w:val="de-CH"/>
-              </w:rPr>
-              <w:t>Baar</w:t>
-            </w:r>
-          </w:p>
-        </w:tc>
-      </w:tr>
-      <w:tr>
-        <w:tc>
-          <w:tcPr>
-            <w:tcW w:w="1812" w:type="dxa"/>
-          </w:tcPr>
-          <w:p>
-            <w:pPr>
-              <w:rPr>
-                <w:lang w:val="de-CH"/>
-              </w:rPr>
-            </w:pPr>
-            <w:r>
-              <w:rPr>
-                <w:lang w:val="de-CH"/>
-              </w:rPr>
-              <w:t>Thema</w:t>
-            </w:r>
-          </w:p>
-        </w:tc>
-        <w:tc>
-          <w:tcPr>
-            <w:tcW w:w="7397" w:type="dxa"/>
-          </w:tcPr>
-          <w:p>
-            <w:pPr>
-              <w:rPr>
-                <w:lang w:val="de-CH"/>
-              </w:rPr>
-            </w:pPr>
-            <w:r>
-              <w:rPr>
-                <w:lang w:val="de-CH"/>
-              </w:rPr>
-              <w:t xml:space="preserve">Anpassung der Struktur des XML-Konfigurationsfiles. Darauf folgend zwingend auch Anpassung des Ladens der Datei in </w:t>
-            </w:r>
-            <w:proofErr w:type="spellStart"/>
-            <w:r>
-              <w:rPr>
-                <w:lang w:val="de-CH"/>
-              </w:rPr>
-              <w:t>Unity</w:t>
-            </w:r>
-            <w:proofErr w:type="spellEnd"/>
-            <w:r>
-              <w:rPr>
-                <w:lang w:val="de-CH"/>
-              </w:rPr>
-              <w:t>.</w:t>
-            </w:r>
-          </w:p>
-        </w:tc>
-      </w:tr>
-      <w:tr>
-        <w:tc>
-          <w:tcPr>
-            <w:tcW w:w="1812" w:type="dxa"/>
-          </w:tcPr>
-          <w:p>
-            <w:pPr>
-              <w:rPr>
-                <w:lang w:val="de-CH"/>
-              </w:rPr>
-            </w:pPr>
-            <w:r>
-              <w:rPr>
-                <w:lang w:val="de-CH"/>
-              </w:rPr>
-              <w:t>Bemerkungen</w:t>
-            </w:r>
-          </w:p>
-        </w:tc>
-        <w:tc>
-          <w:tcPr>
-            <w:tcW w:w="7397" w:type="dxa"/>
-          </w:tcPr>
-          <w:p>
-            <w:pPr>
-              <w:rPr>
-                <w:lang w:val="de-CH"/>
-              </w:rPr>
-            </w:pPr>
-            <w:r>
-              <w:rPr>
-                <w:lang w:val="de-CH"/>
-              </w:rPr>
-              <w:t>Als Resultat des letzten Meetings wird die Kurve als Feature weggelassen, dafür werden mehr Optionen zur Konfiguration des Stegs angeboten. (Darum die Anpassungen)</w:t>
-            </w:r>
-          </w:p>
-        </w:tc>
-      </w:tr>
-    </w:tbl>
-    <w:p>
-      <w:pPr>
-        <w:pStyle w:val="berschrift1"/>
-        <w:rPr>
-          <w:lang w:val="de-CH"/>
-        </w:rPr>
-      </w:pPr>
-      <w:r>
-        <w:rPr>
-          <w:lang w:val="de-CH"/>
-        </w:rPr>
-        <w:t>13</w:t>
-      </w:r>
-      <w:r>
-        <w:rPr>
-          <w:lang w:val="de-CH"/>
-        </w:rPr>
-        <w:t>.12.2017</w:t>
-      </w:r>
-    </w:p>
-    <w:tbl>
-      <w:tblPr>
-        <w:tblStyle w:val="Tabellenraster"/>
-        <w:tblW w:w="9209" w:type="dxa"/>
-        <w:tblLook w:val="04A0" w:firstRow="1" w:lastRow="0" w:firstColumn="1" w:lastColumn="0" w:noHBand="0" w:noVBand="1"/>
-      </w:tblPr>
-      <w:tblGrid>
-        <w:gridCol w:w="1812"/>
-        <w:gridCol w:w="7397"/>
-      </w:tblGrid>
-      <w:tr>
-        <w:tc>
-          <w:tcPr>
-            <w:tcW w:w="1812" w:type="dxa"/>
-          </w:tcPr>
-          <w:p>
-            <w:pPr>
-              <w:rPr>
-                <w:lang w:val="de-CH"/>
-              </w:rPr>
-            </w:pPr>
-            <w:r>
-              <w:rPr>
-                <w:lang w:val="de-CH"/>
-              </w:rPr>
-              <w:t>Arbeitsstunden</w:t>
-            </w:r>
-          </w:p>
-        </w:tc>
-        <w:tc>
-          <w:tcPr>
-            <w:tcW w:w="7397" w:type="dxa"/>
-          </w:tcPr>
-          <w:p>
-            <w:pPr>
-              <w:rPr>
-                <w:lang w:val="de-CH"/>
-              </w:rPr>
-            </w:pPr>
-            <w:r>
-              <w:rPr>
-                <w:lang w:val="de-CH"/>
-              </w:rPr>
-              <w:t>1</w:t>
-            </w:r>
-            <w:r>
-              <w:rPr>
-                <w:lang w:val="de-CH"/>
-              </w:rPr>
-              <w:t>2</w:t>
-            </w:r>
-            <w:r>
-              <w:rPr>
-                <w:lang w:val="de-CH"/>
-              </w:rPr>
-              <w:t>:00-1</w:t>
-            </w:r>
-            <w:r>
-              <w:rPr>
-                <w:lang w:val="de-CH"/>
-              </w:rPr>
-              <w:t>8</w:t>
-            </w:r>
-            <w:r>
-              <w:rPr>
-                <w:lang w:val="de-CH"/>
-              </w:rPr>
-              <w:t>:00</w:t>
-            </w:r>
-          </w:p>
-        </w:tc>
-      </w:tr>
-      <w:tr>
-        <w:tc>
-          <w:tcPr>
-            <w:tcW w:w="1812" w:type="dxa"/>
-          </w:tcPr>
-          <w:p>
-            <w:pPr>
-              <w:rPr>
-                <w:lang w:val="de-CH"/>
-              </w:rPr>
-            </w:pPr>
-            <w:r>
-              <w:rPr>
-                <w:lang w:val="de-CH"/>
-              </w:rPr>
-              <w:t>Ort</w:t>
-            </w:r>
-          </w:p>
-        </w:tc>
-        <w:tc>
-          <w:tcPr>
-            <w:tcW w:w="7397" w:type="dxa"/>
-          </w:tcPr>
-          <w:p>
-            <w:pPr>
-              <w:rPr>
-                <w:lang w:val="de-CH"/>
-              </w:rPr>
-            </w:pPr>
-            <w:proofErr w:type="spellStart"/>
-            <w:r>
-              <w:rPr>
-                <w:lang w:val="de-CH"/>
-              </w:rPr>
-              <w:t>Rotkreuz</w:t>
-            </w:r>
-            <w:proofErr w:type="spellEnd"/>
-          </w:p>
-        </w:tc>
-      </w:tr>
-      <w:tr>
-        <w:tc>
-          <w:tcPr>
-            <w:tcW w:w="1812" w:type="dxa"/>
-          </w:tcPr>
-          <w:p>
-            <w:pPr>
-              <w:rPr>
-                <w:lang w:val="de-CH"/>
-              </w:rPr>
-            </w:pPr>
-            <w:r>
-              <w:rPr>
-                <w:lang w:val="de-CH"/>
-              </w:rPr>
-              <w:t>Thema</w:t>
-            </w:r>
-          </w:p>
-        </w:tc>
-        <w:tc>
-          <w:tcPr>
-            <w:tcW w:w="7397" w:type="dxa"/>
-          </w:tcPr>
-          <w:p>
-            <w:pPr>
-              <w:rPr>
-                <w:lang w:val="de-CH"/>
-              </w:rPr>
-            </w:pPr>
-            <w:r>
-              <w:rPr>
-                <w:lang w:val="de-CH"/>
-              </w:rPr>
-              <w:t>Bugfixing z</w:t>
-            </w:r>
-            <w:bookmarkStart w:id="1" w:name="_GoBack"/>
-            <w:bookmarkEnd w:id="1"/>
-            <w:r>
-              <w:rPr>
-                <w:lang w:val="de-CH"/>
-              </w:rPr>
-              <w:t>u neuen Konfigurationsmöglichkeiten des Stegs sowie Abschluss-Meeting</w:t>
-            </w:r>
-          </w:p>
-        </w:tc>
-      </w:tr>
-      <w:tr>
-        <w:tc>
-          <w:tcPr>
-            <w:tcW w:w="1812" w:type="dxa"/>
-          </w:tcPr>
-          <w:p>
-            <w:pPr>
-              <w:rPr>
-                <w:lang w:val="de-CH"/>
-              </w:rPr>
-            </w:pPr>
-            <w:r>
-              <w:rPr>
-                <w:lang w:val="de-CH"/>
-              </w:rPr>
-              <w:t>Bemerkungen</w:t>
-            </w:r>
-          </w:p>
-        </w:tc>
-        <w:tc>
-          <w:tcPr>
-            <w:tcW w:w="7397" w:type="dxa"/>
-          </w:tcPr>
-          <w:p>
-            <w:pPr>
-              <w:rPr>
-                <w:lang w:val="de-CH"/>
-              </w:rPr>
-            </w:pPr>
-            <w:r>
-              <w:rPr>
-                <w:lang w:val="de-CH"/>
-              </w:rPr>
-              <w:t xml:space="preserve">Das Resultat lässt sich sehen! </w:t>
-            </w:r>
-            <w:r>
-              <w:rPr>
-                <w:lang w:val="de-CH"/>
-              </w:rPr>
-              <w:t>Schlussabgabe der (interaktiven) Dokumentation wurde auf den 05.01.18 festgelegt.</w:t>
-            </w:r>
-          </w:p>
-        </w:tc>
-      </w:tr>
-    </w:tbl>
-    <w:p>
-      <w:pPr>
-        <w:pStyle w:val="berschrift1"/>
-        <w:rPr>
-          <w:lang w:val="de-CH"/>
-        </w:rPr>
-      </w:pPr>
-      <w:r>
-        <w:rPr>
-          <w:lang w:val="de-CH"/>
-        </w:rPr>
-        <w:t>20</w:t>
-      </w:r>
-      <w:r>
-        <w:rPr>
-          <w:lang w:val="de-CH"/>
-        </w:rPr>
-        <w:t>.12.2017</w:t>
-      </w:r>
-    </w:p>
-    <w:tbl>
-      <w:tblPr>
-        <w:tblStyle w:val="Tabellenraster"/>
-        <w:tblW w:w="9209" w:type="dxa"/>
-        <w:tblLook w:val="04A0" w:firstRow="1" w:lastRow="0" w:firstColumn="1" w:lastColumn="0" w:noHBand="0" w:noVBand="1"/>
-      </w:tblPr>
-      <w:tblGrid>
-        <w:gridCol w:w="1812"/>
-        <w:gridCol w:w="7397"/>
-      </w:tblGrid>
-      <w:tr>
-        <w:tc>
-          <w:tcPr>
-            <w:tcW w:w="1812" w:type="dxa"/>
-          </w:tcPr>
-          <w:p>
-            <w:pPr>
-              <w:rPr>
-                <w:lang w:val="de-CH"/>
-              </w:rPr>
-            </w:pPr>
-            <w:r>
-              <w:rPr>
-                <w:lang w:val="de-CH"/>
-              </w:rPr>
-              <w:t>Arbeitsstunden</w:t>
-            </w:r>
-          </w:p>
-        </w:tc>
-        <w:tc>
-          <w:tcPr>
-            <w:tcW w:w="7397" w:type="dxa"/>
-          </w:tcPr>
-          <w:p>
-            <w:pPr>
-              <w:rPr>
-                <w:lang w:val="de-CH"/>
-              </w:rPr>
-            </w:pPr>
-            <w:r>
-              <w:rPr>
-                <w:lang w:val="de-CH"/>
-              </w:rPr>
-              <w:t>13:00-1</w:t>
-            </w:r>
-            <w:r>
-              <w:rPr>
-                <w:lang w:val="de-CH"/>
-              </w:rPr>
-              <w:t>8</w:t>
-            </w:r>
-            <w:r>
-              <w:rPr>
-                <w:lang w:val="de-CH"/>
-              </w:rPr>
-              <w:t>:00</w:t>
-            </w:r>
-          </w:p>
-        </w:tc>
-      </w:tr>
-      <w:tr>
-        <w:tc>
-          <w:tcPr>
-            <w:tcW w:w="1812" w:type="dxa"/>
-          </w:tcPr>
-          <w:p>
-            <w:pPr>
-              <w:rPr>
-                <w:lang w:val="de-CH"/>
-              </w:rPr>
-            </w:pPr>
-            <w:r>
-              <w:rPr>
-                <w:lang w:val="de-CH"/>
-              </w:rPr>
-              <w:t>Ort</w:t>
-            </w:r>
-          </w:p>
-        </w:tc>
-        <w:tc>
-          <w:tcPr>
-            <w:tcW w:w="7397" w:type="dxa"/>
-          </w:tcPr>
-          <w:p>
-            <w:pPr>
-              <w:rPr>
-                <w:lang w:val="de-CH"/>
-              </w:rPr>
-            </w:pPr>
-            <w:proofErr w:type="spellStart"/>
-            <w:r>
-              <w:rPr>
-                <w:lang w:val="de-CH"/>
-              </w:rPr>
-              <w:t>Rotkreuz</w:t>
-            </w:r>
-            <w:proofErr w:type="spellEnd"/>
-          </w:p>
-        </w:tc>
-      </w:tr>
-      <w:tr>
-        <w:tc>
-          <w:tcPr>
-            <w:tcW w:w="1812" w:type="dxa"/>
-          </w:tcPr>
-          <w:p>
-            <w:pPr>
-              <w:rPr>
-                <w:lang w:val="de-CH"/>
-              </w:rPr>
-            </w:pPr>
-            <w:r>
-              <w:rPr>
-                <w:lang w:val="de-CH"/>
-              </w:rPr>
-              <w:t>Thema</w:t>
-            </w:r>
-          </w:p>
-        </w:tc>
-        <w:tc>
-          <w:tcPr>
-            <w:tcW w:w="7397" w:type="dxa"/>
-          </w:tcPr>
-          <w:p>
-            <w:pPr>
-              <w:rPr>
-                <w:lang w:val="de-CH"/>
-              </w:rPr>
-            </w:pPr>
-            <w:r>
-              <w:rPr>
-                <w:lang w:val="de-CH"/>
-              </w:rPr>
-              <w:t>Arbeit an der Dokumentation</w:t>
-            </w:r>
-          </w:p>
-        </w:tc>
-      </w:tr>
-      <w:tr>
-        <w:tc>
-          <w:tcPr>
-            <w:tcW w:w="1812" w:type="dxa"/>
-          </w:tcPr>
-          <w:p>
-            <w:pPr>
-              <w:rPr>
-                <w:lang w:val="de-CH"/>
-              </w:rPr>
-            </w:pPr>
-            <w:r>
-              <w:rPr>
-                <w:lang w:val="de-CH"/>
-              </w:rPr>
-              <w:t>Bemerkungen</w:t>
-            </w:r>
-          </w:p>
-        </w:tc>
-        <w:tc>
-          <w:tcPr>
-            <w:tcW w:w="7397" w:type="dxa"/>
-          </w:tcPr>
-          <w:p>
-            <w:pPr>
-              <w:rPr>
-                <w:lang w:val="de-CH"/>
-              </w:rPr>
-            </w:pPr>
-            <w:r>
-              <w:rPr>
-                <w:lang w:val="de-CH"/>
-              </w:rPr>
-              <w:t>Bis 22.12.17 werden Inhaltsverzeichnis mit Selbstständigkeitserklärung, Titelblatt, und Arbeitsaufwendungen abgeliefert.</w:t>
+              <w:t>Vervollständigen Dokumentation und Erstellung Titelblatt für Abgabe</w:t>
             </w:r>
           </w:p>
         </w:tc>
@@ -5964,7 +5638,7 @@
 </file>
 
 <file path=word/endnotes.xml><?xml version="1.0" encoding="utf-8"?>
-<w:endnotes xmlns:wpc="http://schemas.microsoft.com/office/word/2010/wordprocessingCanvas" xmlns:mc="http://schemas.openxmlformats.org/markup-compatibility/2006" xmlns:o="urn:schemas-microsoft-com:office:office" xmlns:r="http://schemas.openxmlformats.org/officeDocument/2006/relationships" xmlns:m="http://schemas.openxmlformats.org/officeDocument/2006/math" xmlns:v="urn:schemas-microsoft-com:vml" xmlns:wp14="http://schemas.microsoft.com/office/word/2010/wordprocessingDrawing" xmlns:wp="http://schemas.openxmlformats.org/drawingml/2006/wordprocessingDrawing" xmlns:w10="urn:schemas-microsoft-com:office:word" xmlns:w="http://schemas.openxmlformats.org/wordprocessingml/2006/main" xmlns:w14="http://schemas.microsoft.com/office/word/2010/wordml" xmlns:w15="http://schemas.microsoft.com/office/word/2012/wordml" xmlns:wpg="http://schemas.microsoft.com/office/word/2010/wordprocessingGroup" xmlns:wpi="http://schemas.microsoft.com/office/word/2010/wordprocessingInk" xmlns:wne="http://schemas.microsoft.com/office/word/2006/wordml" xmlns:wps="http://schemas.microsoft.com/office/word/2010/wordprocessingShape" mc:Ignorable="w14 w15 wp14">
+<w:endnotes xmlns:wpc="http://schemas.microsoft.com/office/word/2010/wordprocessingCanvas" xmlns:cx="http://schemas.microsoft.com/office/drawing/2014/chartex" xmlns:cx1="http://schemas.microsoft.com/office/drawing/2015/9/8/chartex" xmlns:cx2="http://schemas.microsoft.com/office/drawing/2015/10/21/chartex" xmlns:cx3="http://schemas.microsoft.com/office/drawing/2016/5/9/chartex" xmlns:cx4="http://schemas.microsoft.com/office/drawing/2016/5/10/chartex" xmlns:cx5="http://schemas.microsoft.com/office/drawing/2016/5/11/chartex" xmlns:cx6="http://schemas.microsoft.com/office/drawing/2016/5/12/chartex" xmlns:cx7="http://schemas.microsoft.com/office/drawing/2016/5/13/chartex" xmlns:cx8="http://schemas.microsoft.com/office/drawing/2016/5/14/chartex" xmlns:mc="http://schemas.openxmlformats.org/markup-compatibility/2006" xmlns:aink="http://schemas.microsoft.com/office/drawing/2016/ink" xmlns:am3d="http://schemas.microsoft.com/office/drawing/2017/model3d" xmlns:o="urn:schemas-microsoft-com:office:office" xmlns:r="http://schemas.openxmlformats.org/officeDocument/2006/relationships" xmlns:m="http://schemas.openxmlformats.org/officeDocument/2006/math" xmlns:v="urn:schemas-microsoft-com:vml" xmlns:wp14="http://schemas.microsoft.com/office/word/2010/wordprocessingDrawing" xmlns:wp="http://schemas.openxmlformats.org/drawingml/2006/wordprocessingDrawing" xmlns:w10="urn:schemas-microsoft-com:office:word" xmlns:w="http://schemas.openxmlformats.org/wordprocessingml/2006/main" xmlns:w14="http://schemas.microsoft.com/office/word/2010/wordml" xmlns:w15="http://schemas.microsoft.com/office/word/2012/wordml" xmlns:w16se="http://schemas.microsoft.com/office/word/2015/wordml/symex" xmlns:wpg="http://schemas.microsoft.com/office/word/2010/wordprocessingGroup" xmlns:wpi="http://schemas.microsoft.com/office/word/2010/wordprocessingInk" xmlns:wne="http://schemas.microsoft.com/office/word/2006/wordml" xmlns:wps="http://schemas.microsoft.com/office/word/2010/wordprocessingShape" mc:Ignorable="w14 w15 w16se wp14">
   <w:endnote w:type="separator" w:id="-1">
     <w:p>
       <w:pPr>
@@ -5989,7 +5663,7 @@
 </file>
 
 <file path=word/footnotes.xml><?xml version="1.0" encoding="utf-8"?>
-<w:footnotes xmlns:wpc="http://schemas.microsoft.com/office/word/2010/wordprocessingCanvas" xmlns:mc="http://schemas.openxmlformats.org/markup-compatibility/2006" xmlns:o="urn:schemas-microsoft-com:office:office" xmlns:r="http://schemas.openxmlformats.org/officeDocument/2006/relationships" xmlns:m="http://schemas.openxmlformats.org/officeDocument/2006/math" xmlns:v="urn:schemas-microsoft-com:vml" xmlns:wp14="http://schemas.microsoft.com/office/word/2010/wordprocessingDrawing" xmlns:wp="http://schemas.openxmlformats.org/drawingml/2006/wordprocessingDrawing" xmlns:w10="urn:schemas-microsoft-com:office:word" xmlns:w="http://schemas.openxmlformats.org/wordprocessingml/2006/main" xmlns:w14="http://schemas.microsoft.com/office/word/2010/wordml" xmlns:w15="http://schemas.microsoft.com/office/word/2012/wordml" xmlns:wpg="http://schemas.microsoft.com/office/word/2010/wordprocessingGroup" xmlns:wpi="http://schemas.microsoft.com/office/word/2010/wordprocessingInk" xmlns:wne="http://schemas.microsoft.com/office/word/2006/wordml" xmlns:wps="http://schemas.microsoft.com/office/word/2010/wordprocessingShape" mc:Ignorable="w14 w15 wp14">
+<w:footnotes xmlns:wpc="http://schemas.microsoft.com/office/word/2010/wordprocessingCanvas" xmlns:cx="http://schemas.microsoft.com/office/drawing/2014/chartex" xmlns:cx1="http://schemas.microsoft.com/office/drawing/2015/9/8/chartex" xmlns:cx2="http://schemas.microsoft.com/office/drawing/2015/10/21/chartex" xmlns:cx3="http://schemas.microsoft.com/office/drawing/2016/5/9/chartex" xmlns:cx4="http://schemas.microsoft.com/office/drawing/2016/5/10/chartex" xmlns:cx5="http://schemas.microsoft.com/office/drawing/2016/5/11/chartex" xmlns:cx6="http://schemas.microsoft.com/office/drawing/2016/5/12/chartex" xmlns:cx7="http://schemas.microsoft.com/office/drawing/2016/5/13/chartex" xmlns:cx8="http://schemas.microsoft.com/office/drawing/2016/5/14/chartex" xmlns:mc="http://schemas.openxmlformats.org/markup-compatibility/2006" xmlns:aink="http://schemas.microsoft.com/office/drawing/2016/ink" xmlns:am3d="http://schemas.microsoft.com/office/drawing/2017/model3d" xmlns:o="urn:schemas-microsoft-com:office:office" xmlns:r="http://schemas.openxmlformats.org/officeDocument/2006/relationships" xmlns:m="http://schemas.openxmlformats.org/officeDocument/2006/math" xmlns:v="urn:schemas-microsoft-com:vml" xmlns:wp14="http://schemas.microsoft.com/office/word/2010/wordprocessingDrawing" xmlns:wp="http://schemas.openxmlformats.org/drawingml/2006/wordprocessingDrawing" xmlns:w10="urn:schemas-microsoft-com:office:word" xmlns:w="http://schemas.openxmlformats.org/wordprocessingml/2006/main" xmlns:w14="http://schemas.microsoft.com/office/word/2010/wordml" xmlns:w15="http://schemas.microsoft.com/office/word/2012/wordml" xmlns:w16se="http://schemas.microsoft.com/office/word/2015/wordml/symex" xmlns:wpg="http://schemas.microsoft.com/office/word/2010/wordprocessingGroup" xmlns:wpi="http://schemas.microsoft.com/office/word/2010/wordprocessingInk" xmlns:wne="http://schemas.microsoft.com/office/word/2006/wordml" xmlns:wps="http://schemas.microsoft.com/office/word/2010/wordprocessingShape" mc:Ignorable="w14 w15 w16se wp14">
   <w:footnote w:type="separator" w:id="-1">
     <w:p>
       <w:pPr>
@@ -6014,7 +5688,7 @@
 </file>
 
 <file path=word/header1.xml><?xml version="1.0" encoding="utf-8"?>
-<w:hdr xmlns:wpc="http://schemas.microsoft.com/office/word/2010/wordprocessingCanvas" xmlns:mc="http://schemas.openxmlformats.org/markup-compatibility/2006" xmlns:o="urn:schemas-microsoft-com:office:office" xmlns:r="http://schemas.openxmlformats.org/officeDocument/2006/relationships" xmlns:m="http://schemas.openxmlformats.org/officeDocument/2006/math" xmlns:v="urn:schemas-microsoft-com:vml" xmlns:wp14="http://schemas.microsoft.com/office/word/2010/wordprocessingDrawing" xmlns:wp="http://schemas.openxmlformats.org/drawingml/2006/wordprocessingDrawing" xmlns:w10="urn:schemas-microsoft-com:office:word" xmlns:w="http://schemas.openxmlformats.org/wordprocessingml/2006/main" xmlns:w14="http://schemas.microsoft.com/office/word/2010/wordml" xmlns:w15="http://schemas.microsoft.com/office/word/2012/wordml" xmlns:wpg="http://schemas.microsoft.com/office/word/2010/wordprocessingGroup" xmlns:wpi="http://schemas.microsoft.com/office/word/2010/wordprocessingInk" xmlns:wne="http://schemas.microsoft.com/office/word/2006/wordml" xmlns:wps="http://schemas.microsoft.com/office/word/2010/wordprocessingShape" mc:Ignorable="w14 w15 wp14">
+<w:hdr xmlns:wpc="http://schemas.microsoft.com/office/word/2010/wordprocessingCanvas" xmlns:cx="http://schemas.microsoft.com/office/drawing/2014/chartex" xmlns:cx1="http://schemas.microsoft.com/office/drawing/2015/9/8/chartex" xmlns:cx2="http://schemas.microsoft.com/office/drawing/2015/10/21/chartex" xmlns:cx3="http://schemas.microsoft.com/office/drawing/2016/5/9/chartex" xmlns:cx4="http://schemas.microsoft.com/office/drawing/2016/5/10/chartex" xmlns:cx5="http://schemas.microsoft.com/office/drawing/2016/5/11/chartex" xmlns:cx6="http://schemas.microsoft.com/office/drawing/2016/5/12/chartex" xmlns:cx7="http://schemas.microsoft.com/office/drawing/2016/5/13/chartex" xmlns:cx8="http://schemas.microsoft.com/office/drawing/2016/5/14/chartex" xmlns:mc="http://schemas.openxmlformats.org/markup-compatibility/2006" xmlns:aink="http://schemas.microsoft.com/office/drawing/2016/ink" xmlns:am3d="http://schemas.microsoft.com/office/drawing/2017/model3d" xmlns:o="urn:schemas-microsoft-com:office:office" xmlns:r="http://schemas.openxmlformats.org/officeDocument/2006/relationships" xmlns:m="http://schemas.openxmlformats.org/officeDocument/2006/math" xmlns:v="urn:schemas-microsoft-com:vml" xmlns:wp14="http://schemas.microsoft.com/office/word/2010/wordprocessingDrawing" xmlns:wp="http://schemas.openxmlformats.org/drawingml/2006/wordprocessingDrawing" xmlns:w10="urn:schemas-microsoft-com:office:word" xmlns:w="http://schemas.openxmlformats.org/wordprocessingml/2006/main" xmlns:w14="http://schemas.microsoft.com/office/word/2010/wordml" xmlns:w15="http://schemas.microsoft.com/office/word/2012/wordml" xmlns:w16se="http://schemas.microsoft.com/office/word/2015/wordml/symex" xmlns:wpg="http://schemas.microsoft.com/office/word/2010/wordprocessingGroup" xmlns:wpi="http://schemas.microsoft.com/office/word/2010/wordprocessingInk" xmlns:wne="http://schemas.microsoft.com/office/word/2006/wordml" xmlns:wps="http://schemas.microsoft.com/office/word/2010/wordprocessingShape" mc:Ignorable="w14 w15 w16se wp14">
   <w:p>
     <w:pPr>
       <w:pStyle w:val="Kopfzeile"/>
@@ -6045,7 +5719,7 @@
 </file>
 
 <file path=word/styles.xml><?xml version="1.0" encoding="utf-8"?>
-<w:styles xmlns:mc="http://schemas.openxmlformats.org/markup-compatibility/2006" xmlns:r="http://schemas.openxmlformats.org/officeDocument/2006/relationships" xmlns:w="http://schemas.openxmlformats.org/wordprocessingml/2006/main" xmlns:w14="http://schemas.microsoft.com/office/word/2010/wordml" xmlns:w15="http://schemas.microsoft.com/office/word/2012/wordml" mc:Ignorable="w14 w15">
+<w:styles xmlns:mc="http://schemas.openxmlformats.org/markup-compatibility/2006" xmlns:r="http://schemas.openxmlformats.org/officeDocument/2006/relationships" xmlns:w="http://schemas.openxmlformats.org/wordprocessingml/2006/main" xmlns:w14="http://schemas.microsoft.com/office/word/2010/wordml" xmlns:w15="http://schemas.microsoft.com/office/word/2012/wordml" xmlns:w16se="http://schemas.microsoft.com/office/word/2015/wordml/symex" mc:Ignorable="w14 w15 w16se">
   <w:docDefaults>
     <w:rPrDefault>
       <w:rPr>
@@ -6061,7 +5735,7 @@
       </w:pPr>
     </w:pPrDefault>
   </w:docDefaults>
-  <w:latentStyles w:defLockedState="0" w:defUIPriority="99" w:defSemiHidden="0" w:defUnhideWhenUsed="0" w:defQFormat="0" w:count="371">
+  <w:latentStyles w:defLockedState="0" w:defUIPriority="99" w:defSemiHidden="0" w:defUnhideWhenUsed="0" w:defQFormat="0" w:count="375">
     <w:lsdException w:name="Normal" w:uiPriority="0" w:qFormat="1"/>
     <w:lsdException w:name="heading 1" w:uiPriority="9" w:qFormat="1"/>
     <w:lsdException w:name="heading 2" w:semiHidden="1" w:uiPriority="9" w:unhideWhenUsed="1" w:qFormat="1"/>
@@ -6167,7 +5841,6 @@
     <w:lsdException w:name="HTML Sample" w:semiHidden="1" w:unhideWhenUsed="1"/>
     <w:lsdException w:name="HTML Typewriter" w:semiHidden="1" w:unhideWhenUsed="1"/>
     <w:lsdException w:name="HTML Variable" w:semiHidden="1" w:unhideWhenUsed="1"/>
-    <w:lsdException w:name="Normal Table" w:semiHidden="1" w:unhideWhenUsed="1"/>
     <w:lsdException w:name="annotation subject" w:semiHidden="1" w:unhideWhenUsed="1"/>
     <w:lsdException w:name="No List" w:semiHidden="1" w:unhideWhenUsed="1"/>
     <w:lsdException w:name="Outline List 1" w:semiHidden="1" w:unhideWhenUsed="1"/>
@@ -6211,10 +5884,8 @@
     <w:lsdException w:name="Table Elegant" w:semiHidden="1" w:unhideWhenUsed="1"/>
     <w:lsdException w:name="Table Professional" w:semiHidden="1" w:unhideWhenUsed="1"/>
     <w:lsdException w:name="Table Subtle 1" w:semiHidden="1" w:unhideWhenUsed="1"/>
-    <w:lsdException w:name="Table Subtle 2" w:semiHidden="1" w:unhideWhenUsed="1"/>
     <w:lsdException w:name="Table Web 1" w:semiHidden="1" w:unhideWhenUsed="1"/>
     <w:lsdException w:name="Table Web 2" w:semiHidden="1" w:unhideWhenUsed="1"/>
-    <w:lsdException w:name="Table Web 3" w:semiHidden="1" w:unhideWhenUsed="1"/>
     <w:lsdException w:name="Balloon Text" w:semiHidden="1" w:unhideWhenUsed="1"/>
     <w:lsdException w:name="Table Grid" w:uiPriority="39"/>
     <w:lsdException w:name="Table Theme" w:semiHidden="1" w:unhideWhenUsed="1"/>
@@ -6433,6 +6104,10 @@
     <w:lsdException w:name="List Table 5 Dark Accent 6" w:uiPriority="50"/>
     <w:lsdException w:name="List Table 6 Colorful Accent 6" w:uiPriority="51"/>
     <w:lsdException w:name="List Table 7 Colorful Accent 6" w:uiPriority="52"/>
+    <w:lsdException w:name="Mention" w:semiHidden="1" w:unhideWhenUsed="1"/>
+    <w:lsdException w:name="Smart Hyperlink" w:semiHidden="1" w:unhideWhenUsed="1"/>
+    <w:lsdException w:name="Hashtag" w:semiHidden="1" w:unhideWhenUsed="1"/>
+    <w:lsdException w:name="Unresolved Mention" w:semiHidden="1" w:unhideWhenUsed="1"/>
   </w:latentStyles>
   <w:style w:type="paragraph" w:default="1" w:styleId="Standard">
     <w:name w:val="Normal"/>
